--- a/tpl/docs/citizen_quote.docx
+++ b/tpl/docs/citizen_quote.docx
@@ -7498,6 +7498,7 @@
                 <w:sz w:val="24"/>
                 <w:szCs w:val="24"/>
               </w:rPr>
+              <w:t xml:space="preserve">${kdes_text}</w:t>
             </w:r>
             <w:r/>
           </w:p>
@@ -7534,186 +7535,47 @@
             </w:r>
             <w:r/>
           </w:p>
-        </w:tc>
-      </w:tr>
-      <w:tr>
-        <w:trPr>
-          <w:trHeight w:val="234"/>
-        </w:trPr>
-        <w:tc>
-          <w:tcPr>
-            <w:tcBorders>
-              <w:bottom w:val="single" w:sz="4" w:space="0" w:color="auto"/>
-            </w:tcBorders>
-            <w:tcW w:w="9617" w:type="dxa"/>
-            <w:vAlign w:val="bottom"/>
-            <w:textDirection w:val="lrTb"/>
-            <w:noWrap w:val="false"/>
-          </w:tcPr>
           <w:p>
             <w:pPr>
               <w:jc w:val="center"/>
-              <w:rPr>
-                <w:sz w:val="24"/>
-                <w:szCs w:val="24"/>
-              </w:rPr>
-            </w:pPr>
-            <w:r>
-              <w:rPr>
-                <w:sz w:val="24"/>
-                <w:szCs w:val="24"/>
-              </w:rPr>
-            </w:r>
-            <w:r/>
-          </w:p>
-        </w:tc>
-      </w:tr>
-      <w:tr>
-        <w:trPr>
-          <w:trHeight w:val="61"/>
-        </w:trPr>
-        <w:tc>
-          <w:tcPr>
-            <w:tcBorders>
-              <w:top w:val="single" w:sz="4" w:space="0" w:color="auto"/>
-            </w:tcBorders>
-            <w:tcW w:w="9617" w:type="dxa"/>
-            <w:vAlign w:val="bottom"/>
-            <w:textDirection w:val="lrTb"/>
-            <w:noWrap w:val="false"/>
-          </w:tcPr>
-          <w:p>
-            <w:pPr>
-              <w:jc w:val="center"/>
+            </w:pPr>
+            <w:r>
               <w:rPr>
                 <w:sz w:val="14"/>
                 <w:szCs w:val="14"/>
               </w:rPr>
-            </w:pPr>
+              <w:t xml:space="preserve">вида (видов) экономической деятельности, осуществляемой в указанный период,</w:t>
+            </w:r>
             <w:r>
               <w:rPr>
                 <w:sz w:val="14"/>
                 <w:szCs w:val="14"/>
               </w:rPr>
-              <w:t xml:space="preserve">вида (видов) экономической деятельности, осуществляемой в указанный период,</w:t>
-            </w:r>
-            <w:r/>
-          </w:p>
-        </w:tc>
-      </w:tr>
-      <w:tr>
-        <w:trPr>
-          <w:trHeight w:val="234"/>
-        </w:trPr>
-        <w:tc>
-          <w:tcPr>
-            <w:tcBorders>
-              <w:bottom w:val="single" w:sz="4" w:space="0" w:color="auto"/>
-            </w:tcBorders>
-            <w:tcW w:w="9617" w:type="dxa"/>
-            <w:vAlign w:val="bottom"/>
-            <w:textDirection w:val="lrTb"/>
-            <w:noWrap w:val="false"/>
-          </w:tcPr>
+            </w:r>
+            <w:r/>
+          </w:p>
           <w:p>
             <w:pPr>
               <w:jc w:val="center"/>
-              <w:rPr>
-                <w:sz w:val="24"/>
-                <w:szCs w:val="24"/>
-              </w:rPr>
-            </w:pPr>
-            <w:r>
-              <w:rPr>
-                <w:sz w:val="24"/>
-                <w:szCs w:val="24"/>
-              </w:rPr>
-            </w:r>
-            <w:r/>
-          </w:p>
-        </w:tc>
-      </w:tr>
-      <w:tr>
-        <w:trPr>
-          <w:trHeight w:val="61"/>
-        </w:trPr>
-        <w:tc>
-          <w:tcPr>
-            <w:tcBorders>
-              <w:top w:val="single" w:sz="4" w:space="0" w:color="auto"/>
-            </w:tcBorders>
-            <w:tcW w:w="9617" w:type="dxa"/>
-            <w:vAlign w:val="bottom"/>
-            <w:textDirection w:val="lrTb"/>
-            <w:noWrap w:val="false"/>
-          </w:tcPr>
-          <w:p>
-            <w:pPr>
-              <w:jc w:val="center"/>
+            </w:pPr>
+            <w:r>
               <w:rPr>
                 <w:sz w:val="14"/>
                 <w:szCs w:val="14"/>
               </w:rPr>
-            </w:pPr>
+              <w:t xml:space="preserve">и его код по ОКВЭД)</w:t>
+            </w:r>
             <w:r>
               <w:rPr>
                 <w:sz w:val="14"/>
                 <w:szCs w:val="14"/>
               </w:rPr>
-              <w:t xml:space="preserve">и его код по ОКВЭД)</w:t>
-            </w:r>
-            <w:r/>
-          </w:p>
-        </w:tc>
-      </w:tr>
-      <w:tr>
-        <w:trPr>
-          <w:trHeight w:val="234"/>
-        </w:trPr>
-        <w:tc>
-          <w:tcPr>
-            <w:tcBorders>
-              <w:bottom w:val="single" w:sz="4" w:space="0" w:color="auto"/>
-            </w:tcBorders>
-            <w:tcW w:w="9617" w:type="dxa"/>
-            <w:vAlign w:val="bottom"/>
-            <w:textDirection w:val="lrTb"/>
-            <w:noWrap w:val="false"/>
-          </w:tcPr>
-          <w:p>
-            <w:pPr>
-              <w:jc w:val="center"/>
-              <w:rPr>
-                <w:sz w:val="24"/>
-                <w:szCs w:val="24"/>
-              </w:rPr>
-            </w:pPr>
-            <w:r>
-              <w:rPr>
-                <w:sz w:val="24"/>
-                <w:szCs w:val="24"/>
-              </w:rPr>
             </w:r>
             <w:r/>
           </w:p>
         </w:tc>
       </w:tr>
     </w:tbl>
-    <w:p>
-      <w:pPr>
-        <w:rPr>
-          <w:sz w:val="16"/>
-          <w:szCs w:val="14"/>
-        </w:rPr>
-      </w:pPr>
-      <w:r>
-        <w:rPr>
-          <w:sz w:val="16"/>
-          <w:szCs w:val="14"/>
-        </w:rPr>
-      </w:r>
-      <w:r/>
-    </w:p>
     <w:p>
       <w:pPr>
         <w:rPr>
@@ -7734,6 +7596,7 @@
         <w:tblStyle w:val="847"/>
         <w:tblW w:w="9617" w:type="dxa"/>
         <w:tblInd w:w="19" w:type="dxa"/>
+        <w:tblLayout w:type="fixed"/>
         <w:tblCellMar>
           <w:left w:w="0" w:type="dxa"/>
           <w:right w:w="0" w:type="dxa"/>
@@ -7741,10 +7604,10 @@
         <w:tblLook w:val="01E0" w:firstRow="1" w:lastRow="1" w:firstColumn="1" w:lastColumn="1" w:noHBand="0" w:noVBand="0"/>
       </w:tblPr>
       <w:tblGrid>
-        <w:gridCol w:w="2404"/>
-        <w:gridCol w:w="2404"/>
-        <w:gridCol w:w="2404"/>
-        <w:gridCol w:w="2405"/>
+        <w:gridCol w:w="2821"/>
+        <w:gridCol w:w="2268"/>
+        <w:gridCol w:w="2268"/>
+        <w:gridCol w:w="2261"/>
       </w:tblGrid>
       <w:tr>
         <w:trPr>
@@ -7752,7 +7615,7 @@
         </w:trPr>
         <w:tc>
           <w:tcPr>
-            <w:tcW w:w="2404" w:type="dxa"/>
+            <w:tcW w:w="2821" w:type="dxa"/>
             <w:textDirection w:val="lrTb"/>
             <w:noWrap w:val="false"/>
           </w:tcPr>
@@ -7776,7 +7639,7 @@
         </w:tc>
         <w:tc>
           <w:tcPr>
-            <w:tcW w:w="2404" w:type="dxa"/>
+            <w:tcW w:w="2268" w:type="dxa"/>
             <w:textDirection w:val="lrTb"/>
             <w:noWrap w:val="false"/>
           </w:tcPr>
@@ -7812,7 +7675,22 @@
                 <w:sz w:val="24"/>
                 <w:szCs w:val="24"/>
               </w:rPr>
-              <w:t xml:space="preserve">по 31 декабря ____ </w:t>
+              <w:t xml:space="preserve">по 31 декабря </w:t>
+            </w:r>
+            <w:r>
+              <w:rPr>
+                <w:sz w:val="24"/>
+                <w:szCs w:val="24"/>
+                <w:u w:val="single"/>
+              </w:rPr>
+              <w:t xml:space="preserve">${tax1_year}</w:t>
+            </w:r>
+            <w:r>
+              <w:rPr>
+                <w:sz w:val="24"/>
+                <w:szCs w:val="24"/>
+              </w:rPr>
+              <w:t xml:space="preserve"> </w:t>
             </w:r>
             <w:r>
               <w:rPr>
@@ -7833,7 +7711,7 @@
         </w:tc>
         <w:tc>
           <w:tcPr>
-            <w:tcW w:w="2404" w:type="dxa"/>
+            <w:tcW w:w="2268" w:type="dxa"/>
             <w:textDirection w:val="lrTb"/>
             <w:noWrap w:val="false"/>
           </w:tcPr>
@@ -7851,7 +7729,22 @@
                 <w:sz w:val="24"/>
                 <w:szCs w:val="24"/>
               </w:rPr>
-              <w:t xml:space="preserve">В период с 1 января по 31 декабря ____ </w:t>
+              <w:t xml:space="preserve">В период с 1 января по 31 декабря </w:t>
+            </w:r>
+            <w:r>
+              <w:rPr>
+                <w:sz w:val="24"/>
+                <w:szCs w:val="24"/>
+                <w:u w:val="single"/>
+              </w:rPr>
+              <w:t xml:space="preserve">${tax2_year}</w:t>
+            </w:r>
+            <w:r>
+              <w:rPr>
+                <w:sz w:val="24"/>
+                <w:szCs w:val="24"/>
+              </w:rPr>
+              <w:t xml:space="preserve"> </w:t>
             </w:r>
             <w:r>
               <w:rPr>
@@ -7872,7 +7765,7 @@
         </w:tc>
         <w:tc>
           <w:tcPr>
-            <w:tcW w:w="2405" w:type="dxa"/>
+            <w:tcW w:w="2261" w:type="dxa"/>
             <w:textDirection w:val="lrTb"/>
             <w:noWrap w:val="false"/>
           </w:tcPr>
@@ -7890,7 +7783,22 @@
                 <w:sz w:val="24"/>
                 <w:szCs w:val="24"/>
               </w:rPr>
-              <w:t xml:space="preserve">В период с 1 января по 31 декабря ____ </w:t>
+              <w:t xml:space="preserve">В период с 1 января по 31 декабря </w:t>
+            </w:r>
+            <w:r>
+              <w:rPr>
+                <w:sz w:val="24"/>
+                <w:szCs w:val="24"/>
+                <w:u w:val="single"/>
+              </w:rPr>
+              <w:t xml:space="preserve">${tax3_year}</w:t>
+            </w:r>
+            <w:r>
+              <w:rPr>
+                <w:sz w:val="24"/>
+                <w:szCs w:val="24"/>
+              </w:rPr>
+              <w:t xml:space="preserve"> </w:t>
             </w:r>
             <w:r>
               <w:rPr>
@@ -7916,7 +7824,7 @@
         </w:trPr>
         <w:tc>
           <w:tcPr>
-            <w:tcW w:w="2404" w:type="dxa"/>
+            <w:tcW w:w="2821" w:type="dxa"/>
             <w:vAlign w:val="bottom"/>
             <w:textDirection w:val="lrTb"/>
             <w:noWrap w:val="false"/>
@@ -8130,8 +8038,8 @@
         </w:tc>
         <w:tc>
           <w:tcPr>
-            <w:tcW w:w="2404" w:type="dxa"/>
-            <w:vAlign w:val="bottom"/>
+            <w:tcW w:w="2268" w:type="dxa"/>
+            <w:vAlign w:val="top"/>
             <w:textDirection w:val="lrTb"/>
             <w:noWrap w:val="false"/>
           </w:tcPr>
@@ -8149,14 +8057,15 @@
                 <w:sz w:val="24"/>
                 <w:szCs w:val="24"/>
               </w:rPr>
-            </w:r>
-            <w:r/>
-          </w:p>
-        </w:tc>
-        <w:tc>
-          <w:tcPr>
-            <w:tcW w:w="2404" w:type="dxa"/>
-            <w:vAlign w:val="bottom"/>
+              <w:t xml:space="preserve">${tax1_text}</w:t>
+            </w:r>
+            <w:r/>
+          </w:p>
+        </w:tc>
+        <w:tc>
+          <w:tcPr>
+            <w:tcW w:w="2268" w:type="dxa"/>
+            <w:vAlign w:val="top"/>
             <w:textDirection w:val="lrTb"/>
             <w:noWrap w:val="false"/>
           </w:tcPr>
@@ -8175,13 +8084,26 @@
                 <w:szCs w:val="24"/>
               </w:rPr>
             </w:r>
-            <w:r/>
-          </w:p>
-        </w:tc>
-        <w:tc>
-          <w:tcPr>
-            <w:tcW w:w="2405" w:type="dxa"/>
-            <w:vAlign w:val="bottom"/>
+            <w:r>
+              <w:rPr>
+                <w:sz w:val="24"/>
+                <w:szCs w:val="24"/>
+              </w:rPr>
+              <w:t xml:space="preserve">${tax2_text}</w:t>
+            </w:r>
+            <w:r>
+              <w:rPr>
+                <w:sz w:val="24"/>
+                <w:szCs w:val="24"/>
+              </w:rPr>
+            </w:r>
+            <w:r/>
+          </w:p>
+        </w:tc>
+        <w:tc>
+          <w:tcPr>
+            <w:tcW w:w="2261" w:type="dxa"/>
+            <w:vAlign w:val="top"/>
             <w:textDirection w:val="lrTb"/>
             <w:noWrap w:val="false"/>
           </w:tcPr>
@@ -8194,6 +8116,19 @@
                 <w:szCs w:val="24"/>
               </w:rPr>
             </w:pPr>
+            <w:r>
+              <w:rPr>
+                <w:sz w:val="24"/>
+                <w:szCs w:val="24"/>
+              </w:rPr>
+            </w:r>
+            <w:r>
+              <w:rPr>
+                <w:sz w:val="24"/>
+                <w:szCs w:val="24"/>
+              </w:rPr>
+              <w:t xml:space="preserve">${tax3_text}</w:t>
+            </w:r>
             <w:r>
               <w:rPr>
                 <w:sz w:val="24"/>
@@ -8376,6 +8311,7 @@
                 <w:sz w:val="24"/>
                 <w:szCs w:val="24"/>
               </w:rPr>
+              <w:t xml:space="preserve">${jur_text} ${jur_input}</w:t>
             </w:r>
             <w:r/>
           </w:p>
@@ -8455,7 +8391,36 @@
           <w:sz w:val="24"/>
           <w:szCs w:val="24"/>
         </w:rPr>
-        <w:t xml:space="preserve">трех лет, предшествовавших году</w:t>
+        <w:t xml:space="preserve">трех лет, предшествовавших году </w:t>
+      </w:r>
+      <w:r>
+        <w:rPr>
+          <w:sz w:val="24"/>
+          <w:szCs w:val="24"/>
+        </w:rPr>
+        <w:t xml:space="preserve">обращения</w:t>
+      </w:r>
+      <w:r>
+        <w:rPr>
+          <w:sz w:val="24"/>
+          <w:szCs w:val="24"/>
+        </w:rPr>
+        <w:t xml:space="preserve"> с заявлением</w:t>
+      </w:r>
+      <w:r>
+        <w:rPr>
+          <w:sz w:val="24"/>
+          <w:szCs w:val="24"/>
+          <w:vertAlign w:val="superscript"/>
+        </w:rPr>
+        <w:t xml:space="preserve">11</w:t>
+      </w:r>
+      <w:r/>
+      <w:r>
+        <w:rPr>
+          <w:sz w:val="24"/>
+          <w:szCs w:val="24"/>
+        </w:rPr>
       </w:r>
       <w:r>
         <w:rPr>
@@ -8495,79 +8460,6 @@
         </w:trPr>
         <w:tc>
           <w:tcPr>
-            <w:tcW w:w="2856" w:type="dxa"/>
-            <w:vAlign w:val="bottom"/>
-            <w:textDirection w:val="lrTb"/>
-            <w:noWrap w:val="false"/>
-          </w:tcPr>
-          <w:p>
-            <w:pPr>
-              <w:rPr>
-                <w:b/>
-                <w:bCs/>
-                <w:sz w:val="24"/>
-                <w:szCs w:val="24"/>
-              </w:rPr>
-            </w:pPr>
-            <w:r>
-              <w:rPr>
-                <w:sz w:val="24"/>
-                <w:szCs w:val="24"/>
-              </w:rPr>
-              <w:t xml:space="preserve">обращения</w:t>
-            </w:r>
-            <w:r>
-              <w:rPr>
-                <w:sz w:val="24"/>
-                <w:szCs w:val="24"/>
-              </w:rPr>
-              <w:t xml:space="preserve"> с заявлением</w:t>
-            </w:r>
-            <w:r>
-              <w:rPr>
-                <w:sz w:val="24"/>
-                <w:szCs w:val="24"/>
-                <w:vertAlign w:val="superscript"/>
-              </w:rPr>
-              <w:t xml:space="preserve">11</w:t>
-            </w:r>
-            <w:r/>
-          </w:p>
-        </w:tc>
-        <w:tc>
-          <w:tcPr>
-            <w:tcBorders>
-              <w:bottom w:val="single" w:sz="4" w:space="0" w:color="auto"/>
-            </w:tcBorders>
-            <w:tcW w:w="6761" w:type="dxa"/>
-            <w:vAlign w:val="bottom"/>
-            <w:textDirection w:val="lrTb"/>
-            <w:noWrap w:val="false"/>
-          </w:tcPr>
-          <w:p>
-            <w:pPr>
-              <w:jc w:val="center"/>
-              <w:rPr>
-                <w:sz w:val="24"/>
-                <w:szCs w:val="24"/>
-              </w:rPr>
-            </w:pPr>
-            <w:r>
-              <w:rPr>
-                <w:sz w:val="24"/>
-                <w:szCs w:val="24"/>
-              </w:rPr>
-            </w:r>
-            <w:r/>
-          </w:p>
-        </w:tc>
-      </w:tr>
-      <w:tr>
-        <w:trPr>
-          <w:trHeight w:val="234"/>
-        </w:trPr>
-        <w:tc>
-          <w:tcPr>
             <w:gridSpan w:val="2"/>
             <w:tcBorders>
               <w:bottom w:val="single" w:sz="4" w:space="0" w:color="auto"/>
@@ -8580,11 +8472,21 @@
           <w:p>
             <w:pPr>
               <w:jc w:val="center"/>
-              <w:rPr>
-                <w:sz w:val="24"/>
-                <w:szCs w:val="24"/>
-              </w:rPr>
-            </w:pPr>
+            </w:pPr>
+            <w:r>
+              <w:rPr>
+                <w:sz w:val="24"/>
+                <w:szCs w:val="24"/>
+              </w:rPr>
+              <w:t xml:space="preserve">${kdes2_text}</w:t>
+            </w:r>
+            <w:r>
+              <w:rPr>
+                <w:sz w:val="24"/>
+                <w:szCs w:val="24"/>
+              </w:rPr>
+            </w:r>
+            <w:r/>
             <w:r>
               <w:rPr>
                 <w:sz w:val="24"/>
@@ -8634,77 +8536,29 @@
             </w:r>
             <w:r/>
           </w:p>
-        </w:tc>
-      </w:tr>
-      <w:tr>
-        <w:trPr>
-          <w:trHeight w:val="234"/>
-        </w:trPr>
-        <w:tc>
-          <w:tcPr>
-            <w:gridSpan w:val="2"/>
-            <w:tcBorders>
-              <w:bottom w:val="single" w:sz="4" w:space="0" w:color="auto"/>
-            </w:tcBorders>
-            <w:tcW w:w="9617" w:type="dxa"/>
-            <w:vAlign w:val="bottom"/>
-            <w:textDirection w:val="lrTb"/>
-            <w:noWrap w:val="false"/>
-          </w:tcPr>
           <w:p>
             <w:pPr>
               <w:jc w:val="center"/>
-              <w:rPr>
-                <w:sz w:val="24"/>
-                <w:szCs w:val="24"/>
-              </w:rPr>
-            </w:pPr>
-            <w:r>
-              <w:rPr>
-                <w:sz w:val="24"/>
-                <w:szCs w:val="24"/>
-              </w:rPr>
-            </w:r>
-            <w:r/>
-          </w:p>
-        </w:tc>
-      </w:tr>
-      <w:tr>
-        <w:trPr>
-          <w:trHeight w:val="61"/>
-        </w:trPr>
-        <w:tc>
-          <w:tcPr>
-            <w:gridSpan w:val="2"/>
-            <w:tcBorders>
-              <w:top w:val="single" w:sz="4" w:space="0" w:color="auto"/>
-            </w:tcBorders>
-            <w:tcW w:w="9617" w:type="dxa"/>
-            <w:vAlign w:val="bottom"/>
-            <w:textDirection w:val="lrTb"/>
-            <w:noWrap w:val="false"/>
-          </w:tcPr>
-          <w:p>
-            <w:pPr>
-              <w:jc w:val="center"/>
+            </w:pPr>
+            <w:r>
               <w:rPr>
                 <w:sz w:val="14"/>
                 <w:szCs w:val="14"/>
               </w:rPr>
-            </w:pPr>
+              <w:t xml:space="preserve">период </w:t>
+            </w:r>
             <w:r>
               <w:rPr>
                 <w:sz w:val="14"/>
                 <w:szCs w:val="14"/>
               </w:rPr>
-              <w:t xml:space="preserve">период </w:t>
+              <w:t xml:space="preserve">осуществления, соответствующий периоду инвестирования)</w:t>
             </w:r>
             <w:r>
               <w:rPr>
                 <w:sz w:val="14"/>
                 <w:szCs w:val="14"/>
               </w:rPr>
-              <w:t xml:space="preserve">осуществления, соответствующий периоду инвестирования)</w:t>
             </w:r>
             <w:r/>
           </w:p>
@@ -9007,6 +8861,7 @@
                 <w:sz w:val="24"/>
                 <w:szCs w:val="24"/>
               </w:rPr>
+              <w:t xml:space="preserve">${p20_1_d}</w:t>
             </w:r>
             <w:r/>
           </w:p>
@@ -9067,6 +8922,19 @@
                 <w:szCs w:val="24"/>
               </w:rPr>
             </w:r>
+            <w:r>
+              <w:rPr>
+                <w:sz w:val="24"/>
+                <w:szCs w:val="24"/>
+              </w:rPr>
+              <w:t xml:space="preserve">${p20_1_m}</w:t>
+            </w:r>
+            <w:r>
+              <w:rPr>
+                <w:sz w:val="24"/>
+                <w:szCs w:val="24"/>
+              </w:rPr>
+            </w:r>
             <w:r/>
           </w:p>
         </w:tc>
@@ -9127,6 +8995,19 @@
                 <w:szCs w:val="24"/>
               </w:rPr>
             </w:r>
+            <w:r>
+              <w:rPr>
+                <w:sz w:val="24"/>
+                <w:szCs w:val="24"/>
+              </w:rPr>
+              <w:t xml:space="preserve">${p20_1_y}</w:t>
+            </w:r>
+            <w:r>
+              <w:rPr>
+                <w:sz w:val="24"/>
+                <w:szCs w:val="24"/>
+              </w:rPr>
+            </w:r>
             <w:r/>
           </w:p>
         </w:tc>
@@ -9223,6 +9104,19 @@
                 <w:szCs w:val="24"/>
               </w:rPr>
             </w:pPr>
+            <w:r>
+              <w:rPr>
+                <w:sz w:val="24"/>
+                <w:szCs w:val="24"/>
+              </w:rPr>
+            </w:r>
+            <w:r>
+              <w:rPr>
+                <w:sz w:val="24"/>
+                <w:szCs w:val="24"/>
+              </w:rPr>
+              <w:t xml:space="preserve">${p20_2_d}</w:t>
+            </w:r>
             <w:r>
               <w:rPr>
                 <w:sz w:val="24"/>
@@ -9288,6 +9182,19 @@
                 <w:szCs w:val="24"/>
               </w:rPr>
             </w:r>
+            <w:r>
+              <w:rPr>
+                <w:sz w:val="24"/>
+                <w:szCs w:val="24"/>
+              </w:rPr>
+              <w:t xml:space="preserve">${p20_2_m}</w:t>
+            </w:r>
+            <w:r>
+              <w:rPr>
+                <w:sz w:val="24"/>
+                <w:szCs w:val="24"/>
+              </w:rPr>
+            </w:r>
             <w:r/>
           </w:p>
         </w:tc>
@@ -9348,6 +9255,19 @@
                 <w:szCs w:val="24"/>
               </w:rPr>
             </w:r>
+            <w:r>
+              <w:rPr>
+                <w:sz w:val="24"/>
+                <w:szCs w:val="24"/>
+              </w:rPr>
+              <w:t xml:space="preserve">${p20_2_y}</w:t>
+            </w:r>
+            <w:r>
+              <w:rPr>
+                <w:sz w:val="24"/>
+                <w:szCs w:val="24"/>
+              </w:rPr>
+            </w:r>
             <w:r/>
           </w:p>
         </w:tc>
@@ -9478,6 +9398,19 @@
                 <w:sz w:val="24"/>
                 <w:szCs w:val="24"/>
               </w:rPr>
+            </w:r>
+            <w:r>
+              <w:rPr>
+                <w:sz w:val="24"/>
+                <w:szCs w:val="24"/>
+              </w:rPr>
+              <w:t xml:space="preserve">${p20_3_d}</w:t>
+            </w:r>
+            <w:r>
+              <w:rPr>
+                <w:sz w:val="24"/>
+                <w:szCs w:val="24"/>
+              </w:rPr>
               <w:t xml:space="preserve">»</w:t>
             </w:r>
             <w:r/>
@@ -9503,6 +9436,19 @@
                 <w:szCs w:val="24"/>
               </w:rPr>
             </w:pPr>
+            <w:r>
+              <w:rPr>
+                <w:sz w:val="24"/>
+                <w:szCs w:val="24"/>
+              </w:rPr>
+            </w:r>
+            <w:r>
+              <w:rPr>
+                <w:sz w:val="24"/>
+                <w:szCs w:val="24"/>
+              </w:rPr>
+              <w:t xml:space="preserve">${p20_3_m}</w:t>
+            </w:r>
             <w:r>
               <w:rPr>
                 <w:sz w:val="24"/>
@@ -9569,6 +9515,19 @@
                 <w:szCs w:val="24"/>
               </w:rPr>
             </w:r>
+            <w:r>
+              <w:rPr>
+                <w:sz w:val="24"/>
+                <w:szCs w:val="24"/>
+              </w:rPr>
+              <w:t xml:space="preserve">${p20_3_y}</w:t>
+            </w:r>
+            <w:r>
+              <w:rPr>
+                <w:sz w:val="24"/>
+                <w:szCs w:val="24"/>
+              </w:rPr>
+            </w:r>
             <w:r/>
           </w:p>
         </w:tc>
@@ -9934,6 +9893,7 @@
                 <w:sz w:val="24"/>
                 <w:szCs w:val="24"/>
               </w:rPr>
+              <w:t xml:space="preserve">${p20_year_1}</w:t>
             </w:r>
             <w:r/>
           </w:p>
@@ -10040,6 +10000,19 @@
                 <w:szCs w:val="24"/>
               </w:rPr>
             </w:r>
+            <w:r>
+              <w:rPr>
+                <w:sz w:val="24"/>
+                <w:szCs w:val="24"/>
+              </w:rPr>
+              <w:t xml:space="preserve">${p20_year_2}</w:t>
+            </w:r>
+            <w:r>
+              <w:rPr>
+                <w:sz w:val="24"/>
+                <w:szCs w:val="24"/>
+              </w:rPr>
+            </w:r>
             <w:r/>
           </w:p>
         </w:tc>
@@ -10145,6 +10118,19 @@
                 <w:szCs w:val="24"/>
               </w:rPr>
             </w:r>
+            <w:r>
+              <w:rPr>
+                <w:sz w:val="24"/>
+                <w:szCs w:val="24"/>
+              </w:rPr>
+              <w:t xml:space="preserve">${p20_year_3}</w:t>
+            </w:r>
+            <w:r>
+              <w:rPr>
+                <w:sz w:val="24"/>
+                <w:szCs w:val="24"/>
+              </w:rPr>
+            </w:r>
             <w:r/>
           </w:p>
         </w:tc>
@@ -10403,7 +10389,7 @@
           <w:tcPr>
             <w:gridSpan w:val="7"/>
             <w:tcW w:w="2268" w:type="dxa"/>
-            <w:vAlign w:val="bottom"/>
+            <w:vAlign w:val="center"/>
             <w:vMerge w:val="restart"/>
             <w:textDirection w:val="lrTb"/>
             <w:noWrap w:val="false"/>
@@ -10422,6 +10408,7 @@
                 <w:sz w:val="24"/>
                 <w:szCs w:val="24"/>
               </w:rPr>
+              <w:t xml:space="preserve">${p20_1_1}</w:t>
             </w:r>
             <w:r/>
           </w:p>
@@ -10430,7 +10417,7 @@
           <w:tcPr>
             <w:gridSpan w:val="7"/>
             <w:tcW w:w="2268" w:type="dxa"/>
-            <w:vAlign w:val="bottom"/>
+            <w:vAlign w:val="center"/>
             <w:vMerge w:val="restart"/>
             <w:textDirection w:val="lrTb"/>
             <w:noWrap w:val="false"/>
@@ -10450,6 +10437,19 @@
                 <w:szCs w:val="24"/>
               </w:rPr>
             </w:r>
+            <w:r>
+              <w:rPr>
+                <w:sz w:val="24"/>
+                <w:szCs w:val="24"/>
+              </w:rPr>
+              <w:t xml:space="preserve">${p20_1_2}</w:t>
+            </w:r>
+            <w:r>
+              <w:rPr>
+                <w:sz w:val="24"/>
+                <w:szCs w:val="24"/>
+              </w:rPr>
+            </w:r>
             <w:r/>
           </w:p>
         </w:tc>
@@ -10457,7 +10457,7 @@
           <w:tcPr>
             <w:gridSpan w:val="7"/>
             <w:tcW w:w="2270" w:type="dxa"/>
-            <w:vAlign w:val="bottom"/>
+            <w:vAlign w:val="center"/>
             <w:vMerge w:val="restart"/>
             <w:textDirection w:val="lrTb"/>
             <w:noWrap w:val="false"/>
@@ -10471,6 +10471,19 @@
                 <w:szCs w:val="24"/>
               </w:rPr>
             </w:pPr>
+            <w:r>
+              <w:rPr>
+                <w:sz w:val="24"/>
+                <w:szCs w:val="24"/>
+              </w:rPr>
+            </w:r>
+            <w:r>
+              <w:rPr>
+                <w:sz w:val="24"/>
+                <w:szCs w:val="24"/>
+              </w:rPr>
+              <w:t xml:space="preserve">${p20_1_3}</w:t>
+            </w:r>
             <w:r>
               <w:rPr>
                 <w:sz w:val="24"/>
@@ -10539,6 +10552,7 @@
                 <w:sz w:val="24"/>
                 <w:szCs w:val="24"/>
               </w:rPr>
+              <w:t xml:space="preserve">${p20_1_name}</w:t>
             </w:r>
             <w:r/>
           </w:p>
@@ -10652,6 +10666,399 @@
         </w:tc>
       </w:tr>
       <w:tr>
+        <w:trPr/>
+        <w:tc>
+          <w:tcPr>
+            <w:tcBorders>
+              <w:top w:val="none" w:color="000000" w:sz="4" w:space="0"/>
+              <w:right w:val="none" w:color="000000" w:sz="4" w:space="0"/>
+            </w:tcBorders>
+            <w:tcW w:w="70" w:type="dxa"/>
+            <w:vAlign w:val="bottom"/>
+            <w:textDirection w:val="lrTb"/>
+            <w:noWrap w:val="false"/>
+          </w:tcPr>
+          <w:p>
+            <w:pPr>
+              <w:jc w:val="center"/>
+              <w:rPr>
+                <w:sz w:val="14"/>
+                <w:szCs w:val="14"/>
+              </w:rPr>
+            </w:pPr>
+            <w:r>
+              <w:rPr>
+                <w:sz w:val="14"/>
+                <w:szCs w:val="14"/>
+              </w:rPr>
+            </w:r>
+            <w:r/>
+          </w:p>
+        </w:tc>
+        <w:tc>
+          <w:tcPr>
+            <w:tcBorders>
+              <w:left w:val="none" w:color="000000" w:sz="4" w:space="0"/>
+              <w:right w:val="none" w:color="000000" w:sz="4" w:space="0"/>
+            </w:tcBorders>
+            <w:tcW w:w="2660" w:type="dxa"/>
+            <w:vAlign w:val="top"/>
+            <w:textDirection w:val="lrTb"/>
+            <w:noWrap w:val="false"/>
+          </w:tcPr>
+          <w:p>
+            <w:pPr>
+              <w:jc w:val="center"/>
+              <w:rPr>
+                <w:sz w:val="14"/>
+                <w:szCs w:val="14"/>
+              </w:rPr>
+            </w:pPr>
+            <w:r>
+              <w:rPr>
+                <w:sz w:val="14"/>
+                <w:szCs w:val="14"/>
+              </w:rPr>
+              <w:t xml:space="preserve">(наименование юридического лица)</w:t>
+            </w:r>
+            <w:r/>
+          </w:p>
+        </w:tc>
+        <w:tc>
+          <w:tcPr>
+            <w:tcBorders>
+              <w:left w:val="none" w:color="000000" w:sz="4" w:space="0"/>
+              <w:top w:val="none" w:color="000000" w:sz="4" w:space="0"/>
+            </w:tcBorders>
+            <w:tcW w:w="81" w:type="dxa"/>
+            <w:vAlign w:val="bottom"/>
+            <w:textDirection w:val="lrTb"/>
+            <w:noWrap w:val="false"/>
+          </w:tcPr>
+          <w:p>
+            <w:pPr>
+              <w:jc w:val="center"/>
+              <w:rPr>
+                <w:sz w:val="14"/>
+                <w:szCs w:val="14"/>
+              </w:rPr>
+            </w:pPr>
+            <w:r>
+              <w:rPr>
+                <w:sz w:val="14"/>
+                <w:szCs w:val="14"/>
+              </w:rPr>
+            </w:r>
+            <w:r/>
+          </w:p>
+        </w:tc>
+        <w:tc>
+          <w:tcPr>
+            <w:gridSpan w:val="7"/>
+            <w:tcW w:w="2268" w:type="dxa"/>
+            <w:vAlign w:val="bottom"/>
+            <w:vMerge w:val="continue"/>
+            <w:textDirection w:val="lrTb"/>
+            <w:noWrap w:val="false"/>
+          </w:tcPr>
+          <w:p>
+            <w:pPr>
+              <w:ind w:left="57" w:right="57"/>
+              <w:rPr>
+                <w:sz w:val="14"/>
+                <w:szCs w:val="14"/>
+              </w:rPr>
+            </w:pPr>
+            <w:r>
+              <w:rPr>
+                <w:sz w:val="14"/>
+                <w:szCs w:val="14"/>
+              </w:rPr>
+            </w:r>
+            <w:r/>
+          </w:p>
+        </w:tc>
+        <w:tc>
+          <w:tcPr>
+            <w:gridSpan w:val="7"/>
+            <w:tcW w:w="2268" w:type="dxa"/>
+            <w:vAlign w:val="bottom"/>
+            <w:vMerge w:val="continue"/>
+            <w:textDirection w:val="lrTb"/>
+            <w:noWrap w:val="false"/>
+          </w:tcPr>
+          <w:p>
+            <w:pPr>
+              <w:ind w:left="57" w:right="57"/>
+              <w:rPr>
+                <w:sz w:val="14"/>
+                <w:szCs w:val="14"/>
+              </w:rPr>
+            </w:pPr>
+            <w:r>
+              <w:rPr>
+                <w:sz w:val="14"/>
+                <w:szCs w:val="14"/>
+              </w:rPr>
+            </w:r>
+            <w:r/>
+          </w:p>
+        </w:tc>
+        <w:tc>
+          <w:tcPr>
+            <w:gridSpan w:val="7"/>
+            <w:tcW w:w="2270" w:type="dxa"/>
+            <w:vAlign w:val="bottom"/>
+            <w:vMerge w:val="continue"/>
+            <w:textDirection w:val="lrTb"/>
+            <w:noWrap w:val="false"/>
+          </w:tcPr>
+          <w:p>
+            <w:pPr>
+              <w:ind w:left="57" w:right="57"/>
+              <w:rPr>
+                <w:sz w:val="14"/>
+                <w:szCs w:val="14"/>
+              </w:rPr>
+            </w:pPr>
+            <w:r>
+              <w:rPr>
+                <w:sz w:val="14"/>
+                <w:szCs w:val="14"/>
+              </w:rPr>
+            </w:r>
+            <w:r/>
+          </w:p>
+        </w:tc>
+      </w:tr>
+      <w:tr>
+        <w:trPr>
+          <w:trHeight w:val="234"/>
+        </w:trPr>
+        <w:tc>
+          <w:tcPr>
+            <w:tcBorders>
+              <w:right w:val="none" w:color="000000" w:sz="4" w:space="0"/>
+              <w:bottom w:val="none" w:color="000000" w:sz="4" w:space="0"/>
+            </w:tcBorders>
+            <w:tcW w:w="70" w:type="dxa"/>
+            <w:vAlign w:val="bottom"/>
+            <w:textDirection w:val="lrTb"/>
+            <w:noWrap w:val="false"/>
+          </w:tcPr>
+          <w:p>
+            <w:pPr>
+              <w:jc w:val="center"/>
+              <w:rPr>
+                <w:sz w:val="24"/>
+                <w:szCs w:val="24"/>
+              </w:rPr>
+            </w:pPr>
+            <w:r>
+              <w:rPr>
+                <w:sz w:val="24"/>
+                <w:szCs w:val="24"/>
+              </w:rPr>
+            </w:r>
+            <w:r/>
+          </w:p>
+        </w:tc>
+        <w:tc>
+          <w:tcPr>
+            <w:tcBorders>
+              <w:left w:val="none" w:color="000000" w:sz="4" w:space="0"/>
+              <w:right w:val="none" w:color="000000" w:sz="4" w:space="0"/>
+              <w:bottom w:val="none" w:color="000000" w:sz="4" w:space="0"/>
+            </w:tcBorders>
+            <w:tcW w:w="2660" w:type="dxa"/>
+            <w:vAlign w:val="bottom"/>
+            <w:textDirection w:val="lrTb"/>
+            <w:noWrap w:val="false"/>
+          </w:tcPr>
+          <w:p>
+            <w:pPr>
+              <w:rPr>
+                <w:sz w:val="24"/>
+                <w:szCs w:val="24"/>
+              </w:rPr>
+            </w:pPr>
+            <w:r>
+              <w:rPr>
+                <w:sz w:val="24"/>
+                <w:szCs w:val="24"/>
+              </w:rPr>
+              <w:t xml:space="preserve">Размер уставного (скл</w:t>
+            </w:r>
+            <w:r>
+              <w:rPr>
+                <w:sz w:val="24"/>
+                <w:szCs w:val="24"/>
+              </w:rPr>
+              <w:t xml:space="preserve">а</w:t>
+            </w:r>
+            <w:r>
+              <w:rPr>
+                <w:sz w:val="24"/>
+                <w:szCs w:val="24"/>
+              </w:rPr>
+              <w:t xml:space="preserve">дочн</w:t>
+            </w:r>
+            <w:r>
+              <w:rPr>
+                <w:sz w:val="24"/>
+                <w:szCs w:val="24"/>
+              </w:rPr>
+              <w:t xml:space="preserve">ого) капитала (не менее 100 </w:t>
+            </w:r>
+            <w:r>
+              <w:rPr>
+                <w:sz w:val="24"/>
+                <w:szCs w:val="24"/>
+              </w:rPr>
+              <w:t xml:space="preserve">млн</w:t>
+            </w:r>
+            <w:r>
+              <w:rPr>
+                <w:sz w:val="24"/>
+                <w:szCs w:val="24"/>
+              </w:rPr>
+              <w:t xml:space="preserve"> руб.)</w:t>
+            </w:r>
+            <w:r/>
+          </w:p>
+        </w:tc>
+        <w:tc>
+          <w:tcPr>
+            <w:tcBorders>
+              <w:left w:val="none" w:color="000000" w:sz="4" w:space="0"/>
+              <w:bottom w:val="none" w:color="000000" w:sz="4" w:space="0"/>
+            </w:tcBorders>
+            <w:tcW w:w="81" w:type="dxa"/>
+            <w:vAlign w:val="bottom"/>
+            <w:textDirection w:val="lrTb"/>
+            <w:noWrap w:val="false"/>
+          </w:tcPr>
+          <w:p>
+            <w:pPr>
+              <w:jc w:val="center"/>
+              <w:rPr>
+                <w:sz w:val="24"/>
+                <w:szCs w:val="24"/>
+              </w:rPr>
+            </w:pPr>
+            <w:r>
+              <w:rPr>
+                <w:sz w:val="24"/>
+                <w:szCs w:val="24"/>
+              </w:rPr>
+            </w:r>
+            <w:r/>
+          </w:p>
+        </w:tc>
+        <w:tc>
+          <w:tcPr>
+            <w:gridSpan w:val="7"/>
+            <w:tcW w:w="2268" w:type="dxa"/>
+            <w:vAlign w:val="center"/>
+            <w:vMerge w:val="restart"/>
+            <w:textDirection w:val="lrTb"/>
+            <w:noWrap w:val="false"/>
+          </w:tcPr>
+          <w:p>
+            <w:pPr>
+              <w:ind w:left="57" w:right="57"/>
+              <w:jc w:val="right"/>
+            </w:pPr>
+            <w:r>
+              <w:rPr>
+                <w:sz w:val="24"/>
+                <w:szCs w:val="24"/>
+              </w:rPr>
+              <w:t xml:space="preserve">${p20_2_1}</w:t>
+            </w:r>
+            <w:r>
+              <w:rPr>
+                <w:sz w:val="24"/>
+                <w:szCs w:val="24"/>
+              </w:rPr>
+            </w:r>
+            <w:r/>
+          </w:p>
+        </w:tc>
+        <w:tc>
+          <w:tcPr>
+            <w:gridSpan w:val="7"/>
+            <w:tcW w:w="2268" w:type="dxa"/>
+            <w:vAlign w:val="center"/>
+            <w:vMerge w:val="restart"/>
+            <w:textDirection w:val="lrTb"/>
+            <w:noWrap w:val="false"/>
+          </w:tcPr>
+          <w:p>
+            <w:pPr>
+              <w:ind w:left="57" w:right="57"/>
+              <w:jc w:val="right"/>
+            </w:pPr>
+            <w:r>
+              <w:rPr>
+                <w:sz w:val="24"/>
+                <w:szCs w:val="24"/>
+              </w:rPr>
+            </w:r>
+            <w:r>
+              <w:rPr>
+                <w:sz w:val="24"/>
+                <w:szCs w:val="24"/>
+              </w:rPr>
+              <w:t xml:space="preserve">${p20_2_2}</w:t>
+            </w:r>
+            <w:r>
+              <w:rPr>
+                <w:sz w:val="24"/>
+                <w:szCs w:val="24"/>
+              </w:rPr>
+            </w:r>
+            <w:r/>
+          </w:p>
+        </w:tc>
+        <w:tc>
+          <w:tcPr>
+            <w:gridSpan w:val="7"/>
+            <w:tcW w:w="2270" w:type="dxa"/>
+            <w:vAlign w:val="center"/>
+            <w:vMerge w:val="restart"/>
+            <w:textDirection w:val="lrTb"/>
+            <w:noWrap w:val="false"/>
+          </w:tcPr>
+          <w:p>
+            <w:pPr>
+              <w:ind w:left="57" w:right="57"/>
+              <w:jc w:val="right"/>
+            </w:pPr>
+            <w:r>
+              <w:rPr>
+                <w:sz w:val="24"/>
+                <w:szCs w:val="24"/>
+              </w:rPr>
+            </w:r>
+            <w:r>
+              <w:rPr>
+                <w:sz w:val="24"/>
+                <w:szCs w:val="24"/>
+              </w:rPr>
+              <w:t xml:space="preserve">${p20_2_3}</w:t>
+            </w:r>
+            <w:r>
+              <w:rPr>
+                <w:sz w:val="24"/>
+                <w:szCs w:val="24"/>
+              </w:rPr>
+            </w:r>
+            <w:r/>
+          </w:p>
+        </w:tc>
+      </w:tr>
+      <w:tr>
         <w:trPr>
           <w:trHeight w:val="234"/>
         </w:trPr>
@@ -10699,11 +11106,15 @@
           <w:p>
             <w:pPr>
               <w:jc w:val="center"/>
-              <w:rPr>
-                <w:sz w:val="24"/>
-                <w:szCs w:val="24"/>
-              </w:rPr>
-            </w:pPr>
+            </w:pPr>
+            <w:r>
+              <w:rPr>
+                <w:sz w:val="24"/>
+                <w:szCs w:val="24"/>
+              </w:rPr>
+              <w:t xml:space="preserve">${p20_2_name}</w:t>
+            </w:r>
+            <w:r/>
             <w:r>
               <w:rPr>
                 <w:sz w:val="24"/>
@@ -11043,42 +11454,14 @@
                 <w:sz w:val="24"/>
                 <w:szCs w:val="24"/>
               </w:rPr>
-              <w:t xml:space="preserve">Размер уставного (скл</w:t>
-            </w:r>
-            <w:r>
-              <w:rPr>
-                <w:sz w:val="24"/>
-                <w:szCs w:val="24"/>
-              </w:rPr>
-              <w:t xml:space="preserve">а</w:t>
-            </w:r>
-            <w:r>
-              <w:rPr>
-                <w:sz w:val="24"/>
-                <w:szCs w:val="24"/>
-              </w:rPr>
-              <w:t xml:space="preserve">дочн</w:t>
-            </w:r>
-            <w:r>
-              <w:rPr>
-                <w:sz w:val="24"/>
-                <w:szCs w:val="24"/>
-              </w:rPr>
-              <w:t xml:space="preserve">ого) капитала (не менее 100 </w:t>
-            </w:r>
-            <w:r>
-              <w:rPr>
-                <w:sz w:val="24"/>
-                <w:szCs w:val="24"/>
-              </w:rPr>
-              <w:t xml:space="preserve">млн</w:t>
-            </w:r>
-            <w:r>
-              <w:rPr>
-                <w:sz w:val="24"/>
-                <w:szCs w:val="24"/>
-              </w:rPr>
-              <w:t xml:space="preserve"> руб.)</w:t>
+              <w:t xml:space="preserve">Сумма </w:t>
+            </w:r>
+            <w:r>
+              <w:rPr>
+                <w:sz w:val="24"/>
+                <w:szCs w:val="24"/>
+              </w:rPr>
+              <w:t xml:space="preserve">уплаченных</w:t>
             </w:r>
             <w:r/>
           </w:p>
@@ -11115,7 +11498,7 @@
           <w:tcPr>
             <w:gridSpan w:val="7"/>
             <w:tcW w:w="2268" w:type="dxa"/>
-            <w:vAlign w:val="bottom"/>
+            <w:vAlign w:val="center"/>
             <w:vMerge w:val="restart"/>
             <w:textDirection w:val="lrTb"/>
             <w:noWrap w:val="false"/>
@@ -11124,11 +11507,14 @@
             <w:pPr>
               <w:ind w:left="57" w:right="57"/>
               <w:jc w:val="right"/>
-              <w:rPr>
-                <w:sz w:val="24"/>
-                <w:szCs w:val="24"/>
-              </w:rPr>
-            </w:pPr>
+            </w:pPr>
+            <w:r>
+              <w:rPr>
+                <w:sz w:val="24"/>
+                <w:szCs w:val="24"/>
+              </w:rPr>
+              <w:t xml:space="preserve">${p20_3_1}</w:t>
+            </w:r>
             <w:r>
               <w:rPr>
                 <w:sz w:val="24"/>
@@ -11142,7 +11528,7 @@
           <w:tcPr>
             <w:gridSpan w:val="7"/>
             <w:tcW w:w="2268" w:type="dxa"/>
-            <w:vAlign w:val="bottom"/>
+            <w:vAlign w:val="center"/>
             <w:vMerge w:val="restart"/>
             <w:textDirection w:val="lrTb"/>
             <w:noWrap w:val="false"/>
@@ -11151,11 +11537,20 @@
             <w:pPr>
               <w:ind w:left="57" w:right="57"/>
               <w:jc w:val="right"/>
-              <w:rPr>
-                <w:sz w:val="24"/>
-                <w:szCs w:val="24"/>
-              </w:rPr>
-            </w:pPr>
+            </w:pPr>
+            <w:r>
+              <w:rPr>
+                <w:sz w:val="24"/>
+                <w:szCs w:val="24"/>
+              </w:rPr>
+            </w:r>
+            <w:r>
+              <w:rPr>
+                <w:sz w:val="24"/>
+                <w:szCs w:val="24"/>
+              </w:rPr>
+              <w:t xml:space="preserve">${p20_3_2}</w:t>
+            </w:r>
             <w:r>
               <w:rPr>
                 <w:sz w:val="24"/>
@@ -11169,7 +11564,7 @@
           <w:tcPr>
             <w:gridSpan w:val="7"/>
             <w:tcW w:w="2270" w:type="dxa"/>
-            <w:vAlign w:val="bottom"/>
+            <w:vAlign w:val="center"/>
             <w:vMerge w:val="restart"/>
             <w:textDirection w:val="lrTb"/>
             <w:noWrap w:val="false"/>
@@ -11178,11 +11573,20 @@
             <w:pPr>
               <w:ind w:left="57" w:right="57"/>
               <w:jc w:val="right"/>
-              <w:rPr>
-                <w:sz w:val="24"/>
-                <w:szCs w:val="24"/>
-              </w:rPr>
-            </w:pPr>
+            </w:pPr>
+            <w:r>
+              <w:rPr>
+                <w:sz w:val="24"/>
+                <w:szCs w:val="24"/>
+              </w:rPr>
+            </w:r>
+            <w:r>
+              <w:rPr>
+                <w:sz w:val="24"/>
+                <w:szCs w:val="24"/>
+              </w:rPr>
+              <w:t xml:space="preserve">${p20_3_3}</w:t>
+            </w:r>
             <w:r>
               <w:rPr>
                 <w:sz w:val="24"/>
@@ -11241,865 +11645,15 @@
           <w:p>
             <w:pPr>
               <w:jc w:val="center"/>
-              <w:rPr>
-                <w:sz w:val="24"/>
-                <w:szCs w:val="24"/>
-              </w:rPr>
-            </w:pPr>
-            <w:r>
-              <w:rPr>
-                <w:sz w:val="24"/>
-                <w:szCs w:val="24"/>
-              </w:rPr>
-            </w:r>
-            <w:r/>
-          </w:p>
-        </w:tc>
-        <w:tc>
-          <w:tcPr>
-            <w:tcBorders>
-              <w:left w:val="none" w:color="000000" w:sz="4" w:space="0"/>
-              <w:top w:val="none" w:color="000000" w:sz="4" w:space="0"/>
-              <w:bottom w:val="none" w:color="000000" w:sz="4" w:space="0"/>
-            </w:tcBorders>
-            <w:tcW w:w="81" w:type="dxa"/>
-            <w:vAlign w:val="bottom"/>
-            <w:textDirection w:val="lrTb"/>
-            <w:noWrap w:val="false"/>
-          </w:tcPr>
-          <w:p>
-            <w:pPr>
-              <w:jc w:val="center"/>
-              <w:rPr>
-                <w:sz w:val="24"/>
-                <w:szCs w:val="24"/>
-              </w:rPr>
-            </w:pPr>
-            <w:r>
-              <w:rPr>
-                <w:sz w:val="24"/>
-                <w:szCs w:val="24"/>
-              </w:rPr>
-            </w:r>
-            <w:r/>
-          </w:p>
-        </w:tc>
-        <w:tc>
-          <w:tcPr>
-            <w:gridSpan w:val="7"/>
-            <w:tcW w:w="2268" w:type="dxa"/>
-            <w:vAlign w:val="bottom"/>
-            <w:vMerge w:val="continue"/>
-            <w:textDirection w:val="lrTb"/>
-            <w:noWrap w:val="false"/>
-          </w:tcPr>
-          <w:p>
-            <w:pPr>
-              <w:ind w:left="57" w:right="57"/>
-              <w:rPr>
-                <w:sz w:val="24"/>
-                <w:szCs w:val="24"/>
-              </w:rPr>
-            </w:pPr>
-            <w:r>
-              <w:rPr>
-                <w:sz w:val="24"/>
-                <w:szCs w:val="24"/>
-              </w:rPr>
-            </w:r>
-            <w:r/>
-          </w:p>
-        </w:tc>
-        <w:tc>
-          <w:tcPr>
-            <w:gridSpan w:val="7"/>
-            <w:tcW w:w="2268" w:type="dxa"/>
-            <w:vAlign w:val="bottom"/>
-            <w:vMerge w:val="continue"/>
-            <w:textDirection w:val="lrTb"/>
-            <w:noWrap w:val="false"/>
-          </w:tcPr>
-          <w:p>
-            <w:pPr>
-              <w:ind w:left="57" w:right="57"/>
-              <w:rPr>
-                <w:sz w:val="24"/>
-                <w:szCs w:val="24"/>
-              </w:rPr>
-            </w:pPr>
-            <w:r>
-              <w:rPr>
-                <w:sz w:val="24"/>
-                <w:szCs w:val="24"/>
-              </w:rPr>
-            </w:r>
-            <w:r/>
-          </w:p>
-        </w:tc>
-        <w:tc>
-          <w:tcPr>
-            <w:gridSpan w:val="7"/>
-            <w:tcW w:w="2270" w:type="dxa"/>
-            <w:vAlign w:val="bottom"/>
-            <w:vMerge w:val="continue"/>
-            <w:textDirection w:val="lrTb"/>
-            <w:noWrap w:val="false"/>
-          </w:tcPr>
-          <w:p>
-            <w:pPr>
-              <w:ind w:left="57" w:right="57"/>
-              <w:rPr>
-                <w:sz w:val="24"/>
-                <w:szCs w:val="24"/>
-              </w:rPr>
-            </w:pPr>
-            <w:r>
-              <w:rPr>
-                <w:sz w:val="24"/>
-                <w:szCs w:val="24"/>
-              </w:rPr>
-            </w:r>
-            <w:r/>
-          </w:p>
-        </w:tc>
-      </w:tr>
-      <w:tr>
-        <w:trPr>
-          <w:trHeight w:val="234"/>
-        </w:trPr>
-        <w:tc>
-          <w:tcPr>
-            <w:tcBorders>
-              <w:top w:val="none" w:color="000000" w:sz="4" w:space="0"/>
-              <w:right w:val="none" w:color="000000" w:sz="4" w:space="0"/>
-              <w:bottom w:val="none" w:color="000000" w:sz="4" w:space="0"/>
-            </w:tcBorders>
-            <w:tcW w:w="70" w:type="dxa"/>
-            <w:vAlign w:val="bottom"/>
-            <w:textDirection w:val="lrTb"/>
-            <w:noWrap w:val="false"/>
-          </w:tcPr>
-          <w:p>
-            <w:pPr>
-              <w:jc w:val="center"/>
-              <w:rPr>
-                <w:sz w:val="24"/>
-                <w:szCs w:val="24"/>
-              </w:rPr>
-            </w:pPr>
-            <w:r>
-              <w:rPr>
-                <w:sz w:val="24"/>
-                <w:szCs w:val="24"/>
-              </w:rPr>
-            </w:r>
-            <w:r/>
-          </w:p>
-        </w:tc>
-        <w:tc>
-          <w:tcPr>
-            <w:tcBorders>
-              <w:left w:val="none" w:color="000000" w:sz="4" w:space="0"/>
-              <w:top w:val="none" w:color="000000" w:sz="4" w:space="0"/>
-              <w:right w:val="none" w:color="000000" w:sz="4" w:space="0"/>
-            </w:tcBorders>
-            <w:tcW w:w="2660" w:type="dxa"/>
-            <w:vAlign w:val="bottom"/>
-            <w:textDirection w:val="lrTb"/>
-            <w:noWrap w:val="false"/>
-          </w:tcPr>
-          <w:p>
-            <w:pPr>
-              <w:jc w:val="center"/>
-              <w:rPr>
-                <w:sz w:val="24"/>
-                <w:szCs w:val="24"/>
-              </w:rPr>
-            </w:pPr>
-            <w:r>
-              <w:rPr>
-                <w:sz w:val="24"/>
-                <w:szCs w:val="24"/>
-              </w:rPr>
-            </w:r>
-            <w:r/>
-          </w:p>
-        </w:tc>
-        <w:tc>
-          <w:tcPr>
-            <w:tcBorders>
-              <w:left w:val="none" w:color="000000" w:sz="4" w:space="0"/>
-              <w:top w:val="none" w:color="000000" w:sz="4" w:space="0"/>
-              <w:bottom w:val="none" w:color="000000" w:sz="4" w:space="0"/>
-            </w:tcBorders>
-            <w:tcW w:w="81" w:type="dxa"/>
-            <w:vAlign w:val="bottom"/>
-            <w:textDirection w:val="lrTb"/>
-            <w:noWrap w:val="false"/>
-          </w:tcPr>
-          <w:p>
-            <w:pPr>
-              <w:jc w:val="center"/>
-              <w:rPr>
-                <w:sz w:val="24"/>
-                <w:szCs w:val="24"/>
-              </w:rPr>
-            </w:pPr>
-            <w:r>
-              <w:rPr>
-                <w:sz w:val="24"/>
-                <w:szCs w:val="24"/>
-              </w:rPr>
-            </w:r>
-            <w:r/>
-          </w:p>
-        </w:tc>
-        <w:tc>
-          <w:tcPr>
-            <w:gridSpan w:val="7"/>
-            <w:tcW w:w="2268" w:type="dxa"/>
-            <w:vAlign w:val="bottom"/>
-            <w:vMerge w:val="continue"/>
-            <w:textDirection w:val="lrTb"/>
-            <w:noWrap w:val="false"/>
-          </w:tcPr>
-          <w:p>
-            <w:pPr>
-              <w:ind w:left="57" w:right="57"/>
-              <w:rPr>
-                <w:sz w:val="24"/>
-                <w:szCs w:val="24"/>
-              </w:rPr>
-            </w:pPr>
-            <w:r>
-              <w:rPr>
-                <w:sz w:val="24"/>
-                <w:szCs w:val="24"/>
-              </w:rPr>
-            </w:r>
-            <w:r/>
-          </w:p>
-        </w:tc>
-        <w:tc>
-          <w:tcPr>
-            <w:gridSpan w:val="7"/>
-            <w:tcW w:w="2268" w:type="dxa"/>
-            <w:vAlign w:val="bottom"/>
-            <w:vMerge w:val="continue"/>
-            <w:textDirection w:val="lrTb"/>
-            <w:noWrap w:val="false"/>
-          </w:tcPr>
-          <w:p>
-            <w:pPr>
-              <w:ind w:left="57" w:right="57"/>
-              <w:rPr>
-                <w:sz w:val="24"/>
-                <w:szCs w:val="24"/>
-              </w:rPr>
-            </w:pPr>
-            <w:r>
-              <w:rPr>
-                <w:sz w:val="24"/>
-                <w:szCs w:val="24"/>
-              </w:rPr>
-            </w:r>
-            <w:r/>
-          </w:p>
-        </w:tc>
-        <w:tc>
-          <w:tcPr>
-            <w:gridSpan w:val="7"/>
-            <w:tcW w:w="2270" w:type="dxa"/>
-            <w:vAlign w:val="bottom"/>
-            <w:vMerge w:val="continue"/>
-            <w:textDirection w:val="lrTb"/>
-            <w:noWrap w:val="false"/>
-          </w:tcPr>
-          <w:p>
-            <w:pPr>
-              <w:ind w:left="57" w:right="57"/>
-              <w:rPr>
-                <w:sz w:val="24"/>
-                <w:szCs w:val="24"/>
-              </w:rPr>
-            </w:pPr>
-            <w:r>
-              <w:rPr>
-                <w:sz w:val="24"/>
-                <w:szCs w:val="24"/>
-              </w:rPr>
-            </w:r>
-            <w:r/>
-          </w:p>
-        </w:tc>
-      </w:tr>
-      <w:tr>
-        <w:trPr/>
-        <w:tc>
-          <w:tcPr>
-            <w:tcBorders>
-              <w:top w:val="none" w:color="000000" w:sz="4" w:space="0"/>
-              <w:right w:val="none" w:color="000000" w:sz="4" w:space="0"/>
-            </w:tcBorders>
-            <w:tcW w:w="70" w:type="dxa"/>
-            <w:vAlign w:val="bottom"/>
-            <w:textDirection w:val="lrTb"/>
-            <w:noWrap w:val="false"/>
-          </w:tcPr>
-          <w:p>
-            <w:pPr>
-              <w:jc w:val="center"/>
-              <w:rPr>
-                <w:sz w:val="14"/>
-                <w:szCs w:val="14"/>
-              </w:rPr>
-            </w:pPr>
-            <w:r>
-              <w:rPr>
-                <w:sz w:val="14"/>
-                <w:szCs w:val="14"/>
-              </w:rPr>
-            </w:r>
-            <w:r/>
-          </w:p>
-        </w:tc>
-        <w:tc>
-          <w:tcPr>
-            <w:tcBorders>
-              <w:left w:val="none" w:color="000000" w:sz="4" w:space="0"/>
-              <w:right w:val="none" w:color="000000" w:sz="4" w:space="0"/>
-            </w:tcBorders>
-            <w:tcW w:w="2660" w:type="dxa"/>
-            <w:vAlign w:val="bottom"/>
-            <w:textDirection w:val="lrTb"/>
-            <w:noWrap w:val="false"/>
-          </w:tcPr>
-          <w:p>
-            <w:pPr>
-              <w:jc w:val="center"/>
-              <w:rPr>
-                <w:sz w:val="14"/>
-                <w:szCs w:val="14"/>
-              </w:rPr>
-            </w:pPr>
-            <w:r>
-              <w:rPr>
-                <w:sz w:val="14"/>
-                <w:szCs w:val="14"/>
-              </w:rPr>
-              <w:t xml:space="preserve">(наименование юридического лица)</w:t>
-            </w:r>
-            <w:r/>
-          </w:p>
-        </w:tc>
-        <w:tc>
-          <w:tcPr>
-            <w:tcBorders>
-              <w:left w:val="none" w:color="000000" w:sz="4" w:space="0"/>
-              <w:top w:val="none" w:color="000000" w:sz="4" w:space="0"/>
-            </w:tcBorders>
-            <w:tcW w:w="81" w:type="dxa"/>
-            <w:vAlign w:val="bottom"/>
-            <w:textDirection w:val="lrTb"/>
-            <w:noWrap w:val="false"/>
-          </w:tcPr>
-          <w:p>
-            <w:pPr>
-              <w:jc w:val="center"/>
-              <w:rPr>
-                <w:sz w:val="14"/>
-                <w:szCs w:val="14"/>
-              </w:rPr>
-            </w:pPr>
-            <w:r>
-              <w:rPr>
-                <w:sz w:val="14"/>
-                <w:szCs w:val="14"/>
-              </w:rPr>
-            </w:r>
-            <w:r/>
-          </w:p>
-        </w:tc>
-        <w:tc>
-          <w:tcPr>
-            <w:gridSpan w:val="7"/>
-            <w:tcW w:w="2268" w:type="dxa"/>
-            <w:vAlign w:val="bottom"/>
-            <w:vMerge w:val="continue"/>
-            <w:textDirection w:val="lrTb"/>
-            <w:noWrap w:val="false"/>
-          </w:tcPr>
-          <w:p>
-            <w:pPr>
-              <w:ind w:left="57" w:right="57"/>
-              <w:rPr>
-                <w:sz w:val="14"/>
-                <w:szCs w:val="14"/>
-              </w:rPr>
-            </w:pPr>
-            <w:r>
-              <w:rPr>
-                <w:sz w:val="14"/>
-                <w:szCs w:val="14"/>
-              </w:rPr>
-            </w:r>
-            <w:r/>
-          </w:p>
-        </w:tc>
-        <w:tc>
-          <w:tcPr>
-            <w:gridSpan w:val="7"/>
-            <w:tcW w:w="2268" w:type="dxa"/>
-            <w:vAlign w:val="bottom"/>
-            <w:vMerge w:val="continue"/>
-            <w:textDirection w:val="lrTb"/>
-            <w:noWrap w:val="false"/>
-          </w:tcPr>
-          <w:p>
-            <w:pPr>
-              <w:ind w:left="57" w:right="57"/>
-              <w:rPr>
-                <w:sz w:val="14"/>
-                <w:szCs w:val="14"/>
-              </w:rPr>
-            </w:pPr>
-            <w:r>
-              <w:rPr>
-                <w:sz w:val="14"/>
-                <w:szCs w:val="14"/>
-              </w:rPr>
-            </w:r>
-            <w:r/>
-          </w:p>
-        </w:tc>
-        <w:tc>
-          <w:tcPr>
-            <w:gridSpan w:val="7"/>
-            <w:tcW w:w="2270" w:type="dxa"/>
-            <w:vAlign w:val="bottom"/>
-            <w:vMerge w:val="continue"/>
-            <w:textDirection w:val="lrTb"/>
-            <w:noWrap w:val="false"/>
-          </w:tcPr>
-          <w:p>
-            <w:pPr>
-              <w:ind w:left="57" w:right="57"/>
-              <w:rPr>
-                <w:sz w:val="14"/>
-                <w:szCs w:val="14"/>
-              </w:rPr>
-            </w:pPr>
-            <w:r>
-              <w:rPr>
-                <w:sz w:val="14"/>
-                <w:szCs w:val="14"/>
-              </w:rPr>
-            </w:r>
-            <w:r/>
-          </w:p>
-        </w:tc>
-      </w:tr>
-      <w:tr>
-        <w:trPr>
-          <w:trHeight w:val="234"/>
-        </w:trPr>
-        <w:tc>
-          <w:tcPr>
-            <w:tcBorders>
-              <w:right w:val="none" w:color="000000" w:sz="4" w:space="0"/>
-              <w:bottom w:val="none" w:color="000000" w:sz="4" w:space="0"/>
-            </w:tcBorders>
-            <w:tcW w:w="70" w:type="dxa"/>
-            <w:vAlign w:val="bottom"/>
-            <w:textDirection w:val="lrTb"/>
-            <w:noWrap w:val="false"/>
-          </w:tcPr>
-          <w:p>
-            <w:pPr>
-              <w:jc w:val="center"/>
-              <w:rPr>
-                <w:sz w:val="24"/>
-                <w:szCs w:val="24"/>
-              </w:rPr>
-            </w:pPr>
-            <w:r>
-              <w:rPr>
-                <w:sz w:val="24"/>
-                <w:szCs w:val="24"/>
-              </w:rPr>
-            </w:r>
-            <w:r/>
-          </w:p>
-        </w:tc>
-        <w:tc>
-          <w:tcPr>
-            <w:tcBorders>
-              <w:left w:val="none" w:color="000000" w:sz="4" w:space="0"/>
-              <w:right w:val="none" w:color="000000" w:sz="4" w:space="0"/>
-              <w:bottom w:val="none" w:color="000000" w:sz="4" w:space="0"/>
-            </w:tcBorders>
-            <w:tcW w:w="2660" w:type="dxa"/>
-            <w:vAlign w:val="bottom"/>
-            <w:textDirection w:val="lrTb"/>
-            <w:noWrap w:val="false"/>
-          </w:tcPr>
-          <w:p>
-            <w:pPr>
-              <w:rPr>
-                <w:sz w:val="24"/>
-                <w:szCs w:val="24"/>
-              </w:rPr>
-            </w:pPr>
-            <w:r>
-              <w:rPr>
-                <w:sz w:val="24"/>
-                <w:szCs w:val="24"/>
-              </w:rPr>
-              <w:t xml:space="preserve">Сумма </w:t>
-            </w:r>
-            <w:r>
-              <w:rPr>
-                <w:sz w:val="24"/>
-                <w:szCs w:val="24"/>
-              </w:rPr>
-              <w:t xml:space="preserve">уплаченных</w:t>
-            </w:r>
-            <w:r/>
-          </w:p>
-        </w:tc>
-        <w:tc>
-          <w:tcPr>
-            <w:tcBorders>
-              <w:left w:val="none" w:color="000000" w:sz="4" w:space="0"/>
-              <w:bottom w:val="none" w:color="000000" w:sz="4" w:space="0"/>
-            </w:tcBorders>
-            <w:tcW w:w="81" w:type="dxa"/>
-            <w:vAlign w:val="bottom"/>
-            <w:textDirection w:val="lrTb"/>
-            <w:noWrap w:val="false"/>
-          </w:tcPr>
-          <w:p>
-            <w:pPr>
-              <w:jc w:val="center"/>
-              <w:rPr>
-                <w:sz w:val="24"/>
-                <w:szCs w:val="24"/>
-              </w:rPr>
-            </w:pPr>
-            <w:r>
-              <w:rPr>
-                <w:sz w:val="24"/>
-                <w:szCs w:val="24"/>
-              </w:rPr>
-            </w:r>
-            <w:r/>
-          </w:p>
-        </w:tc>
-        <w:tc>
-          <w:tcPr>
-            <w:gridSpan w:val="7"/>
-            <w:tcW w:w="2268" w:type="dxa"/>
-            <w:vAlign w:val="bottom"/>
-            <w:vMerge w:val="restart"/>
-            <w:textDirection w:val="lrTb"/>
-            <w:noWrap w:val="false"/>
-          </w:tcPr>
-          <w:p>
-            <w:pPr>
-              <w:ind w:left="57" w:right="57"/>
-              <w:jc w:val="right"/>
-              <w:rPr>
-                <w:sz w:val="24"/>
-                <w:szCs w:val="24"/>
-              </w:rPr>
-            </w:pPr>
-            <w:r>
-              <w:rPr>
-                <w:sz w:val="24"/>
-                <w:szCs w:val="24"/>
-              </w:rPr>
-            </w:r>
-            <w:r/>
-          </w:p>
-        </w:tc>
-        <w:tc>
-          <w:tcPr>
-            <w:gridSpan w:val="7"/>
-            <w:tcW w:w="2268" w:type="dxa"/>
-            <w:vAlign w:val="bottom"/>
-            <w:vMerge w:val="restart"/>
-            <w:textDirection w:val="lrTb"/>
-            <w:noWrap w:val="false"/>
-          </w:tcPr>
-          <w:p>
-            <w:pPr>
-              <w:ind w:left="57" w:right="57"/>
-              <w:jc w:val="right"/>
-              <w:rPr>
-                <w:sz w:val="24"/>
-                <w:szCs w:val="24"/>
-              </w:rPr>
-            </w:pPr>
-            <w:r>
-              <w:rPr>
-                <w:sz w:val="24"/>
-                <w:szCs w:val="24"/>
-              </w:rPr>
-            </w:r>
-            <w:r/>
-          </w:p>
-        </w:tc>
-        <w:tc>
-          <w:tcPr>
-            <w:gridSpan w:val="7"/>
-            <w:tcW w:w="2270" w:type="dxa"/>
-            <w:vAlign w:val="bottom"/>
-            <w:vMerge w:val="restart"/>
-            <w:textDirection w:val="lrTb"/>
-            <w:noWrap w:val="false"/>
-          </w:tcPr>
-          <w:p>
-            <w:pPr>
-              <w:ind w:left="57" w:right="57"/>
-              <w:jc w:val="right"/>
-              <w:rPr>
-                <w:sz w:val="24"/>
-                <w:szCs w:val="24"/>
-              </w:rPr>
-            </w:pPr>
-            <w:r>
-              <w:rPr>
-                <w:sz w:val="24"/>
-                <w:szCs w:val="24"/>
-              </w:rPr>
-            </w:r>
-            <w:r/>
-          </w:p>
-        </w:tc>
-      </w:tr>
-      <w:tr>
-        <w:trPr>
-          <w:trHeight w:val="234"/>
-        </w:trPr>
-        <w:tc>
-          <w:tcPr>
-            <w:tcBorders>
-              <w:top w:val="none" w:color="000000" w:sz="4" w:space="0"/>
-              <w:right w:val="none" w:color="000000" w:sz="4" w:space="0"/>
-              <w:bottom w:val="none" w:color="000000" w:sz="4" w:space="0"/>
-            </w:tcBorders>
-            <w:tcW w:w="70" w:type="dxa"/>
-            <w:vAlign w:val="bottom"/>
-            <w:textDirection w:val="lrTb"/>
-            <w:noWrap w:val="false"/>
-          </w:tcPr>
-          <w:p>
-            <w:pPr>
-              <w:jc w:val="center"/>
-              <w:rPr>
-                <w:sz w:val="24"/>
-                <w:szCs w:val="24"/>
-              </w:rPr>
-            </w:pPr>
-            <w:r>
-              <w:rPr>
-                <w:sz w:val="24"/>
-                <w:szCs w:val="24"/>
-              </w:rPr>
-            </w:r>
-            <w:r/>
-          </w:p>
-        </w:tc>
-        <w:tc>
-          <w:tcPr>
-            <w:tcBorders>
-              <w:left w:val="none" w:color="000000" w:sz="4" w:space="0"/>
-              <w:top w:val="none" w:color="000000" w:sz="4" w:space="0"/>
-              <w:right w:val="none" w:color="000000" w:sz="4" w:space="0"/>
-            </w:tcBorders>
-            <w:tcW w:w="2660" w:type="dxa"/>
-            <w:vAlign w:val="bottom"/>
-            <w:textDirection w:val="lrTb"/>
-            <w:noWrap w:val="false"/>
-          </w:tcPr>
-          <w:p>
-            <w:pPr>
-              <w:jc w:val="center"/>
-              <w:rPr>
-                <w:sz w:val="24"/>
-                <w:szCs w:val="24"/>
-              </w:rPr>
-            </w:pPr>
-            <w:r>
-              <w:rPr>
-                <w:sz w:val="24"/>
-                <w:szCs w:val="24"/>
-              </w:rPr>
-            </w:r>
-            <w:r/>
-          </w:p>
-        </w:tc>
-        <w:tc>
-          <w:tcPr>
-            <w:tcBorders>
-              <w:left w:val="none" w:color="000000" w:sz="4" w:space="0"/>
-              <w:top w:val="none" w:color="000000" w:sz="4" w:space="0"/>
-              <w:bottom w:val="none" w:color="000000" w:sz="4" w:space="0"/>
-            </w:tcBorders>
-            <w:tcW w:w="81" w:type="dxa"/>
-            <w:vAlign w:val="bottom"/>
-            <w:textDirection w:val="lrTb"/>
-            <w:noWrap w:val="false"/>
-          </w:tcPr>
-          <w:p>
-            <w:pPr>
-              <w:jc w:val="center"/>
-              <w:rPr>
-                <w:sz w:val="24"/>
-                <w:szCs w:val="24"/>
-              </w:rPr>
-            </w:pPr>
-            <w:r>
-              <w:rPr>
-                <w:sz w:val="24"/>
-                <w:szCs w:val="24"/>
-              </w:rPr>
-            </w:r>
-            <w:r/>
-          </w:p>
-        </w:tc>
-        <w:tc>
-          <w:tcPr>
-            <w:gridSpan w:val="7"/>
-            <w:tcW w:w="2268" w:type="dxa"/>
-            <w:vAlign w:val="bottom"/>
-            <w:vMerge w:val="continue"/>
-            <w:textDirection w:val="lrTb"/>
-            <w:noWrap w:val="false"/>
-          </w:tcPr>
-          <w:p>
-            <w:pPr>
-              <w:ind w:left="57" w:right="57"/>
-              <w:rPr>
-                <w:sz w:val="24"/>
-                <w:szCs w:val="24"/>
-              </w:rPr>
-            </w:pPr>
-            <w:r>
-              <w:rPr>
-                <w:sz w:val="24"/>
-                <w:szCs w:val="24"/>
-              </w:rPr>
-            </w:r>
-            <w:r/>
-          </w:p>
-        </w:tc>
-        <w:tc>
-          <w:tcPr>
-            <w:gridSpan w:val="7"/>
-            <w:tcW w:w="2268" w:type="dxa"/>
-            <w:vAlign w:val="bottom"/>
-            <w:vMerge w:val="continue"/>
-            <w:textDirection w:val="lrTb"/>
-            <w:noWrap w:val="false"/>
-          </w:tcPr>
-          <w:p>
-            <w:pPr>
-              <w:ind w:left="57" w:right="57"/>
-              <w:rPr>
-                <w:sz w:val="24"/>
-                <w:szCs w:val="24"/>
-              </w:rPr>
-            </w:pPr>
-            <w:r>
-              <w:rPr>
-                <w:sz w:val="24"/>
-                <w:szCs w:val="24"/>
-              </w:rPr>
-            </w:r>
-            <w:r/>
-          </w:p>
-        </w:tc>
-        <w:tc>
-          <w:tcPr>
-            <w:gridSpan w:val="7"/>
-            <w:tcW w:w="2270" w:type="dxa"/>
-            <w:vAlign w:val="bottom"/>
-            <w:vMerge w:val="continue"/>
-            <w:textDirection w:val="lrTb"/>
-            <w:noWrap w:val="false"/>
-          </w:tcPr>
-          <w:p>
-            <w:pPr>
-              <w:ind w:left="57" w:right="57"/>
-              <w:rPr>
-                <w:sz w:val="24"/>
-                <w:szCs w:val="24"/>
-              </w:rPr>
-            </w:pPr>
-            <w:r>
-              <w:rPr>
-                <w:sz w:val="24"/>
-                <w:szCs w:val="24"/>
-              </w:rPr>
-            </w:r>
-            <w:r/>
-          </w:p>
-        </w:tc>
-      </w:tr>
-      <w:tr>
-        <w:trPr>
-          <w:trHeight w:val="234"/>
-        </w:trPr>
-        <w:tc>
-          <w:tcPr>
-            <w:tcBorders>
-              <w:top w:val="none" w:color="000000" w:sz="4" w:space="0"/>
-              <w:right w:val="none" w:color="000000" w:sz="4" w:space="0"/>
-              <w:bottom w:val="none" w:color="000000" w:sz="4" w:space="0"/>
-            </w:tcBorders>
-            <w:tcW w:w="70" w:type="dxa"/>
-            <w:vAlign w:val="bottom"/>
-            <w:textDirection w:val="lrTb"/>
-            <w:noWrap w:val="false"/>
-          </w:tcPr>
-          <w:p>
-            <w:pPr>
-              <w:jc w:val="center"/>
-              <w:rPr>
-                <w:sz w:val="24"/>
-                <w:szCs w:val="24"/>
-              </w:rPr>
-            </w:pPr>
-            <w:r>
-              <w:rPr>
-                <w:sz w:val="24"/>
-                <w:szCs w:val="24"/>
-              </w:rPr>
-            </w:r>
-            <w:r/>
-          </w:p>
-        </w:tc>
-        <w:tc>
-          <w:tcPr>
-            <w:tcBorders>
-              <w:left w:val="none" w:color="000000" w:sz="4" w:space="0"/>
-              <w:top w:val="none" w:color="000000" w:sz="4" w:space="0"/>
-              <w:right w:val="none" w:color="000000" w:sz="4" w:space="0"/>
-            </w:tcBorders>
-            <w:tcW w:w="2660" w:type="dxa"/>
-            <w:vAlign w:val="bottom"/>
-            <w:textDirection w:val="lrTb"/>
-            <w:noWrap w:val="false"/>
-          </w:tcPr>
-          <w:p>
-            <w:pPr>
-              <w:jc w:val="center"/>
-              <w:rPr>
-                <w:sz w:val="24"/>
-                <w:szCs w:val="24"/>
-              </w:rPr>
-            </w:pPr>
+            </w:pPr>
+            <w:r>
+              <w:rPr>
+                <w:sz w:val="24"/>
+                <w:szCs w:val="24"/>
+              </w:rPr>
+              <w:t xml:space="preserve">${p20_3_name}</w:t>
+            </w:r>
+            <w:r/>
             <w:r>
               <w:rPr>
                 <w:sz w:val="24"/>
@@ -12812,6 +12366,7 @@
                 <w:sz w:val="24"/>
                 <w:szCs w:val="24"/>
               </w:rPr>
+              <w:t xml:space="preserve">${inn_input}</w:t>
             </w:r>
             <w:r/>
           </w:p>
@@ -12929,6 +12484,7 @@
                 <w:sz w:val="24"/>
                 <w:szCs w:val="24"/>
               </w:rPr>
+              <w:t xml:space="preserve">${nrya_dname} </w:t>
             </w:r>
             <w:r/>
           </w:p>
@@ -13028,6 +12584,48 @@
                 <w:szCs w:val="24"/>
               </w:rPr>
             </w:pPr>
+            <w:r>
+              <w:rPr>
+                <w:sz w:val="24"/>
+                <w:szCs w:val="24"/>
+              </w:rPr>
+            </w:r>
+            <w:r>
+              <w:rPr>
+                <w:sz w:val="24"/>
+                <w:szCs w:val="24"/>
+              </w:rPr>
+              <w:t xml:space="preserve">${nrya_dser} </w:t>
+            </w:r>
+            <w:r>
+              <w:rPr>
+                <w:sz w:val="24"/>
+                <w:szCs w:val="24"/>
+              </w:rPr>
+              <w:t xml:space="preserve">${nrya_dnum} </w:t>
+            </w:r>
+            <w:r>
+              <w:rPr>
+                <w:sz w:val="24"/>
+                <w:szCs w:val="24"/>
+              </w:rPr>
+              <w:t xml:space="preserve">${nrya_ddate}</w:t>
+            </w:r>
+            <w:r/>
+            <w:r>
+              <w:rPr>
+                <w:sz w:val="24"/>
+                <w:szCs w:val="24"/>
+              </w:rPr>
+              <w:t xml:space="preserve"> </w:t>
+            </w:r>
+            <w:r>
+              <w:rPr>
+                <w:sz w:val="24"/>
+                <w:szCs w:val="24"/>
+              </w:rPr>
+              <w:t xml:space="preserve">${nrya_dwho}</w:t>
+            </w:r>
             <w:r>
               <w:rPr>
                 <w:sz w:val="24"/>
@@ -13239,6 +12837,7 @@
                 <w:sz w:val="24"/>
                 <w:szCs w:val="24"/>
               </w:rPr>
+              <w:t xml:space="preserve">${solder_text}</w:t>
             </w:r>
             <w:r/>
           </w:p>
@@ -13297,77 +12896,29 @@
             </w:r>
             <w:r/>
           </w:p>
-        </w:tc>
-      </w:tr>
-      <w:tr>
-        <w:trPr>
-          <w:trHeight w:val="234"/>
-        </w:trPr>
-        <w:tc>
-          <w:tcPr>
-            <w:gridSpan w:val="2"/>
-            <w:tcBorders>
-              <w:bottom w:val="single" w:sz="4" w:space="0" w:color="auto"/>
-            </w:tcBorders>
-            <w:tcW w:w="9617" w:type="dxa"/>
-            <w:vAlign w:val="bottom"/>
-            <w:textDirection w:val="lrTb"/>
-            <w:noWrap w:val="false"/>
-          </w:tcPr>
           <w:p>
             <w:pPr>
               <w:jc w:val="center"/>
-              <w:rPr>
-                <w:sz w:val="24"/>
-                <w:szCs w:val="24"/>
-              </w:rPr>
-            </w:pPr>
-            <w:r>
-              <w:rPr>
-                <w:sz w:val="24"/>
-                <w:szCs w:val="24"/>
-              </w:rPr>
-            </w:r>
-            <w:r/>
-          </w:p>
-        </w:tc>
-      </w:tr>
-      <w:tr>
-        <w:trPr>
-          <w:trHeight w:val="61"/>
-        </w:trPr>
-        <w:tc>
-          <w:tcPr>
-            <w:gridSpan w:val="2"/>
-            <w:tcBorders>
-              <w:top w:val="single" w:sz="4" w:space="0" w:color="auto"/>
-            </w:tcBorders>
-            <w:tcW w:w="9617" w:type="dxa"/>
-            <w:vAlign w:val="bottom"/>
-            <w:textDirection w:val="lrTb"/>
-            <w:noWrap w:val="false"/>
-          </w:tcPr>
-          <w:p>
-            <w:pPr>
-              <w:jc w:val="center"/>
+            </w:pPr>
+            <w:r>
               <w:rPr>
                 <w:sz w:val="14"/>
                 <w:szCs w:val="14"/>
               </w:rPr>
-            </w:pPr>
+              <w:t xml:space="preserve">гражданскую службу </w:t>
+            </w:r>
             <w:r>
               <w:rPr>
                 <w:sz w:val="14"/>
                 <w:szCs w:val="14"/>
               </w:rPr>
-              <w:t xml:space="preserve">гражданскую службу </w:t>
+              <w:t xml:space="preserve">иностранного государства на момент подачи заявления)</w:t>
             </w:r>
             <w:r>
               <w:rPr>
                 <w:sz w:val="14"/>
                 <w:szCs w:val="14"/>
               </w:rPr>
-              <w:t xml:space="preserve">иностранного государства на момент подачи заявления)</w:t>
             </w:r>
             <w:r/>
           </w:p>
@@ -13658,6 +13209,107 @@
                 <w:szCs w:val="24"/>
               </w:rPr>
             </w:r>
+            <w:r>
+              <w:rPr>
+                <w:sz w:val="24"/>
+                <w:szCs w:val="24"/>
+              </w:rPr>
+              <w:t xml:space="preserve">${</w:t>
+            </w:r>
+            <w:r>
+              <w:rPr>
+                <w:sz w:val="24"/>
+                <w:szCs w:val="24"/>
+              </w:rPr>
+              <w:t xml:space="preserve">live</w:t>
+            </w:r>
+            <w:r/>
+            <w:r>
+              <w:rPr>
+                <w:sz w:val="24"/>
+                <w:szCs w:val="24"/>
+              </w:rPr>
+              <w:t xml:space="preserve">_dname} </w:t>
+            </w:r>
+            <w:r>
+              <w:rPr>
+                <w:sz w:val="24"/>
+                <w:szCs w:val="24"/>
+              </w:rPr>
+              <w:t xml:space="preserve">${</w:t>
+            </w:r>
+            <w:r>
+              <w:rPr>
+                <w:sz w:val="24"/>
+                <w:szCs w:val="24"/>
+              </w:rPr>
+              <w:t xml:space="preserve">live</w:t>
+            </w:r>
+            <w:r/>
+            <w:r>
+              <w:rPr>
+                <w:sz w:val="24"/>
+                <w:szCs w:val="24"/>
+              </w:rPr>
+              <w:t xml:space="preserve">_dser} </w:t>
+            </w:r>
+            <w:r>
+              <w:rPr>
+                <w:sz w:val="24"/>
+                <w:szCs w:val="24"/>
+              </w:rPr>
+              <w:t xml:space="preserve">${</w:t>
+            </w:r>
+            <w:r>
+              <w:rPr>
+                <w:sz w:val="24"/>
+                <w:szCs w:val="24"/>
+              </w:rPr>
+              <w:t xml:space="preserve">live</w:t>
+            </w:r>
+            <w:r/>
+            <w:r>
+              <w:rPr>
+                <w:sz w:val="24"/>
+                <w:szCs w:val="24"/>
+              </w:rPr>
+              <w:t xml:space="preserve">_dnum} </w:t>
+            </w:r>
+            <w:r>
+              <w:rPr>
+                <w:sz w:val="24"/>
+                <w:szCs w:val="24"/>
+              </w:rPr>
+              <w:t xml:space="preserve">${</w:t>
+            </w:r>
+            <w:r>
+              <w:rPr>
+                <w:sz w:val="24"/>
+                <w:szCs w:val="24"/>
+              </w:rPr>
+              <w:t xml:space="preserve">live</w:t>
+            </w:r>
+            <w:r/>
+            <w:r>
+              <w:rPr>
+                <w:sz w:val="24"/>
+                <w:szCs w:val="24"/>
+              </w:rPr>
+              <w:t xml:space="preserve">_ddate} ${live_dexpire}</w:t>
+            </w:r>
+            <w:r/>
+            <w:r>
+              <w:rPr>
+                <w:sz w:val="24"/>
+                <w:szCs w:val="24"/>
+              </w:rPr>
+            </w:r>
+            <w:r>
+              <w:rPr>
+                <w:sz w:val="24"/>
+                <w:szCs w:val="24"/>
+              </w:rPr>
+            </w:r>
             <w:r/>
           </w:p>
         </w:tc>
@@ -13726,6 +13378,32 @@
                 <w:szCs w:val="24"/>
               </w:rPr>
             </w:pPr>
+            <w:r>
+              <w:rPr>
+                <w:sz w:val="24"/>
+                <w:szCs w:val="24"/>
+              </w:rPr>
+            </w:r>
+            <w:r>
+              <w:rPr>
+                <w:sz w:val="24"/>
+                <w:szCs w:val="24"/>
+              </w:rPr>
+            </w:r>
+            <w:r>
+              <w:rPr>
+                <w:sz w:val="24"/>
+                <w:szCs w:val="24"/>
+              </w:rPr>
+              <w:t xml:space="preserve"> </w:t>
+            </w:r>
+            <w:r>
+              <w:rPr>
+                <w:sz w:val="24"/>
+                <w:szCs w:val="24"/>
+              </w:rPr>
+              <w:t xml:space="preserve">${live_dwho} ${live_text}</w:t>
+            </w:r>
             <w:r>
               <w:rPr>
                 <w:sz w:val="24"/>
@@ -13907,6 +13585,7 @@
         <w:tblStyle w:val="847"/>
         <w:tblW w:w="9617" w:type="dxa"/>
         <w:tblInd w:w="19" w:type="dxa"/>
+        <w:tblLayout w:type="fixed"/>
         <w:tblCellMar>
           <w:left w:w="0" w:type="dxa"/>
           <w:right w:w="0" w:type="dxa"/>
@@ -13914,13 +13593,14 @@
         <w:tblLook w:val="01E0" w:firstRow="1" w:lastRow="1" w:firstColumn="1" w:lastColumn="1" w:noHBand="0" w:noVBand="0"/>
       </w:tblPr>
       <w:tblGrid>
-        <w:gridCol w:w="1682"/>
-        <w:gridCol w:w="1688"/>
-        <w:gridCol w:w="985"/>
-        <w:gridCol w:w="1487"/>
-        <w:gridCol w:w="1322"/>
-        <w:gridCol w:w="984"/>
-        <w:gridCol w:w="1469"/>
+        <w:gridCol w:w="57"/>
+        <w:gridCol w:w="1549"/>
+        <w:gridCol w:w="1307"/>
+        <w:gridCol w:w="1301"/>
+        <w:gridCol w:w="1357"/>
+        <w:gridCol w:w="1514"/>
+        <w:gridCol w:w="1181"/>
+        <w:gridCol w:w="1351"/>
       </w:tblGrid>
       <w:tr>
         <w:trPr>
@@ -13928,8 +13608,8 @@
         </w:trPr>
         <w:tc>
           <w:tcPr>
-            <w:gridSpan w:val="4"/>
-            <w:tcW w:w="5842" w:type="dxa"/>
+            <w:gridSpan w:val="5"/>
+            <w:tcW w:w="5571" w:type="dxa"/>
             <w:textDirection w:val="lrTb"/>
             <w:noWrap w:val="false"/>
           </w:tcPr>
@@ -13956,7 +13636,7 @@
         <w:tc>
           <w:tcPr>
             <w:gridSpan w:val="3"/>
-            <w:tcW w:w="3775" w:type="dxa"/>
+            <w:tcW w:w="4046" w:type="dxa"/>
             <w:textDirection w:val="lrTb"/>
             <w:noWrap w:val="false"/>
           </w:tcPr>
@@ -13987,7 +13667,8 @@
         </w:trPr>
         <w:tc>
           <w:tcPr>
-            <w:tcW w:w="1682" w:type="dxa"/>
+            <w:gridSpan w:val="2"/>
+            <w:tcW w:w="1605" w:type="dxa"/>
             <w:textDirection w:val="lrTb"/>
             <w:noWrap w:val="false"/>
           </w:tcPr>
@@ -14026,7 +13707,7 @@
         </w:tc>
         <w:tc>
           <w:tcPr>
-            <w:tcW w:w="1688" w:type="dxa"/>
+            <w:tcW w:w="1307" w:type="dxa"/>
             <w:textDirection w:val="lrTb"/>
             <w:noWrap w:val="false"/>
           </w:tcPr>
@@ -14051,7 +13732,7 @@
         </w:tc>
         <w:tc>
           <w:tcPr>
-            <w:tcW w:w="985" w:type="dxa"/>
+            <w:tcW w:w="1301" w:type="dxa"/>
             <w:textDirection w:val="lrTb"/>
             <w:noWrap w:val="false"/>
           </w:tcPr>
@@ -14076,7 +13757,7 @@
         </w:tc>
         <w:tc>
           <w:tcPr>
-            <w:tcW w:w="1487" w:type="dxa"/>
+            <w:tcW w:w="1357" w:type="dxa"/>
             <w:textDirection w:val="lrTb"/>
             <w:noWrap w:val="false"/>
           </w:tcPr>
@@ -14143,7 +13824,7 @@
         </w:tc>
         <w:tc>
           <w:tcPr>
-            <w:tcW w:w="1322" w:type="dxa"/>
+            <w:tcW w:w="1514" w:type="dxa"/>
             <w:textDirection w:val="lrTb"/>
             <w:noWrap w:val="false"/>
           </w:tcPr>
@@ -14183,7 +13864,7 @@
         </w:tc>
         <w:tc>
           <w:tcPr>
-            <w:tcW w:w="984" w:type="dxa"/>
+            <w:tcW w:w="1181" w:type="dxa"/>
             <w:textDirection w:val="lrTb"/>
             <w:noWrap w:val="false"/>
           </w:tcPr>
@@ -14208,7 +13889,7 @@
         </w:tc>
         <w:tc>
           <w:tcPr>
-            <w:tcW w:w="1469" w:type="dxa"/>
+            <w:tcW w:w="1351" w:type="dxa"/>
             <w:textDirection w:val="lrTb"/>
             <w:noWrap w:val="false"/>
           </w:tcPr>
@@ -14290,11 +13971,17 @@
       </w:tr>
       <w:tr>
         <w:trPr>
-          <w:trHeight w:val="234"/>
+          <w:trHeight w:val="0"/>
         </w:trPr>
         <w:tc>
           <w:tcPr>
-            <w:tcW w:w="1682" w:type="dxa"/>
+            <w:tcBorders>
+              <w:left w:val="single" w:color="000000" w:sz="4" w:space="0"/>
+              <w:top w:val="none" w:color="000000" w:sz="4" w:space="0"/>
+              <w:right w:val="none" w:color="000000" w:sz="4" w:space="0"/>
+              <w:bottom w:val="single" w:color="000000" w:sz="4" w:space="0"/>
+            </w:tcBorders>
+            <w:tcW w:w="57" w:type="dxa"/>
             <w:vAlign w:val="bottom"/>
             <w:textDirection w:val="lrTb"/>
             <w:noWrap w:val="false"/>
@@ -14309,16 +13996,21 @@
             </w:pPr>
             <w:r>
               <w:rPr>
-                <w:sz w:val="24"/>
-                <w:szCs w:val="24"/>
-              </w:rPr>
-            </w:r>
-            <w:r/>
-          </w:p>
-        </w:tc>
-        <w:tc>
-          <w:tcPr>
-            <w:tcW w:w="1688" w:type="dxa"/>
+                <w:color w:val="FFFFFF" w:themeColor="background1"/>
+                <w:sz w:val="2"/>
+                <w:szCs w:val="24"/>
+              </w:rPr>
+              <w:t xml:space="preserve">${outgoext}</w:t>
+            </w:r>
+            <w:r/>
+          </w:p>
+        </w:tc>
+        <w:tc>
+          <w:tcPr>
+            <w:tcBorders>
+              <w:left w:val="none" w:color="000000" w:sz="4" w:space="0"/>
+            </w:tcBorders>
+            <w:tcW w:w="1549" w:type="dxa"/>
             <w:vAlign w:val="bottom"/>
             <w:textDirection w:val="lrTb"/>
             <w:noWrap w:val="false"/>
@@ -14327,22 +14019,45 @@
             <w:pPr>
               <w:ind w:left="57" w:right="57"/>
               <w:rPr>
-                <w:sz w:val="24"/>
-                <w:szCs w:val="24"/>
-              </w:rPr>
-            </w:pPr>
-            <w:r>
-              <w:rPr>
-                <w:sz w:val="24"/>
-                <w:szCs w:val="24"/>
-              </w:rPr>
-            </w:r>
-            <w:r/>
-          </w:p>
-        </w:tc>
-        <w:tc>
-          <w:tcPr>
-            <w:tcW w:w="985" w:type="dxa"/>
+                <w:sz w:val="20"/>
+                <w:szCs w:val="24"/>
+              </w:rPr>
+            </w:pPr>
+            <w:r>
+              <w:rPr>
+                <w:sz w:val="20"/>
+                <w:szCs w:val="24"/>
+              </w:rPr>
+            </w:r>
+            <w:r>
+              <w:rPr>
+                <w:sz w:val="20"/>
+                <w:szCs w:val="24"/>
+              </w:rPr>
+              <w:t xml:space="preserve">${country}</w:t>
+            </w:r>
+            <w:r>
+              <w:rPr>
+                <w:sz w:val="20"/>
+              </w:rPr>
+            </w:r>
+            <w:r>
+              <w:rPr>
+                <w:sz w:val="20"/>
+                <w:szCs w:val="24"/>
+              </w:rPr>
+            </w:r>
+            <w:r>
+              <w:rPr>
+                <w:sz w:val="20"/>
+                <w:szCs w:val="24"/>
+              </w:rPr>
+            </w:r>
+          </w:p>
+        </w:tc>
+        <w:tc>
+          <w:tcPr>
+            <w:tcW w:w="1307" w:type="dxa"/>
             <w:vAlign w:val="bottom"/>
             <w:textDirection w:val="lrTb"/>
             <w:noWrap w:val="false"/>
@@ -14351,22 +14066,27 @@
             <w:pPr>
               <w:ind w:left="57" w:right="57"/>
               <w:rPr>
-                <w:sz w:val="24"/>
-                <w:szCs w:val="24"/>
-              </w:rPr>
-            </w:pPr>
-            <w:r>
-              <w:rPr>
-                <w:sz w:val="24"/>
-                <w:szCs w:val="24"/>
-              </w:rPr>
-            </w:r>
-            <w:r/>
-          </w:p>
-        </w:tc>
-        <w:tc>
-          <w:tcPr>
-            <w:tcW w:w="1487" w:type="dxa"/>
+                <w:sz w:val="20"/>
+                <w:szCs w:val="24"/>
+              </w:rPr>
+            </w:pPr>
+            <w:r>
+              <w:rPr>
+                <w:sz w:val="20"/>
+                <w:szCs w:val="24"/>
+              </w:rPr>
+              <w:t xml:space="preserve">${reason}</w:t>
+            </w:r>
+            <w:r>
+              <w:rPr>
+                <w:sz w:val="20"/>
+              </w:rPr>
+            </w:r>
+          </w:p>
+        </w:tc>
+        <w:tc>
+          <w:tcPr>
+            <w:tcW w:w="1301" w:type="dxa"/>
             <w:vAlign w:val="bottom"/>
             <w:textDirection w:val="lrTb"/>
             <w:noWrap w:val="false"/>
@@ -14375,22 +14095,27 @@
             <w:pPr>
               <w:ind w:left="57" w:right="57"/>
               <w:rPr>
-                <w:sz w:val="24"/>
-                <w:szCs w:val="24"/>
-              </w:rPr>
-            </w:pPr>
-            <w:r>
-              <w:rPr>
-                <w:sz w:val="24"/>
-                <w:szCs w:val="24"/>
-              </w:rPr>
-            </w:r>
-            <w:r/>
-          </w:p>
-        </w:tc>
-        <w:tc>
-          <w:tcPr>
-            <w:tcW w:w="1322" w:type="dxa"/>
+                <w:sz w:val="20"/>
+                <w:szCs w:val="24"/>
+              </w:rPr>
+            </w:pPr>
+            <w:r>
+              <w:rPr>
+                <w:sz w:val="20"/>
+                <w:szCs w:val="24"/>
+              </w:rPr>
+              <w:t xml:space="preserve">${date_out}</w:t>
+            </w:r>
+            <w:r>
+              <w:rPr>
+                <w:sz w:val="20"/>
+              </w:rPr>
+            </w:r>
+          </w:p>
+        </w:tc>
+        <w:tc>
+          <w:tcPr>
+            <w:tcW w:w="1357" w:type="dxa"/>
             <w:vAlign w:val="bottom"/>
             <w:textDirection w:val="lrTb"/>
             <w:noWrap w:val="false"/>
@@ -14399,22 +14124,27 @@
             <w:pPr>
               <w:ind w:left="57" w:right="57"/>
               <w:rPr>
-                <w:sz w:val="24"/>
-                <w:szCs w:val="24"/>
-              </w:rPr>
-            </w:pPr>
-            <w:r>
-              <w:rPr>
-                <w:sz w:val="24"/>
-                <w:szCs w:val="24"/>
-              </w:rPr>
-            </w:r>
-            <w:r/>
-          </w:p>
-        </w:tc>
-        <w:tc>
-          <w:tcPr>
-            <w:tcW w:w="984" w:type="dxa"/>
+                <w:sz w:val="20"/>
+                <w:szCs w:val="24"/>
+              </w:rPr>
+            </w:pPr>
+            <w:r>
+              <w:rPr>
+                <w:sz w:val="20"/>
+                <w:szCs w:val="24"/>
+              </w:rPr>
+              <w:t xml:space="preserve">${place}</w:t>
+            </w:r>
+            <w:r>
+              <w:rPr>
+                <w:sz w:val="20"/>
+              </w:rPr>
+            </w:r>
+          </w:p>
+        </w:tc>
+        <w:tc>
+          <w:tcPr>
+            <w:tcW w:w="1514" w:type="dxa"/>
             <w:vAlign w:val="bottom"/>
             <w:textDirection w:val="lrTb"/>
             <w:noWrap w:val="false"/>
@@ -14423,22 +14153,27 @@
             <w:pPr>
               <w:ind w:left="57" w:right="57"/>
               <w:rPr>
-                <w:sz w:val="24"/>
-                <w:szCs w:val="24"/>
-              </w:rPr>
-            </w:pPr>
-            <w:r>
-              <w:rPr>
-                <w:sz w:val="24"/>
-                <w:szCs w:val="24"/>
-              </w:rPr>
-            </w:r>
-            <w:r/>
-          </w:p>
-        </w:tc>
-        <w:tc>
-          <w:tcPr>
-            <w:tcW w:w="1469" w:type="dxa"/>
+                <w:sz w:val="20"/>
+                <w:szCs w:val="24"/>
+              </w:rPr>
+            </w:pPr>
+            <w:r>
+              <w:rPr>
+                <w:sz w:val="20"/>
+                <w:szCs w:val="24"/>
+              </w:rPr>
+              <w:t xml:space="preserve">${country_in}</w:t>
+            </w:r>
+            <w:r>
+              <w:rPr>
+                <w:sz w:val="20"/>
+              </w:rPr>
+            </w:r>
+          </w:p>
+        </w:tc>
+        <w:tc>
+          <w:tcPr>
+            <w:tcW w:w="1181" w:type="dxa"/>
             <w:vAlign w:val="bottom"/>
             <w:textDirection w:val="lrTb"/>
             <w:noWrap w:val="false"/>
@@ -14447,27 +14182,27 @@
             <w:pPr>
               <w:ind w:left="57" w:right="57"/>
               <w:rPr>
-                <w:sz w:val="24"/>
-                <w:szCs w:val="24"/>
-              </w:rPr>
-            </w:pPr>
-            <w:r>
-              <w:rPr>
-                <w:sz w:val="24"/>
-                <w:szCs w:val="24"/>
-              </w:rPr>
-            </w:r>
-            <w:r/>
-          </w:p>
-        </w:tc>
-      </w:tr>
-      <w:tr>
-        <w:trPr>
-          <w:trHeight w:val="234"/>
-        </w:trPr>
-        <w:tc>
-          <w:tcPr>
-            <w:tcW w:w="1682" w:type="dxa"/>
+                <w:sz w:val="20"/>
+                <w:szCs w:val="24"/>
+              </w:rPr>
+            </w:pPr>
+            <w:r>
+              <w:rPr>
+                <w:sz w:val="20"/>
+                <w:szCs w:val="24"/>
+              </w:rPr>
+              <w:t xml:space="preserve">${date_in}</w:t>
+            </w:r>
+            <w:r>
+              <w:rPr>
+                <w:sz w:val="20"/>
+              </w:rPr>
+            </w:r>
+          </w:p>
+        </w:tc>
+        <w:tc>
+          <w:tcPr>
+            <w:tcW w:w="1351" w:type="dxa"/>
             <w:vAlign w:val="bottom"/>
             <w:textDirection w:val="lrTb"/>
             <w:noWrap w:val="false"/>
@@ -14476,680 +14211,22 @@
             <w:pPr>
               <w:ind w:left="57" w:right="57"/>
               <w:rPr>
-                <w:sz w:val="24"/>
-                <w:szCs w:val="24"/>
-              </w:rPr>
-            </w:pPr>
-            <w:r>
-              <w:rPr>
-                <w:sz w:val="24"/>
-                <w:szCs w:val="24"/>
-              </w:rPr>
-            </w:r>
-            <w:r/>
-          </w:p>
-        </w:tc>
-        <w:tc>
-          <w:tcPr>
-            <w:tcW w:w="1688" w:type="dxa"/>
-            <w:vAlign w:val="bottom"/>
-            <w:textDirection w:val="lrTb"/>
-            <w:noWrap w:val="false"/>
-          </w:tcPr>
-          <w:p>
-            <w:pPr>
-              <w:ind w:left="57" w:right="57"/>
-              <w:rPr>
-                <w:sz w:val="24"/>
-                <w:szCs w:val="24"/>
-              </w:rPr>
-            </w:pPr>
-            <w:r>
-              <w:rPr>
-                <w:sz w:val="24"/>
-                <w:szCs w:val="24"/>
-              </w:rPr>
-            </w:r>
-            <w:r/>
-          </w:p>
-        </w:tc>
-        <w:tc>
-          <w:tcPr>
-            <w:tcW w:w="985" w:type="dxa"/>
-            <w:vAlign w:val="bottom"/>
-            <w:textDirection w:val="lrTb"/>
-            <w:noWrap w:val="false"/>
-          </w:tcPr>
-          <w:p>
-            <w:pPr>
-              <w:ind w:left="57" w:right="57"/>
-              <w:rPr>
-                <w:sz w:val="24"/>
-                <w:szCs w:val="24"/>
-              </w:rPr>
-            </w:pPr>
-            <w:r>
-              <w:rPr>
-                <w:sz w:val="24"/>
-                <w:szCs w:val="24"/>
-              </w:rPr>
-            </w:r>
-            <w:r/>
-          </w:p>
-        </w:tc>
-        <w:tc>
-          <w:tcPr>
-            <w:tcW w:w="1487" w:type="dxa"/>
-            <w:vAlign w:val="bottom"/>
-            <w:textDirection w:val="lrTb"/>
-            <w:noWrap w:val="false"/>
-          </w:tcPr>
-          <w:p>
-            <w:pPr>
-              <w:ind w:left="57" w:right="57"/>
-              <w:rPr>
-                <w:sz w:val="24"/>
-                <w:szCs w:val="24"/>
-              </w:rPr>
-            </w:pPr>
-            <w:r>
-              <w:rPr>
-                <w:sz w:val="24"/>
-                <w:szCs w:val="24"/>
-              </w:rPr>
-            </w:r>
-            <w:r/>
-          </w:p>
-        </w:tc>
-        <w:tc>
-          <w:tcPr>
-            <w:tcW w:w="1322" w:type="dxa"/>
-            <w:vAlign w:val="bottom"/>
-            <w:textDirection w:val="lrTb"/>
-            <w:noWrap w:val="false"/>
-          </w:tcPr>
-          <w:p>
-            <w:pPr>
-              <w:ind w:left="57" w:right="57"/>
-              <w:rPr>
-                <w:sz w:val="24"/>
-                <w:szCs w:val="24"/>
-              </w:rPr>
-            </w:pPr>
-            <w:r>
-              <w:rPr>
-                <w:sz w:val="24"/>
-                <w:szCs w:val="24"/>
-              </w:rPr>
-            </w:r>
-            <w:r/>
-          </w:p>
-        </w:tc>
-        <w:tc>
-          <w:tcPr>
-            <w:tcW w:w="984" w:type="dxa"/>
-            <w:vAlign w:val="bottom"/>
-            <w:textDirection w:val="lrTb"/>
-            <w:noWrap w:val="false"/>
-          </w:tcPr>
-          <w:p>
-            <w:pPr>
-              <w:ind w:left="57" w:right="57"/>
-              <w:rPr>
-                <w:sz w:val="24"/>
-                <w:szCs w:val="24"/>
-              </w:rPr>
-            </w:pPr>
-            <w:r>
-              <w:rPr>
-                <w:sz w:val="24"/>
-                <w:szCs w:val="24"/>
-              </w:rPr>
-            </w:r>
-            <w:r/>
-          </w:p>
-        </w:tc>
-        <w:tc>
-          <w:tcPr>
-            <w:tcW w:w="1469" w:type="dxa"/>
-            <w:vAlign w:val="bottom"/>
-            <w:textDirection w:val="lrTb"/>
-            <w:noWrap w:val="false"/>
-          </w:tcPr>
-          <w:p>
-            <w:pPr>
-              <w:ind w:left="57" w:right="57"/>
-              <w:rPr>
-                <w:sz w:val="24"/>
-                <w:szCs w:val="24"/>
-              </w:rPr>
-            </w:pPr>
-            <w:r>
-              <w:rPr>
-                <w:sz w:val="24"/>
-                <w:szCs w:val="24"/>
-              </w:rPr>
-            </w:r>
-            <w:r/>
-          </w:p>
-        </w:tc>
-      </w:tr>
-      <w:tr>
-        <w:trPr>
-          <w:trHeight w:val="234"/>
-        </w:trPr>
-        <w:tc>
-          <w:tcPr>
-            <w:tcW w:w="1682" w:type="dxa"/>
-            <w:vAlign w:val="bottom"/>
-            <w:textDirection w:val="lrTb"/>
-            <w:noWrap w:val="false"/>
-          </w:tcPr>
-          <w:p>
-            <w:pPr>
-              <w:ind w:left="57" w:right="57"/>
-              <w:rPr>
-                <w:sz w:val="24"/>
-                <w:szCs w:val="24"/>
-              </w:rPr>
-            </w:pPr>
-            <w:r>
-              <w:rPr>
-                <w:sz w:val="24"/>
-                <w:szCs w:val="24"/>
-              </w:rPr>
-            </w:r>
-            <w:r/>
-          </w:p>
-        </w:tc>
-        <w:tc>
-          <w:tcPr>
-            <w:tcW w:w="1688" w:type="dxa"/>
-            <w:vAlign w:val="bottom"/>
-            <w:textDirection w:val="lrTb"/>
-            <w:noWrap w:val="false"/>
-          </w:tcPr>
-          <w:p>
-            <w:pPr>
-              <w:ind w:left="57" w:right="57"/>
-              <w:rPr>
-                <w:sz w:val="24"/>
-                <w:szCs w:val="24"/>
-              </w:rPr>
-            </w:pPr>
-            <w:r>
-              <w:rPr>
-                <w:sz w:val="24"/>
-                <w:szCs w:val="24"/>
-              </w:rPr>
-            </w:r>
-            <w:r/>
-          </w:p>
-        </w:tc>
-        <w:tc>
-          <w:tcPr>
-            <w:tcW w:w="985" w:type="dxa"/>
-            <w:vAlign w:val="bottom"/>
-            <w:textDirection w:val="lrTb"/>
-            <w:noWrap w:val="false"/>
-          </w:tcPr>
-          <w:p>
-            <w:pPr>
-              <w:ind w:left="57" w:right="57"/>
-              <w:rPr>
-                <w:sz w:val="24"/>
-                <w:szCs w:val="24"/>
-              </w:rPr>
-            </w:pPr>
-            <w:r>
-              <w:rPr>
-                <w:sz w:val="24"/>
-                <w:szCs w:val="24"/>
-              </w:rPr>
-            </w:r>
-            <w:r/>
-          </w:p>
-        </w:tc>
-        <w:tc>
-          <w:tcPr>
-            <w:tcW w:w="1487" w:type="dxa"/>
-            <w:vAlign w:val="bottom"/>
-            <w:textDirection w:val="lrTb"/>
-            <w:noWrap w:val="false"/>
-          </w:tcPr>
-          <w:p>
-            <w:pPr>
-              <w:ind w:left="57" w:right="57"/>
-              <w:rPr>
-                <w:sz w:val="24"/>
-                <w:szCs w:val="24"/>
-              </w:rPr>
-            </w:pPr>
-            <w:r>
-              <w:rPr>
-                <w:sz w:val="24"/>
-                <w:szCs w:val="24"/>
-              </w:rPr>
-            </w:r>
-            <w:r/>
-          </w:p>
-        </w:tc>
-        <w:tc>
-          <w:tcPr>
-            <w:tcW w:w="1322" w:type="dxa"/>
-            <w:vAlign w:val="bottom"/>
-            <w:textDirection w:val="lrTb"/>
-            <w:noWrap w:val="false"/>
-          </w:tcPr>
-          <w:p>
-            <w:pPr>
-              <w:ind w:left="57" w:right="57"/>
-              <w:rPr>
-                <w:sz w:val="24"/>
-                <w:szCs w:val="24"/>
-              </w:rPr>
-            </w:pPr>
-            <w:r>
-              <w:rPr>
-                <w:sz w:val="24"/>
-                <w:szCs w:val="24"/>
-              </w:rPr>
-            </w:r>
-            <w:r/>
-          </w:p>
-        </w:tc>
-        <w:tc>
-          <w:tcPr>
-            <w:tcW w:w="984" w:type="dxa"/>
-            <w:vAlign w:val="bottom"/>
-            <w:textDirection w:val="lrTb"/>
-            <w:noWrap w:val="false"/>
-          </w:tcPr>
-          <w:p>
-            <w:pPr>
-              <w:ind w:left="57" w:right="57"/>
-              <w:rPr>
-                <w:sz w:val="24"/>
-                <w:szCs w:val="24"/>
-              </w:rPr>
-            </w:pPr>
-            <w:r>
-              <w:rPr>
-                <w:sz w:val="24"/>
-                <w:szCs w:val="24"/>
-              </w:rPr>
-            </w:r>
-            <w:r/>
-          </w:p>
-        </w:tc>
-        <w:tc>
-          <w:tcPr>
-            <w:tcW w:w="1469" w:type="dxa"/>
-            <w:vAlign w:val="bottom"/>
-            <w:textDirection w:val="lrTb"/>
-            <w:noWrap w:val="false"/>
-          </w:tcPr>
-          <w:p>
-            <w:pPr>
-              <w:ind w:left="57" w:right="57"/>
-              <w:rPr>
-                <w:sz w:val="24"/>
-                <w:szCs w:val="24"/>
-              </w:rPr>
-            </w:pPr>
-            <w:r>
-              <w:rPr>
-                <w:sz w:val="24"/>
-                <w:szCs w:val="24"/>
-              </w:rPr>
-            </w:r>
-            <w:r/>
-          </w:p>
-        </w:tc>
-      </w:tr>
-      <w:tr>
-        <w:trPr>
-          <w:trHeight w:val="234"/>
-        </w:trPr>
-        <w:tc>
-          <w:tcPr>
-            <w:tcW w:w="1682" w:type="dxa"/>
-            <w:vAlign w:val="bottom"/>
-            <w:textDirection w:val="lrTb"/>
-            <w:noWrap w:val="false"/>
-          </w:tcPr>
-          <w:p>
-            <w:pPr>
-              <w:ind w:left="57" w:right="57"/>
-              <w:rPr>
-                <w:sz w:val="24"/>
-                <w:szCs w:val="24"/>
-              </w:rPr>
-            </w:pPr>
-            <w:r>
-              <w:rPr>
-                <w:sz w:val="24"/>
-                <w:szCs w:val="24"/>
-              </w:rPr>
-            </w:r>
-            <w:r/>
-          </w:p>
-        </w:tc>
-        <w:tc>
-          <w:tcPr>
-            <w:tcW w:w="1688" w:type="dxa"/>
-            <w:vAlign w:val="bottom"/>
-            <w:textDirection w:val="lrTb"/>
-            <w:noWrap w:val="false"/>
-          </w:tcPr>
-          <w:p>
-            <w:pPr>
-              <w:ind w:left="57" w:right="57"/>
-              <w:rPr>
-                <w:sz w:val="24"/>
-                <w:szCs w:val="24"/>
-              </w:rPr>
-            </w:pPr>
-            <w:r>
-              <w:rPr>
-                <w:sz w:val="24"/>
-                <w:szCs w:val="24"/>
-              </w:rPr>
-            </w:r>
-            <w:r/>
-          </w:p>
-        </w:tc>
-        <w:tc>
-          <w:tcPr>
-            <w:tcW w:w="985" w:type="dxa"/>
-            <w:vAlign w:val="bottom"/>
-            <w:textDirection w:val="lrTb"/>
-            <w:noWrap w:val="false"/>
-          </w:tcPr>
-          <w:p>
-            <w:pPr>
-              <w:ind w:left="57" w:right="57"/>
-              <w:rPr>
-                <w:sz w:val="24"/>
-                <w:szCs w:val="24"/>
-              </w:rPr>
-            </w:pPr>
-            <w:r>
-              <w:rPr>
-                <w:sz w:val="24"/>
-                <w:szCs w:val="24"/>
-              </w:rPr>
-            </w:r>
-            <w:r/>
-          </w:p>
-        </w:tc>
-        <w:tc>
-          <w:tcPr>
-            <w:tcW w:w="1487" w:type="dxa"/>
-            <w:vAlign w:val="bottom"/>
-            <w:textDirection w:val="lrTb"/>
-            <w:noWrap w:val="false"/>
-          </w:tcPr>
-          <w:p>
-            <w:pPr>
-              <w:ind w:left="57" w:right="57"/>
-              <w:rPr>
-                <w:sz w:val="24"/>
-                <w:szCs w:val="24"/>
-              </w:rPr>
-            </w:pPr>
-            <w:r>
-              <w:rPr>
-                <w:sz w:val="24"/>
-                <w:szCs w:val="24"/>
-              </w:rPr>
-            </w:r>
-            <w:r/>
-          </w:p>
-        </w:tc>
-        <w:tc>
-          <w:tcPr>
-            <w:tcW w:w="1322" w:type="dxa"/>
-            <w:vAlign w:val="bottom"/>
-            <w:textDirection w:val="lrTb"/>
-            <w:noWrap w:val="false"/>
-          </w:tcPr>
-          <w:p>
-            <w:pPr>
-              <w:ind w:left="57" w:right="57"/>
-              <w:rPr>
-                <w:sz w:val="24"/>
-                <w:szCs w:val="24"/>
-              </w:rPr>
-            </w:pPr>
-            <w:r>
-              <w:rPr>
-                <w:sz w:val="24"/>
-                <w:szCs w:val="24"/>
-              </w:rPr>
-            </w:r>
-            <w:r/>
-          </w:p>
-        </w:tc>
-        <w:tc>
-          <w:tcPr>
-            <w:tcW w:w="984" w:type="dxa"/>
-            <w:vAlign w:val="bottom"/>
-            <w:textDirection w:val="lrTb"/>
-            <w:noWrap w:val="false"/>
-          </w:tcPr>
-          <w:p>
-            <w:pPr>
-              <w:ind w:left="57" w:right="57"/>
-              <w:rPr>
-                <w:sz w:val="24"/>
-                <w:szCs w:val="24"/>
-              </w:rPr>
-            </w:pPr>
-            <w:r>
-              <w:rPr>
-                <w:sz w:val="24"/>
-                <w:szCs w:val="24"/>
-              </w:rPr>
-            </w:r>
-            <w:r/>
-          </w:p>
-        </w:tc>
-        <w:tc>
-          <w:tcPr>
-            <w:tcW w:w="1469" w:type="dxa"/>
-            <w:vAlign w:val="bottom"/>
-            <w:textDirection w:val="lrTb"/>
-            <w:noWrap w:val="false"/>
-          </w:tcPr>
-          <w:p>
-            <w:pPr>
-              <w:ind w:left="57" w:right="57"/>
-              <w:rPr>
-                <w:sz w:val="24"/>
-                <w:szCs w:val="24"/>
-              </w:rPr>
-            </w:pPr>
-            <w:r>
-              <w:rPr>
-                <w:sz w:val="24"/>
-                <w:szCs w:val="24"/>
-              </w:rPr>
-            </w:r>
-            <w:r/>
-          </w:p>
-        </w:tc>
-      </w:tr>
-      <w:tr>
-        <w:trPr>
-          <w:trHeight w:val="234"/>
-        </w:trPr>
-        <w:tc>
-          <w:tcPr>
-            <w:tcW w:w="1682" w:type="dxa"/>
-            <w:vAlign w:val="bottom"/>
-            <w:textDirection w:val="lrTb"/>
-            <w:noWrap w:val="false"/>
-          </w:tcPr>
-          <w:p>
-            <w:pPr>
-              <w:ind w:left="57" w:right="57"/>
-              <w:rPr>
-                <w:sz w:val="24"/>
-                <w:szCs w:val="24"/>
-              </w:rPr>
-            </w:pPr>
-            <w:r>
-              <w:rPr>
-                <w:sz w:val="24"/>
-                <w:szCs w:val="24"/>
-              </w:rPr>
-            </w:r>
-            <w:r/>
-          </w:p>
-        </w:tc>
-        <w:tc>
-          <w:tcPr>
-            <w:tcW w:w="1688" w:type="dxa"/>
-            <w:vAlign w:val="bottom"/>
-            <w:textDirection w:val="lrTb"/>
-            <w:noWrap w:val="false"/>
-          </w:tcPr>
-          <w:p>
-            <w:pPr>
-              <w:ind w:left="57" w:right="57"/>
-              <w:rPr>
-                <w:sz w:val="24"/>
-                <w:szCs w:val="24"/>
-              </w:rPr>
-            </w:pPr>
-            <w:r>
-              <w:rPr>
-                <w:sz w:val="24"/>
-                <w:szCs w:val="24"/>
-              </w:rPr>
-            </w:r>
-            <w:r/>
-          </w:p>
-        </w:tc>
-        <w:tc>
-          <w:tcPr>
-            <w:tcW w:w="985" w:type="dxa"/>
-            <w:vAlign w:val="bottom"/>
-            <w:textDirection w:val="lrTb"/>
-            <w:noWrap w:val="false"/>
-          </w:tcPr>
-          <w:p>
-            <w:pPr>
-              <w:ind w:left="57" w:right="57"/>
-              <w:rPr>
-                <w:sz w:val="24"/>
-                <w:szCs w:val="24"/>
-              </w:rPr>
-            </w:pPr>
-            <w:r>
-              <w:rPr>
-                <w:sz w:val="24"/>
-                <w:szCs w:val="24"/>
-              </w:rPr>
-            </w:r>
-            <w:r/>
-          </w:p>
-        </w:tc>
-        <w:tc>
-          <w:tcPr>
-            <w:tcW w:w="1487" w:type="dxa"/>
-            <w:vAlign w:val="bottom"/>
-            <w:textDirection w:val="lrTb"/>
-            <w:noWrap w:val="false"/>
-          </w:tcPr>
-          <w:p>
-            <w:pPr>
-              <w:ind w:left="57" w:right="57"/>
-              <w:rPr>
-                <w:sz w:val="24"/>
-                <w:szCs w:val="24"/>
-              </w:rPr>
-            </w:pPr>
-            <w:r>
-              <w:rPr>
-                <w:sz w:val="24"/>
-                <w:szCs w:val="24"/>
-              </w:rPr>
-            </w:r>
-            <w:r/>
-          </w:p>
-        </w:tc>
-        <w:tc>
-          <w:tcPr>
-            <w:tcW w:w="1322" w:type="dxa"/>
-            <w:vAlign w:val="bottom"/>
-            <w:textDirection w:val="lrTb"/>
-            <w:noWrap w:val="false"/>
-          </w:tcPr>
-          <w:p>
-            <w:pPr>
-              <w:ind w:left="57" w:right="57"/>
-              <w:rPr>
-                <w:sz w:val="24"/>
-                <w:szCs w:val="24"/>
-              </w:rPr>
-            </w:pPr>
-            <w:r>
-              <w:rPr>
-                <w:sz w:val="24"/>
-                <w:szCs w:val="24"/>
-              </w:rPr>
-            </w:r>
-            <w:r/>
-          </w:p>
-        </w:tc>
-        <w:tc>
-          <w:tcPr>
-            <w:tcW w:w="984" w:type="dxa"/>
-            <w:vAlign w:val="bottom"/>
-            <w:textDirection w:val="lrTb"/>
-            <w:noWrap w:val="false"/>
-          </w:tcPr>
-          <w:p>
-            <w:pPr>
-              <w:ind w:left="57" w:right="57"/>
-              <w:rPr>
-                <w:sz w:val="24"/>
-                <w:szCs w:val="24"/>
-              </w:rPr>
-            </w:pPr>
-            <w:r>
-              <w:rPr>
-                <w:sz w:val="24"/>
-                <w:szCs w:val="24"/>
-              </w:rPr>
-            </w:r>
-            <w:r/>
-          </w:p>
-        </w:tc>
-        <w:tc>
-          <w:tcPr>
-            <w:tcW w:w="1469" w:type="dxa"/>
-            <w:vAlign w:val="bottom"/>
-            <w:textDirection w:val="lrTb"/>
-            <w:noWrap w:val="false"/>
-          </w:tcPr>
-          <w:p>
-            <w:pPr>
-              <w:ind w:left="57" w:right="57"/>
-              <w:rPr>
-                <w:sz w:val="24"/>
-                <w:szCs w:val="24"/>
-              </w:rPr>
-            </w:pPr>
-            <w:r>
-              <w:rPr>
-                <w:sz w:val="24"/>
-                <w:szCs w:val="24"/>
-              </w:rPr>
-            </w:r>
-            <w:r/>
+                <w:sz w:val="20"/>
+                <w:szCs w:val="24"/>
+              </w:rPr>
+            </w:pPr>
+            <w:r>
+              <w:rPr>
+                <w:sz w:val="20"/>
+                <w:szCs w:val="24"/>
+              </w:rPr>
+              <w:t xml:space="preserve">${place_in}</w:t>
+            </w:r>
+            <w:r>
+              <w:rPr>
+                <w:sz w:val="20"/>
+              </w:rPr>
+            </w:r>
           </w:p>
         </w:tc>
       </w:tr>
@@ -15322,6 +14399,7 @@
                 <w:sz w:val="24"/>
                 <w:szCs w:val="24"/>
               </w:rPr>
+              <w:t xml:space="preserve">${comein_text}</w:t>
             </w:r>
             <w:r/>
           </w:p>
@@ -15355,136 +14433,36 @@
                 <w:szCs w:val="14"/>
               </w:rPr>
               <w:t xml:space="preserve">(сведения о прибытии (обстоятельства прибытия)</w:t>
-            </w:r>
-            <w:r/>
-          </w:p>
-        </w:tc>
-      </w:tr>
-      <w:tr>
-        <w:trPr>
-          <w:trHeight w:val="235"/>
-        </w:trPr>
-        <w:tc>
-          <w:tcPr>
-            <w:tcBorders>
-              <w:bottom w:val="single" w:sz="4" w:space="0" w:color="auto"/>
-            </w:tcBorders>
-            <w:tcW w:w="9617" w:type="dxa"/>
-            <w:vAlign w:val="bottom"/>
-            <w:textDirection w:val="lrTb"/>
-            <w:noWrap w:val="false"/>
-          </w:tcPr>
-          <w:p>
-            <w:pPr>
-              <w:jc w:val="center"/>
-              <w:rPr>
-                <w:sz w:val="24"/>
-                <w:szCs w:val="24"/>
-              </w:rPr>
-            </w:pPr>
-            <w:r>
-              <w:rPr>
-                <w:sz w:val="24"/>
-                <w:szCs w:val="24"/>
-              </w:rPr>
-            </w:r>
-            <w:r/>
-          </w:p>
-        </w:tc>
-      </w:tr>
-      <w:tr>
-        <w:trPr>
-          <w:trHeight w:val="61"/>
-        </w:trPr>
-        <w:tc>
-          <w:tcPr>
-            <w:tcBorders>
-              <w:top w:val="single" w:sz="4" w:space="0" w:color="auto"/>
-            </w:tcBorders>
-            <w:tcW w:w="9617" w:type="dxa"/>
-            <w:vAlign w:val="bottom"/>
-            <w:textDirection w:val="lrTb"/>
-            <w:noWrap w:val="false"/>
-          </w:tcPr>
-          <w:p>
-            <w:pPr>
-              <w:jc w:val="center"/>
+              <w:br/>
+            </w:r>
+            <w:r>
               <w:rPr>
                 <w:sz w:val="14"/>
                 <w:szCs w:val="14"/>
               </w:rPr>
-            </w:pPr>
+              <w:t xml:space="preserve">в Российскую Федерацию для проживания до 1 ноября 2002 г., сведения о нахождении</w:t>
+              <w:br/>
+            </w:r>
             <w:r>
               <w:rPr>
                 <w:sz w:val="14"/>
                 <w:szCs w:val="14"/>
               </w:rPr>
-              <w:t xml:space="preserve">в Российскую Федерацию для проживания до 1 ноября 2002 г., сведения о нахождении</w:t>
-            </w:r>
-            <w:r/>
-          </w:p>
-        </w:tc>
-      </w:tr>
-      <w:tr>
-        <w:trPr>
-          <w:trHeight w:val="235"/>
-        </w:trPr>
-        <w:tc>
-          <w:tcPr>
-            <w:tcBorders>
-              <w:bottom w:val="single" w:sz="4" w:space="0" w:color="auto"/>
-            </w:tcBorders>
-            <w:tcW w:w="9617" w:type="dxa"/>
-            <w:vAlign w:val="bottom"/>
-            <w:textDirection w:val="lrTb"/>
-            <w:noWrap w:val="false"/>
-          </w:tcPr>
-          <w:p>
-            <w:pPr>
-              <w:jc w:val="center"/>
-              <w:rPr>
-                <w:sz w:val="24"/>
-                <w:szCs w:val="24"/>
-              </w:rPr>
-            </w:pPr>
-            <w:r>
-              <w:rPr>
-                <w:sz w:val="24"/>
-                <w:szCs w:val="24"/>
-              </w:rPr>
-            </w:r>
-            <w:r/>
-          </w:p>
-        </w:tc>
-      </w:tr>
-      <w:tr>
-        <w:trPr>
-          <w:trHeight w:val="61"/>
-        </w:trPr>
-        <w:tc>
-          <w:tcPr>
-            <w:tcBorders>
-              <w:top w:val="single" w:sz="4" w:space="0" w:color="auto"/>
-            </w:tcBorders>
-            <w:tcW w:w="9617" w:type="dxa"/>
-            <w:vAlign w:val="bottom"/>
-            <w:textDirection w:val="lrTb"/>
-            <w:noWrap w:val="false"/>
-          </w:tcPr>
-          <w:p>
-            <w:pPr>
-              <w:jc w:val="center"/>
+              <w:t xml:space="preserve">(обстоятельства нахождения) на ее территории до дня обращения с заявлением)</w:t>
+            </w:r>
+            <w:r/>
+            <w:r>
               <w:rPr>
                 <w:sz w:val="14"/>
                 <w:szCs w:val="14"/>
               </w:rPr>
-            </w:pPr>
+            </w:r>
+            <w:r/>
             <w:r>
               <w:rPr>
                 <w:sz w:val="14"/>
                 <w:szCs w:val="14"/>
               </w:rPr>
-              <w:t xml:space="preserve">(обстоятельства нахождения) на ее территории до дня обращения с заявлением)</w:t>
             </w:r>
             <w:r/>
           </w:p>
@@ -15633,6 +14611,7 @@
                 <w:sz w:val="24"/>
                 <w:szCs w:val="24"/>
               </w:rPr>
+              <w:t xml:space="preserve">${spec_dname}</w:t>
             </w:r>
             <w:r/>
           </w:p>
@@ -15718,6 +14697,47 @@
                 <w:szCs w:val="24"/>
               </w:rPr>
             </w:pPr>
+            <w:r>
+              <w:rPr>
+                <w:sz w:val="24"/>
+                <w:szCs w:val="24"/>
+              </w:rPr>
+            </w:r>
+            <w:r>
+              <w:rPr>
+                <w:sz w:val="24"/>
+                <w:szCs w:val="24"/>
+              </w:rPr>
+              <w:t xml:space="preserve">${spec_dser} </w:t>
+            </w:r>
+            <w:r>
+              <w:rPr>
+                <w:sz w:val="24"/>
+                <w:szCs w:val="24"/>
+              </w:rPr>
+              <w:t xml:space="preserve">${spec_dnum} </w:t>
+            </w:r>
+            <w:r>
+              <w:rPr>
+                <w:sz w:val="24"/>
+                <w:szCs w:val="24"/>
+              </w:rPr>
+              <w:t xml:space="preserve">${spec_ddate} </w:t>
+            </w:r>
+            <w:r>
+              <w:rPr>
+                <w:sz w:val="24"/>
+                <w:szCs w:val="24"/>
+              </w:rPr>
+              <w:t xml:space="preserve">${spec_dwho}</w:t>
+            </w:r>
+            <w:r/>
+            <w:r>
+              <w:rPr>
+                <w:sz w:val="24"/>
+                <w:szCs w:val="24"/>
+              </w:rPr>
+            </w:r>
             <w:r>
               <w:rPr>
                 <w:sz w:val="24"/>

--- a/tpl/docs/citizen_quote.docx
+++ b/tpl/docs/citizen_quote.docx
@@ -995,18 +995,25 @@
             <w:pPr>
               <w:jc w:val="center"/>
               <w:rPr>
-                <w:sz w:val="24"/>
-                <w:szCs w:val="24"/>
-              </w:rPr>
-            </w:pPr>
-            <w:r>
-              <w:rPr>
-                <w:sz w:val="24"/>
+                <w:b/>
+                <w:sz w:val="20"/>
+                <w:szCs w:val="24"/>
+              </w:rPr>
+            </w:pPr>
+            <w:r>
+              <w:rPr>
+                <w:b/>
+                <w:sz w:val="20"/>
                 <w:szCs w:val="24"/>
               </w:rPr>
               <w:t xml:space="preserve">${reason_text}</w:t>
             </w:r>
-            <w:r/>
+            <w:r>
+              <w:rPr>
+                <w:b/>
+                <w:sz w:val="20"/>
+              </w:rPr>
+            </w:r>
           </w:p>
         </w:tc>
       </w:tr>
@@ -1058,7 +1065,7 @@
       </w:tblGrid>
       <w:tr>
         <w:trPr>
-          <w:trHeight w:val="278"/>
+          <w:trHeight w:val="2004"/>
         </w:trPr>
         <w:tc>
           <w:tcPr>
@@ -1187,7 +1194,7 @@
         <w:tc>
           <w:tcPr>
             <w:tcW w:w="4819" w:type="dxa"/>
-            <w:vAlign w:val="bottom"/>
+            <w:vAlign w:val="center"/>
             <w:textDirection w:val="lrTb"/>
             <w:noWrap w:val="false"/>
           </w:tcPr>
@@ -1195,353 +1202,50 @@
             <w:pPr>
               <w:ind w:left="57" w:right="57"/>
               <w:rPr>
-                <w:sz w:val="24"/>
-                <w:szCs w:val="24"/>
-              </w:rPr>
-            </w:pPr>
-            <w:r>
-              <w:rPr>
-                <w:sz w:val="24"/>
-                <w:szCs w:val="24"/>
-              </w:rPr>
-            </w:r>
-            <w:r/>
+                <w:b/>
+                <w:sz w:val="20"/>
+                <w:szCs w:val="24"/>
+                <w:u w:val="single"/>
+              </w:rPr>
+            </w:pPr>
+            <w:r>
+              <w:rPr>
+                <w:b/>
+                <w:sz w:val="20"/>
+                <w:szCs w:val="24"/>
+                <w:u w:val="single"/>
+              </w:rPr>
+            </w:r>
+            <w:r>
+              <w:rPr>
+                <w:b/>
+                <w:sz w:val="20"/>
+                <w:szCs w:val="24"/>
+                <w:u w:val="single"/>
+              </w:rPr>
+              <w:t xml:space="preserve">${childs_text}</w:t>
+            </w:r>
+            <w:r>
+              <w:rPr>
+                <w:b/>
+                <w:sz w:val="20"/>
+                <w:szCs w:val="24"/>
+                <w:u w:val="single"/>
+              </w:rPr>
+            </w:r>
+            <w:r>
+              <w:rPr>
+                <w:b/>
+                <w:sz w:val="20"/>
+                <w:u w:val="single"/>
+              </w:rPr>
+            </w:r>
           </w:p>
         </w:tc>
       </w:tr>
       <w:tr>
         <w:trPr>
-          <w:trHeight w:val="276"/>
-        </w:trPr>
-        <w:tc>
-          <w:tcPr>
-            <w:tcW w:w="4800" w:type="dxa"/>
-            <w:vAlign w:val="center"/>
-            <w:vMerge w:val="continue"/>
-            <w:textDirection w:val="lrTb"/>
-            <w:noWrap w:val="false"/>
-          </w:tcPr>
-          <w:p>
-            <w:pPr>
-              <w:ind w:left="57" w:right="57"/>
-              <w:jc w:val="both"/>
-              <w:rPr>
-                <w:sz w:val="24"/>
-                <w:szCs w:val="24"/>
-              </w:rPr>
-            </w:pPr>
-            <w:r>
-              <w:rPr>
-                <w:sz w:val="24"/>
-                <w:szCs w:val="24"/>
-              </w:rPr>
-            </w:r>
-            <w:r/>
-          </w:p>
-        </w:tc>
-        <w:tc>
-          <w:tcPr>
-            <w:tcW w:w="4819" w:type="dxa"/>
-            <w:vAlign w:val="bottom"/>
-            <w:textDirection w:val="lrTb"/>
-            <w:noWrap w:val="false"/>
-          </w:tcPr>
-          <w:p>
-            <w:pPr>
-              <w:ind w:left="57" w:right="57"/>
-              <w:rPr>
-                <w:sz w:val="24"/>
-                <w:szCs w:val="24"/>
-              </w:rPr>
-            </w:pPr>
-            <w:r>
-              <w:rPr>
-                <w:sz w:val="24"/>
-                <w:szCs w:val="24"/>
-              </w:rPr>
-            </w:r>
-            <w:r/>
-          </w:p>
-        </w:tc>
-      </w:tr>
-      <w:tr>
-        <w:trPr>
-          <w:trHeight w:val="276"/>
-        </w:trPr>
-        <w:tc>
-          <w:tcPr>
-            <w:tcW w:w="4800" w:type="dxa"/>
-            <w:vAlign w:val="center"/>
-            <w:vMerge w:val="continue"/>
-            <w:textDirection w:val="lrTb"/>
-            <w:noWrap w:val="false"/>
-          </w:tcPr>
-          <w:p>
-            <w:pPr>
-              <w:ind w:left="57" w:right="57"/>
-              <w:jc w:val="both"/>
-              <w:rPr>
-                <w:sz w:val="24"/>
-                <w:szCs w:val="24"/>
-              </w:rPr>
-            </w:pPr>
-            <w:r>
-              <w:rPr>
-                <w:sz w:val="24"/>
-                <w:szCs w:val="24"/>
-              </w:rPr>
-            </w:r>
-            <w:r/>
-          </w:p>
-        </w:tc>
-        <w:tc>
-          <w:tcPr>
-            <w:tcW w:w="4819" w:type="dxa"/>
-            <w:vAlign w:val="bottom"/>
-            <w:textDirection w:val="lrTb"/>
-            <w:noWrap w:val="false"/>
-          </w:tcPr>
-          <w:p>
-            <w:pPr>
-              <w:ind w:left="57" w:right="57"/>
-              <w:rPr>
-                <w:sz w:val="24"/>
-                <w:szCs w:val="24"/>
-              </w:rPr>
-            </w:pPr>
-            <w:r>
-              <w:rPr>
-                <w:sz w:val="24"/>
-                <w:szCs w:val="24"/>
-              </w:rPr>
-            </w:r>
-            <w:r/>
-          </w:p>
-        </w:tc>
-      </w:tr>
-      <w:tr>
-        <w:trPr>
-          <w:trHeight w:val="276"/>
-        </w:trPr>
-        <w:tc>
-          <w:tcPr>
-            <w:tcW w:w="4800" w:type="dxa"/>
-            <w:vAlign w:val="center"/>
-            <w:vMerge w:val="continue"/>
-            <w:textDirection w:val="lrTb"/>
-            <w:noWrap w:val="false"/>
-          </w:tcPr>
-          <w:p>
-            <w:pPr>
-              <w:ind w:left="57" w:right="57"/>
-              <w:jc w:val="both"/>
-              <w:rPr>
-                <w:sz w:val="24"/>
-                <w:szCs w:val="24"/>
-              </w:rPr>
-            </w:pPr>
-            <w:r>
-              <w:rPr>
-                <w:sz w:val="24"/>
-                <w:szCs w:val="24"/>
-              </w:rPr>
-            </w:r>
-            <w:r/>
-          </w:p>
-        </w:tc>
-        <w:tc>
-          <w:tcPr>
-            <w:tcW w:w="4819" w:type="dxa"/>
-            <w:vAlign w:val="bottom"/>
-            <w:textDirection w:val="lrTb"/>
-            <w:noWrap w:val="false"/>
-          </w:tcPr>
-          <w:p>
-            <w:pPr>
-              <w:ind w:left="57" w:right="57"/>
-              <w:rPr>
-                <w:sz w:val="24"/>
-                <w:szCs w:val="24"/>
-              </w:rPr>
-            </w:pPr>
-            <w:r>
-              <w:rPr>
-                <w:sz w:val="24"/>
-                <w:szCs w:val="24"/>
-              </w:rPr>
-            </w:r>
-            <w:r/>
-          </w:p>
-        </w:tc>
-      </w:tr>
-      <w:tr>
-        <w:trPr>
-          <w:trHeight w:val="276"/>
-        </w:trPr>
-        <w:tc>
-          <w:tcPr>
-            <w:tcW w:w="4800" w:type="dxa"/>
-            <w:vAlign w:val="center"/>
-            <w:vMerge w:val="continue"/>
-            <w:textDirection w:val="lrTb"/>
-            <w:noWrap w:val="false"/>
-          </w:tcPr>
-          <w:p>
-            <w:pPr>
-              <w:ind w:left="57" w:right="57"/>
-              <w:jc w:val="both"/>
-              <w:rPr>
-                <w:sz w:val="24"/>
-                <w:szCs w:val="24"/>
-              </w:rPr>
-            </w:pPr>
-            <w:r>
-              <w:rPr>
-                <w:sz w:val="24"/>
-                <w:szCs w:val="24"/>
-              </w:rPr>
-            </w:r>
-            <w:r/>
-          </w:p>
-        </w:tc>
-        <w:tc>
-          <w:tcPr>
-            <w:tcW w:w="4819" w:type="dxa"/>
-            <w:vAlign w:val="bottom"/>
-            <w:textDirection w:val="lrTb"/>
-            <w:noWrap w:val="false"/>
-          </w:tcPr>
-          <w:p>
-            <w:pPr>
-              <w:ind w:left="57" w:right="57"/>
-              <w:rPr>
-                <w:sz w:val="24"/>
-                <w:szCs w:val="24"/>
-              </w:rPr>
-            </w:pPr>
-            <w:r>
-              <w:rPr>
-                <w:sz w:val="24"/>
-                <w:szCs w:val="24"/>
-              </w:rPr>
-            </w:r>
-            <w:r/>
-          </w:p>
-        </w:tc>
-      </w:tr>
-      <w:tr>
-        <w:trPr>
-          <w:trHeight w:val="276"/>
-        </w:trPr>
-        <w:tc>
-          <w:tcPr>
-            <w:tcW w:w="4800" w:type="dxa"/>
-            <w:vAlign w:val="center"/>
-            <w:vMerge w:val="continue"/>
-            <w:textDirection w:val="lrTb"/>
-            <w:noWrap w:val="false"/>
-          </w:tcPr>
-          <w:p>
-            <w:pPr>
-              <w:ind w:left="57" w:right="57"/>
-              <w:jc w:val="both"/>
-              <w:rPr>
-                <w:sz w:val="24"/>
-                <w:szCs w:val="24"/>
-              </w:rPr>
-            </w:pPr>
-            <w:r>
-              <w:rPr>
-                <w:sz w:val="24"/>
-                <w:szCs w:val="24"/>
-              </w:rPr>
-            </w:r>
-            <w:r/>
-          </w:p>
-        </w:tc>
-        <w:tc>
-          <w:tcPr>
-            <w:tcW w:w="4819" w:type="dxa"/>
-            <w:vAlign w:val="bottom"/>
-            <w:textDirection w:val="lrTb"/>
-            <w:noWrap w:val="false"/>
-          </w:tcPr>
-          <w:p>
-            <w:pPr>
-              <w:ind w:left="57" w:right="57"/>
-              <w:rPr>
-                <w:sz w:val="24"/>
-                <w:szCs w:val="24"/>
-              </w:rPr>
-            </w:pPr>
-            <w:r>
-              <w:rPr>
-                <w:sz w:val="24"/>
-                <w:szCs w:val="24"/>
-              </w:rPr>
-            </w:r>
-            <w:r/>
-          </w:p>
-        </w:tc>
-      </w:tr>
-      <w:tr>
-        <w:trPr>
-          <w:trHeight w:val="276"/>
-        </w:trPr>
-        <w:tc>
-          <w:tcPr>
-            <w:tcW w:w="4800" w:type="dxa"/>
-            <w:vAlign w:val="center"/>
-            <w:vMerge w:val="continue"/>
-            <w:textDirection w:val="lrTb"/>
-            <w:noWrap w:val="false"/>
-          </w:tcPr>
-          <w:p>
-            <w:pPr>
-              <w:ind w:left="57" w:right="57"/>
-              <w:jc w:val="both"/>
-              <w:rPr>
-                <w:sz w:val="24"/>
-                <w:szCs w:val="24"/>
-              </w:rPr>
-            </w:pPr>
-            <w:r>
-              <w:rPr>
-                <w:sz w:val="24"/>
-                <w:szCs w:val="24"/>
-              </w:rPr>
-            </w:r>
-            <w:r/>
-          </w:p>
-        </w:tc>
-        <w:tc>
-          <w:tcPr>
-            <w:tcW w:w="4819" w:type="dxa"/>
-            <w:vAlign w:val="bottom"/>
-            <w:textDirection w:val="lrTb"/>
-            <w:noWrap w:val="false"/>
-          </w:tcPr>
-          <w:p>
-            <w:pPr>
-              <w:ind w:left="57" w:right="57"/>
-              <w:rPr>
-                <w:sz w:val="24"/>
-                <w:szCs w:val="24"/>
-              </w:rPr>
-            </w:pPr>
-            <w:r>
-              <w:rPr>
-                <w:sz w:val="24"/>
-                <w:szCs w:val="24"/>
-              </w:rPr>
-            </w:r>
-            <w:r/>
-          </w:p>
-        </w:tc>
-      </w:tr>
-      <w:tr>
-        <w:trPr>
-          <w:trHeight w:val="282"/>
+          <w:trHeight w:val="1162"/>
         </w:trPr>
         <w:tc>
           <w:tcPr>
@@ -1627,7 +1331,7 @@
         <w:tc>
           <w:tcPr>
             <w:tcW w:w="4819" w:type="dxa"/>
-            <w:vAlign w:val="bottom"/>
+            <w:vAlign w:val="center"/>
             <w:textDirection w:val="lrTb"/>
             <w:noWrap w:val="false"/>
           </w:tcPr>
@@ -1635,182 +1339,28 @@
             <w:pPr>
               <w:ind w:left="57" w:right="57"/>
               <w:rPr>
-                <w:sz w:val="24"/>
-                <w:szCs w:val="24"/>
-              </w:rPr>
-            </w:pPr>
-            <w:r>
-              <w:rPr>
-                <w:sz w:val="24"/>
-                <w:szCs w:val="24"/>
-              </w:rPr>
-            </w:r>
-            <w:r/>
-          </w:p>
-        </w:tc>
-      </w:tr>
-      <w:tr>
-        <w:trPr>
-          <w:trHeight w:val="280"/>
-        </w:trPr>
-        <w:tc>
-          <w:tcPr>
-            <w:tcW w:w="4800" w:type="dxa"/>
-            <w:vAlign w:val="center"/>
-            <w:vMerge w:val="continue"/>
-            <w:textDirection w:val="lrTb"/>
-            <w:noWrap w:val="false"/>
-          </w:tcPr>
-          <w:p>
-            <w:pPr>
-              <w:ind w:left="57" w:right="57"/>
-              <w:jc w:val="both"/>
-              <w:rPr>
-                <w:sz w:val="24"/>
-                <w:szCs w:val="24"/>
-              </w:rPr>
-            </w:pPr>
-            <w:r>
-              <w:rPr>
-                <w:sz w:val="24"/>
-                <w:szCs w:val="24"/>
-              </w:rPr>
-            </w:r>
-            <w:r/>
-          </w:p>
-        </w:tc>
-        <w:tc>
-          <w:tcPr>
-            <w:tcW w:w="4819" w:type="dxa"/>
-            <w:vAlign w:val="bottom"/>
-            <w:textDirection w:val="lrTb"/>
-            <w:noWrap w:val="false"/>
-          </w:tcPr>
-          <w:p>
-            <w:pPr>
-              <w:ind w:left="57" w:right="57"/>
-              <w:rPr>
-                <w:sz w:val="24"/>
-                <w:szCs w:val="24"/>
-              </w:rPr>
-            </w:pPr>
-            <w:r>
-              <w:rPr>
-                <w:sz w:val="24"/>
-                <w:szCs w:val="24"/>
-              </w:rPr>
-            </w:r>
-            <w:r/>
-          </w:p>
-        </w:tc>
-      </w:tr>
-      <w:tr>
-        <w:trPr>
-          <w:trHeight w:val="280"/>
-        </w:trPr>
-        <w:tc>
-          <w:tcPr>
-            <w:tcW w:w="4800" w:type="dxa"/>
-            <w:vAlign w:val="center"/>
-            <w:vMerge w:val="continue"/>
-            <w:textDirection w:val="lrTb"/>
-            <w:noWrap w:val="false"/>
-          </w:tcPr>
-          <w:p>
-            <w:pPr>
-              <w:ind w:left="57" w:right="57"/>
-              <w:jc w:val="both"/>
-              <w:rPr>
-                <w:sz w:val="24"/>
-                <w:szCs w:val="24"/>
-              </w:rPr>
-            </w:pPr>
-            <w:r>
-              <w:rPr>
-                <w:sz w:val="24"/>
-                <w:szCs w:val="24"/>
-              </w:rPr>
-            </w:r>
-            <w:r/>
-          </w:p>
-        </w:tc>
-        <w:tc>
-          <w:tcPr>
-            <w:tcW w:w="4819" w:type="dxa"/>
-            <w:vAlign w:val="bottom"/>
-            <w:textDirection w:val="lrTb"/>
-            <w:noWrap w:val="false"/>
-          </w:tcPr>
-          <w:p>
-            <w:pPr>
-              <w:ind w:left="57" w:right="57"/>
-              <w:rPr>
-                <w:sz w:val="24"/>
-                <w:szCs w:val="24"/>
-              </w:rPr>
-            </w:pPr>
-            <w:r>
-              <w:rPr>
-                <w:sz w:val="24"/>
-                <w:szCs w:val="24"/>
-              </w:rPr>
-            </w:r>
-            <w:r/>
-          </w:p>
-        </w:tc>
-      </w:tr>
-      <w:tr>
-        <w:trPr>
-          <w:trHeight w:val="280"/>
-        </w:trPr>
-        <w:tc>
-          <w:tcPr>
-            <w:tcW w:w="4800" w:type="dxa"/>
-            <w:vAlign w:val="center"/>
-            <w:vMerge w:val="continue"/>
-            <w:textDirection w:val="lrTb"/>
-            <w:noWrap w:val="false"/>
-          </w:tcPr>
-          <w:p>
-            <w:pPr>
-              <w:ind w:left="57" w:right="57"/>
-              <w:jc w:val="both"/>
-              <w:rPr>
-                <w:sz w:val="24"/>
-                <w:szCs w:val="24"/>
-              </w:rPr>
-            </w:pPr>
-            <w:r>
-              <w:rPr>
-                <w:sz w:val="24"/>
-                <w:szCs w:val="24"/>
-              </w:rPr>
-            </w:r>
-            <w:r/>
-          </w:p>
-        </w:tc>
-        <w:tc>
-          <w:tcPr>
-            <w:tcW w:w="4819" w:type="dxa"/>
-            <w:vAlign w:val="bottom"/>
-            <w:textDirection w:val="lrTb"/>
-            <w:noWrap w:val="false"/>
-          </w:tcPr>
-          <w:p>
-            <w:pPr>
-              <w:ind w:left="57" w:right="57"/>
-              <w:rPr>
-                <w:sz w:val="24"/>
-                <w:szCs w:val="24"/>
-              </w:rPr>
-            </w:pPr>
-            <w:r>
-              <w:rPr>
-                <w:sz w:val="24"/>
-                <w:szCs w:val="24"/>
-              </w:rPr>
-            </w:r>
-            <w:r/>
+                <w:b/>
+                <w:sz w:val="20"/>
+                <w:szCs w:val="24"/>
+                <w:u w:val="single"/>
+              </w:rPr>
+            </w:pPr>
+            <w:r>
+              <w:rPr>
+                <w:b/>
+                <w:sz w:val="20"/>
+                <w:szCs w:val="24"/>
+                <w:u w:val="single"/>
+              </w:rPr>
+              <w:t xml:space="preserve">${parents_text}</w:t>
+            </w:r>
+            <w:r>
+              <w:rPr>
+                <w:b/>
+                <w:sz w:val="20"/>
+                <w:u w:val="single"/>
+              </w:rPr>
+            </w:r>
           </w:p>
         </w:tc>
       </w:tr>
@@ -2036,18 +1586,25 @@
             <w:pPr>
               <w:jc w:val="center"/>
               <w:rPr>
-                <w:sz w:val="24"/>
-                <w:szCs w:val="24"/>
-              </w:rPr>
-            </w:pPr>
-            <w:r>
-              <w:rPr>
-                <w:sz w:val="24"/>
+                <w:b/>
+                <w:sz w:val="20"/>
+                <w:szCs w:val="24"/>
+              </w:rPr>
+            </w:pPr>
+            <w:r>
+              <w:rPr>
+                <w:b/>
+                <w:sz w:val="20"/>
                 <w:szCs w:val="24"/>
               </w:rPr>
               <w:t xml:space="preserve">${fullname}</w:t>
             </w:r>
-            <w:r/>
+            <w:r>
+              <w:rPr>
+                <w:b/>
+                <w:sz w:val="20"/>
+              </w:rPr>
+            </w:r>
           </w:p>
         </w:tc>
       </w:tr>
@@ -2159,18 +1716,25 @@
             <w:pPr>
               <w:jc w:val="center"/>
               <w:rPr>
-                <w:sz w:val="24"/>
-                <w:szCs w:val="24"/>
-              </w:rPr>
-            </w:pPr>
-            <w:r>
-              <w:rPr>
-                <w:sz w:val="24"/>
+                <w:b/>
+                <w:sz w:val="20"/>
+                <w:szCs w:val="24"/>
+              </w:rPr>
+            </w:pPr>
+            <w:r>
+              <w:rPr>
+                <w:b/>
+                <w:sz w:val="20"/>
                 <w:szCs w:val="24"/>
               </w:rPr>
               <w:t xml:space="preserve">${prevname}</w:t>
             </w:r>
-            <w:r/>
+            <w:r>
+              <w:rPr>
+                <w:b/>
+                <w:sz w:val="20"/>
+              </w:rPr>
+            </w:r>
           </w:p>
         </w:tc>
       </w:tr>
@@ -2289,18 +1853,25 @@
             <w:pPr>
               <w:jc w:val="center"/>
               <w:rPr>
-                <w:sz w:val="24"/>
-                <w:szCs w:val="24"/>
-              </w:rPr>
-            </w:pPr>
-            <w:r>
-              <w:rPr>
-                <w:sz w:val="24"/>
+                <w:b/>
+                <w:sz w:val="20"/>
+                <w:szCs w:val="24"/>
+              </w:rPr>
+            </w:pPr>
+            <w:r>
+              <w:rPr>
+                <w:b/>
+                <w:sz w:val="20"/>
                 <w:szCs w:val="24"/>
               </w:rPr>
               <w:t xml:space="preserve">${birth_date}</w:t>
             </w:r>
-            <w:r/>
+            <w:r>
+              <w:rPr>
+                <w:b/>
+                <w:sz w:val="20"/>
+              </w:rPr>
+            </w:r>
           </w:p>
         </w:tc>
       </w:tr>
@@ -2323,18 +1894,25 @@
             <w:pPr>
               <w:jc w:val="center"/>
               <w:rPr>
-                <w:sz w:val="24"/>
-                <w:szCs w:val="24"/>
-              </w:rPr>
-            </w:pPr>
-            <w:r>
-              <w:rPr>
-                <w:sz w:val="24"/>
+                <w:b/>
+                <w:sz w:val="20"/>
+                <w:szCs w:val="24"/>
+              </w:rPr>
+            </w:pPr>
+            <w:r>
+              <w:rPr>
+                <w:b/>
+                <w:sz w:val="20"/>
                 <w:szCs w:val="24"/>
               </w:rPr>
               <w:t xml:space="preserve">${birth_country} ${birth_place}</w:t>
             </w:r>
-            <w:r/>
+            <w:r>
+              <w:rPr>
+                <w:b/>
+                <w:sz w:val="20"/>
+              </w:rPr>
+            </w:r>
           </w:p>
         </w:tc>
       </w:tr>
@@ -2434,18 +2012,25 @@
             <w:pPr>
               <w:jc w:val="center"/>
               <w:rPr>
-                <w:sz w:val="24"/>
-                <w:szCs w:val="24"/>
-              </w:rPr>
-            </w:pPr>
-            <w:r>
-              <w:rPr>
-                <w:sz w:val="24"/>
+                <w:b/>
+                <w:sz w:val="20"/>
+                <w:szCs w:val="24"/>
+              </w:rPr>
+            </w:pPr>
+            <w:r>
+              <w:rPr>
+                <w:b/>
+                <w:sz w:val="20"/>
                 <w:szCs w:val="24"/>
               </w:rPr>
               <w:t xml:space="preserve">${gender}</w:t>
             </w:r>
-            <w:r/>
+            <w:r>
+              <w:rPr>
+                <w:b/>
+                <w:sz w:val="20"/>
+              </w:rPr>
+            </w:r>
           </w:p>
         </w:tc>
       </w:tr>
@@ -2612,18 +2197,25 @@
             <w:pPr>
               <w:jc w:val="center"/>
               <w:rPr>
-                <w:sz w:val="24"/>
-                <w:szCs w:val="24"/>
-              </w:rPr>
-            </w:pPr>
-            <w:r>
-              <w:rPr>
-                <w:sz w:val="24"/>
+                <w:b/>
+                <w:sz w:val="20"/>
+                <w:szCs w:val="24"/>
+              </w:rPr>
+            </w:pPr>
+            <w:r>
+              <w:rPr>
+                <w:b/>
+                <w:sz w:val="20"/>
                 <w:szCs w:val="24"/>
               </w:rPr>
               <w:t xml:space="preserve">${ciexCountry} ${ciexPlace} ${ciexReason} ${ciexDate}</w:t>
             </w:r>
-            <w:r/>
+            <w:r>
+              <w:rPr>
+                <w:b/>
+                <w:sz w:val="20"/>
+              </w:rPr>
+            </w:r>
           </w:p>
         </w:tc>
       </w:tr>
@@ -2645,18 +2237,25 @@
             <w:pPr>
               <w:jc w:val="center"/>
               <w:rPr>
-                <w:sz w:val="24"/>
-                <w:szCs w:val="24"/>
-              </w:rPr>
-            </w:pPr>
-            <w:r>
-              <w:rPr>
-                <w:sz w:val="24"/>
+                <w:b/>
+                <w:sz w:val="20"/>
+                <w:szCs w:val="24"/>
+              </w:rPr>
+            </w:pPr>
+            <w:r>
+              <w:rPr>
+                <w:b/>
+                <w:sz w:val="20"/>
                 <w:szCs w:val="24"/>
               </w:rPr>
               <w:t xml:space="preserve">${ciexOut_check} ${ciexOutReason} ${ciexOutPlace} ${ciexOutDate}</w:t>
             </w:r>
-            <w:r/>
+            <w:r>
+              <w:rPr>
+                <w:b/>
+                <w:sz w:val="20"/>
+              </w:rPr>
+            </w:r>
           </w:p>
         </w:tc>
       </w:tr>
@@ -2820,18 +2419,25 @@
             <w:pPr>
               <w:jc w:val="center"/>
               <w:rPr>
-                <w:sz w:val="24"/>
-                <w:szCs w:val="24"/>
-              </w:rPr>
-            </w:pPr>
-            <w:r>
-              <w:rPr>
-                <w:sz w:val="24"/>
+                <w:b/>
+                <w:sz w:val="20"/>
+                <w:szCs w:val="24"/>
+              </w:rPr>
+            </w:pPr>
+            <w:r>
+              <w:rPr>
+                <w:b/>
+                <w:sz w:val="20"/>
                 <w:szCs w:val="24"/>
               </w:rPr>
               <w:t xml:space="preserve">${outside_citizen}</w:t>
             </w:r>
-            <w:r/>
+            <w:r>
+              <w:rPr>
+                <w:b/>
+                <w:sz w:val="20"/>
+              </w:rPr>
+            </w:r>
           </w:p>
         </w:tc>
       </w:tr>
@@ -2922,18 +2528,25 @@
             <w:pPr>
               <w:jc w:val="center"/>
               <w:rPr>
-                <w:sz w:val="24"/>
-                <w:szCs w:val="24"/>
-              </w:rPr>
-            </w:pPr>
-            <w:r>
-              <w:rPr>
-                <w:sz w:val="24"/>
+                <w:b/>
+                <w:sz w:val="20"/>
+                <w:szCs w:val="24"/>
+              </w:rPr>
+            </w:pPr>
+            <w:r>
+              <w:rPr>
+                <w:b/>
+                <w:sz w:val="20"/>
                 <w:szCs w:val="24"/>
               </w:rPr>
               <w:t xml:space="preserve">${outside_dname} ${outside_dser} ${outside_dnum} ${outside_ddate} ${outside_dexpire} ${outside_dwho}</w:t>
             </w:r>
-            <w:r/>
+            <w:r>
+              <w:rPr>
+                <w:b/>
+                <w:sz w:val="20"/>
+              </w:rPr>
+            </w:r>
           </w:p>
         </w:tc>
       </w:tr>
@@ -3099,18 +2712,25 @@
             <w:pPr>
               <w:jc w:val="center"/>
               <w:rPr>
-                <w:sz w:val="24"/>
-                <w:szCs w:val="24"/>
-              </w:rPr>
-            </w:pPr>
-            <w:r>
-              <w:rPr>
-                <w:sz w:val="24"/>
+                <w:b/>
+                <w:sz w:val="20"/>
+                <w:szCs w:val="24"/>
+              </w:rPr>
+            </w:pPr>
+            <w:r>
+              <w:rPr>
+                <w:b/>
+                <w:sz w:val="20"/>
                 <w:szCs w:val="24"/>
               </w:rPr>
               <w:t xml:space="preserve">${ussr_input} ${ussr_ddate}</w:t>
             </w:r>
-            <w:r/>
+            <w:r>
+              <w:rPr>
+                <w:b/>
+                <w:sz w:val="20"/>
+              </w:rPr>
+            </w:r>
           </w:p>
         </w:tc>
       </w:tr>
@@ -3181,31 +2801,39 @@
             <w:pPr>
               <w:jc w:val="center"/>
               <w:rPr>
-                <w:sz w:val="24"/>
-                <w:szCs w:val="24"/>
-              </w:rPr>
-            </w:pPr>
-            <w:r>
-              <w:rPr>
-                <w:sz w:val="24"/>
-                <w:szCs w:val="24"/>
-              </w:rPr>
-            </w:r>
-            <w:r>
-              <w:rPr>
-                <w:sz w:val="24"/>
+                <w:b/>
+                <w:sz w:val="20"/>
+                <w:szCs w:val="24"/>
+              </w:rPr>
+            </w:pPr>
+            <w:r>
+              <w:rPr>
+                <w:b/>
+                <w:sz w:val="20"/>
+                <w:szCs w:val="24"/>
+              </w:rPr>
+            </w:r>
+            <w:r>
+              <w:rPr>
+                <w:b/>
+                <w:sz w:val="20"/>
                 <w:szCs w:val="24"/>
               </w:rPr>
               <w:t xml:space="preserve">${ussr_dname} ${ussr_dser} ${ussr_dnum} ${ussr_dexpire}</w:t>
             </w:r>
-            <w:r/>
-            <w:r>
-              <w:rPr>
-                <w:sz w:val="24"/>
-                <w:szCs w:val="24"/>
-              </w:rPr>
-            </w:r>
-            <w:r/>
+            <w:r>
+              <w:rPr>
+                <w:b/>
+                <w:sz w:val="20"/>
+                <w:szCs w:val="24"/>
+              </w:rPr>
+            </w:r>
+            <w:r>
+              <w:rPr>
+                <w:b/>
+                <w:sz w:val="20"/>
+              </w:rPr>
+            </w:r>
           </w:p>
         </w:tc>
       </w:tr>
@@ -3390,18 +3018,25 @@
             <w:pPr>
               <w:jc w:val="center"/>
               <w:rPr>
-                <w:sz w:val="24"/>
-                <w:szCs w:val="24"/>
-              </w:rPr>
-            </w:pPr>
-            <w:r>
-              <w:rPr>
-                <w:sz w:val="24"/>
+                <w:b/>
+                <w:sz w:val="20"/>
+                <w:szCs w:val="24"/>
+              </w:rPr>
+            </w:pPr>
+            <w:r>
+              <w:rPr>
+                <w:b/>
+                <w:sz w:val="20"/>
                 <w:szCs w:val="24"/>
               </w:rPr>
               <w:t xml:space="preserve">${prevquote_date}</w:t>
             </w:r>
-            <w:r/>
+            <w:r>
+              <w:rPr>
+                <w:b/>
+                <w:sz w:val="20"/>
+              </w:rPr>
+            </w:r>
           </w:p>
         </w:tc>
       </w:tr>
@@ -3480,21 +3115,16 @@
             </w:pPr>
             <w:r>
               <w:rPr>
-                <w:sz w:val="24"/>
+                <w:b/>
+                <w:sz w:val="20"/>
                 <w:szCs w:val="24"/>
               </w:rPr>
               <w:t xml:space="preserve">${prevquote_text}</w:t>
             </w:r>
             <w:r>
               <w:rPr>
-                <w:sz w:val="24"/>
-                <w:szCs w:val="24"/>
-              </w:rPr>
-            </w:r>
-            <w:r/>
-            <w:r>
-              <w:rPr>
-                <w:sz w:val="24"/>
+                <w:b/>
+                <w:sz w:val="20"/>
                 <w:szCs w:val="24"/>
               </w:rPr>
             </w:r>
@@ -3624,18 +3254,25 @@
             <w:pPr>
               <w:jc w:val="center"/>
               <w:rPr>
-                <w:sz w:val="24"/>
-                <w:szCs w:val="24"/>
-              </w:rPr>
-            </w:pPr>
-            <w:r>
-              <w:rPr>
-                <w:sz w:val="24"/>
+                <w:b/>
+                <w:sz w:val="20"/>
+                <w:szCs w:val="24"/>
+              </w:rPr>
+            </w:pPr>
+            <w:r>
+              <w:rPr>
+                <w:b/>
+                <w:sz w:val="20"/>
                 <w:szCs w:val="24"/>
               </w:rPr>
               <w:t xml:space="preserve">${nation_input}</w:t>
             </w:r>
-            <w:r/>
+            <w:r>
+              <w:rPr>
+                <w:b/>
+                <w:sz w:val="20"/>
+              </w:rPr>
+            </w:r>
           </w:p>
         </w:tc>
       </w:tr>
@@ -3787,7 +3424,8 @@
             </w:pPr>
             <w:r>
               <w:rPr>
-                <w:sz w:val="24"/>
+                <w:b/>
+                <w:sz w:val="20"/>
                 <w:szCs w:val="24"/>
               </w:rPr>
               <w:t xml:space="preserve">${religion_input}</w:t>
@@ -3936,35 +3574,40 @@
           <w:p>
             <w:pPr>
               <w:jc w:val="center"/>
-            </w:pPr>
-            <w:r>
-              <w:rPr>
-                <w:sz w:val="24"/>
+              <w:rPr>
+                <w:b/>
+                <w:sz w:val="20"/>
+              </w:rPr>
+            </w:pPr>
+            <w:r>
+              <w:rPr>
+                <w:b/>
+                <w:sz w:val="20"/>
                 <w:szCs w:val="24"/>
               </w:rPr>
               <w:t xml:space="preserve">${edu_dser} ${edu_dnum} </w:t>
             </w:r>
             <w:r>
               <w:rPr>
-                <w:sz w:val="24"/>
-                <w:szCs w:val="24"/>
-              </w:rPr>
-            </w:r>
-            <w:r>
-              <w:rPr>
-                <w:sz w:val="24"/>
+                <w:b/>
+                <w:sz w:val="20"/>
                 <w:szCs w:val="24"/>
               </w:rPr>
               <w:t xml:space="preserve">${edu_ddate} ${edu_dname}</w:t>
             </w:r>
-            <w:r/>
-            <w:r>
-              <w:rPr>
-                <w:sz w:val="24"/>
-                <w:szCs w:val="24"/>
-              </w:rPr>
-            </w:r>
-            <w:r/>
+            <w:r>
+              <w:rPr>
+                <w:b/>
+                <w:sz w:val="20"/>
+                <w:szCs w:val="24"/>
+              </w:rPr>
+            </w:r>
+            <w:r>
+              <w:rPr>
+                <w:b/>
+                <w:sz w:val="20"/>
+              </w:rPr>
+            </w:r>
           </w:p>
         </w:tc>
       </w:tr>
@@ -4045,7 +3688,8 @@
             </w:r>
             <w:r>
               <w:rPr>
-                <w:sz w:val="24"/>
+                <w:b/>
+                <w:sz w:val="20"/>
                 <w:szCs w:val="24"/>
               </w:rPr>
               <w:t xml:space="preserve">${edu_dwho}</w:t>
@@ -4203,30 +3847,39 @@
             <w:pPr>
               <w:jc w:val="center"/>
               <w:rPr>
-                <w:sz w:val="24"/>
-                <w:szCs w:val="24"/>
-              </w:rPr>
-            </w:pPr>
-            <w:r>
-              <w:rPr>
-                <w:sz w:val="24"/>
-                <w:szCs w:val="24"/>
-              </w:rPr>
-            </w:r>
-            <w:r>
-              <w:rPr>
-                <w:sz w:val="24"/>
+                <w:b/>
+                <w:sz w:val="20"/>
+                <w:szCs w:val="24"/>
+              </w:rPr>
+            </w:pPr>
+            <w:r>
+              <w:rPr>
+                <w:b/>
+                <w:sz w:val="20"/>
+                <w:szCs w:val="24"/>
+              </w:rPr>
+            </w:r>
+            <w:r>
+              <w:rPr>
+                <w:b/>
+                <w:sz w:val="20"/>
                 <w:szCs w:val="24"/>
               </w:rPr>
               <w:t xml:space="preserve">${sci_dser} ${sci_dnum}</w:t>
             </w:r>
             <w:r>
               <w:rPr>
-                <w:sz w:val="24"/>
-                <w:szCs w:val="24"/>
-              </w:rPr>
-            </w:r>
-            <w:r/>
+                <w:b/>
+                <w:sz w:val="20"/>
+                <w:szCs w:val="24"/>
+              </w:rPr>
+            </w:r>
+            <w:r>
+              <w:rPr>
+                <w:b/>
+                <w:sz w:val="20"/>
+              </w:rPr>
+            </w:r>
           </w:p>
         </w:tc>
       </w:tr>
@@ -4303,37 +3956,47 @@
             <w:pPr>
               <w:jc w:val="center"/>
               <w:rPr>
-                <w:sz w:val="24"/>
-                <w:szCs w:val="24"/>
-              </w:rPr>
-            </w:pPr>
-            <w:r>
-              <w:rPr>
-                <w:sz w:val="24"/>
-                <w:szCs w:val="24"/>
-              </w:rPr>
-            </w:r>
-            <w:r>
-              <w:rPr>
-                <w:sz w:val="24"/>
+                <w:b/>
+                <w:sz w:val="20"/>
+                <w:szCs w:val="24"/>
+              </w:rPr>
+            </w:pPr>
+            <w:r>
+              <w:rPr>
+                <w:b/>
+                <w:sz w:val="20"/>
+                <w:szCs w:val="24"/>
+              </w:rPr>
+            </w:r>
+            <w:r>
+              <w:rPr>
+                <w:b/>
+                <w:sz w:val="20"/>
                 <w:szCs w:val="24"/>
               </w:rPr>
               <w:t xml:space="preserve">${sci_ddate} ${sci_dname} </w:t>
             </w:r>
             <w:r>
               <w:rPr>
-                <w:sz w:val="24"/>
+                <w:b/>
+                <w:sz w:val="20"/>
                 <w:szCs w:val="24"/>
               </w:rPr>
               <w:t xml:space="preserve">${sci_dwho}</w:t>
             </w:r>
             <w:r>
               <w:rPr>
-                <w:sz w:val="24"/>
-                <w:szCs w:val="24"/>
-              </w:rPr>
-            </w:r>
-            <w:r/>
+                <w:b/>
+                <w:sz w:val="20"/>
+                <w:szCs w:val="24"/>
+              </w:rPr>
+            </w:r>
+            <w:r>
+              <w:rPr>
+                <w:b/>
+                <w:sz w:val="20"/>
+              </w:rPr>
+            </w:r>
           </w:p>
         </w:tc>
       </w:tr>
@@ -4482,18 +4145,25 @@
             <w:pPr>
               <w:jc w:val="center"/>
               <w:rPr>
-                <w:sz w:val="24"/>
-                <w:szCs w:val="24"/>
-              </w:rPr>
-            </w:pPr>
-            <w:r>
-              <w:rPr>
-                <w:sz w:val="24"/>
+                <w:b/>
+                <w:sz w:val="20"/>
+                <w:szCs w:val="24"/>
+              </w:rPr>
+            </w:pPr>
+            <w:r>
+              <w:rPr>
+                <w:b/>
+                <w:sz w:val="20"/>
                 <w:szCs w:val="24"/>
               </w:rPr>
               <w:t xml:space="preserve">${marital}</w:t>
             </w:r>
-            <w:r/>
+            <w:r>
+              <w:rPr>
+                <w:b/>
+                <w:sz w:val="20"/>
+              </w:rPr>
+            </w:r>
           </w:p>
         </w:tc>
       </w:tr>
@@ -4591,18 +4261,25 @@
             <w:pPr>
               <w:jc w:val="center"/>
               <w:rPr>
-                <w:sz w:val="24"/>
-                <w:szCs w:val="24"/>
-              </w:rPr>
-            </w:pPr>
-            <w:r>
-              <w:rPr>
-                <w:sz w:val="24"/>
+                <w:b/>
+                <w:sz w:val="20"/>
+                <w:szCs w:val="24"/>
+              </w:rPr>
+            </w:pPr>
+            <w:r>
+              <w:rPr>
+                <w:b/>
+                <w:sz w:val="20"/>
                 <w:szCs w:val="24"/>
               </w:rPr>
               <w:t xml:space="preserve">${maritalDoc} ${maritalDate} ${maritalPlace}</w:t>
             </w:r>
-            <w:r/>
+            <w:r>
+              <w:rPr>
+                <w:b/>
+                <w:sz w:val="20"/>
+              </w:rPr>
+            </w:r>
           </w:p>
         </w:tc>
       </w:tr>
@@ -6348,18 +6025,25 @@
             <w:pPr>
               <w:jc w:val="center"/>
               <w:rPr>
-                <w:sz w:val="24"/>
-                <w:szCs w:val="24"/>
-              </w:rPr>
-            </w:pPr>
-            <w:r>
-              <w:rPr>
-                <w:sz w:val="24"/>
+                <w:b/>
+                <w:sz w:val="20"/>
+                <w:szCs w:val="24"/>
+              </w:rPr>
+            </w:pPr>
+            <w:r>
+              <w:rPr>
+                <w:b/>
+                <w:sz w:val="20"/>
                 <w:szCs w:val="24"/>
               </w:rPr>
               <w:t xml:space="preserve">${srcmon_text}</w:t>
             </w:r>
-            <w:r/>
+            <w:r>
+              <w:rPr>
+                <w:b/>
+                <w:sz w:val="20"/>
+              </w:rPr>
+            </w:r>
           </w:p>
         </w:tc>
       </w:tr>
@@ -6736,18 +6420,25 @@
               <w:ind w:left="57" w:right="57"/>
               <w:jc w:val="right"/>
               <w:rPr>
-                <w:sz w:val="24"/>
-                <w:szCs w:val="24"/>
-              </w:rPr>
-            </w:pPr>
-            <w:r>
-              <w:rPr>
-                <w:sz w:val="24"/>
+                <w:b/>
+                <w:sz w:val="20"/>
+                <w:szCs w:val="24"/>
+              </w:rPr>
+            </w:pPr>
+            <w:r>
+              <w:rPr>
+                <w:b/>
+                <w:sz w:val="20"/>
                 <w:szCs w:val="24"/>
               </w:rPr>
               <w:t xml:space="preserve">${srcmon1_input}</w:t>
             </w:r>
-            <w:r/>
+            <w:r>
+              <w:rPr>
+                <w:b/>
+                <w:sz w:val="20"/>
+              </w:rPr>
+            </w:r>
           </w:p>
         </w:tc>
       </w:tr>
@@ -6818,45 +6509,61 @@
               <w:ind w:left="57" w:right="57"/>
               <w:jc w:val="right"/>
               <w:rPr>
-                <w:sz w:val="24"/>
-                <w:szCs w:val="24"/>
-              </w:rPr>
-            </w:pPr>
-            <w:r>
-              <w:rPr>
-                <w:sz w:val="24"/>
-                <w:szCs w:val="24"/>
-              </w:rPr>
-            </w:r>
-            <w:r>
-              <w:rPr>
-                <w:sz w:val="24"/>
+                <w:b/>
+                <w:sz w:val="20"/>
+                <w:szCs w:val="24"/>
+              </w:rPr>
+            </w:pPr>
+            <w:r>
+              <w:rPr>
+                <w:b/>
+                <w:sz w:val="20"/>
+                <w:szCs w:val="24"/>
+              </w:rPr>
+            </w:r>
+            <w:r>
+              <w:rPr>
+                <w:b/>
+                <w:sz w:val="20"/>
                 <w:szCs w:val="24"/>
               </w:rPr>
               <w:t xml:space="preserve">${srcmon2</w:t>
             </w:r>
             <w:r>
               <w:rPr>
-                <w:sz w:val="24"/>
+                <w:b/>
+                <w:sz w:val="20"/>
                 <w:szCs w:val="24"/>
               </w:rPr>
               <w:t xml:space="preserve">_input</w:t>
             </w:r>
-            <w:r/>
-            <w:r>
-              <w:rPr>
-                <w:sz w:val="24"/>
+            <w:r>
+              <w:rPr>
+                <w:b/>
+                <w:sz w:val="20"/>
+              </w:rPr>
+            </w:r>
+            <w:r>
+              <w:rPr>
+                <w:b/>
+                <w:sz w:val="20"/>
                 <w:szCs w:val="24"/>
               </w:rPr>
               <w:t xml:space="preserve">}</w:t>
             </w:r>
             <w:r>
               <w:rPr>
-                <w:sz w:val="24"/>
-                <w:szCs w:val="24"/>
-              </w:rPr>
-            </w:r>
-            <w:r/>
+                <w:b/>
+                <w:sz w:val="20"/>
+                <w:szCs w:val="24"/>
+              </w:rPr>
+            </w:r>
+            <w:r>
+              <w:rPr>
+                <w:b/>
+                <w:sz w:val="20"/>
+              </w:rPr>
+            </w:r>
           </w:p>
         </w:tc>
       </w:tr>
@@ -6941,45 +6648,61 @@
               <w:ind w:left="57" w:right="57"/>
               <w:jc w:val="right"/>
               <w:rPr>
-                <w:sz w:val="24"/>
-                <w:szCs w:val="24"/>
-              </w:rPr>
-            </w:pPr>
-            <w:r>
-              <w:rPr>
-                <w:sz w:val="24"/>
-                <w:szCs w:val="24"/>
-              </w:rPr>
-            </w:r>
-            <w:r>
-              <w:rPr>
-                <w:sz w:val="24"/>
+                <w:b/>
+                <w:sz w:val="20"/>
+                <w:szCs w:val="24"/>
+              </w:rPr>
+            </w:pPr>
+            <w:r>
+              <w:rPr>
+                <w:b/>
+                <w:sz w:val="20"/>
+                <w:szCs w:val="24"/>
+              </w:rPr>
+            </w:r>
+            <w:r>
+              <w:rPr>
+                <w:b/>
+                <w:sz w:val="20"/>
                 <w:szCs w:val="24"/>
               </w:rPr>
               <w:t xml:space="preserve">${srcmon3</w:t>
             </w:r>
             <w:r>
               <w:rPr>
-                <w:sz w:val="24"/>
+                <w:b/>
+                <w:sz w:val="20"/>
                 <w:szCs w:val="24"/>
               </w:rPr>
               <w:t xml:space="preserve">_input</w:t>
             </w:r>
-            <w:r/>
-            <w:r>
-              <w:rPr>
-                <w:sz w:val="24"/>
+            <w:r>
+              <w:rPr>
+                <w:b/>
+                <w:sz w:val="20"/>
+              </w:rPr>
+            </w:r>
+            <w:r>
+              <w:rPr>
+                <w:b/>
+                <w:sz w:val="20"/>
                 <w:szCs w:val="24"/>
               </w:rPr>
               <w:t xml:space="preserve">}</w:t>
             </w:r>
             <w:r>
               <w:rPr>
-                <w:sz w:val="24"/>
-                <w:szCs w:val="24"/>
-              </w:rPr>
-            </w:r>
-            <w:r/>
+                <w:b/>
+                <w:sz w:val="20"/>
+                <w:szCs w:val="24"/>
+              </w:rPr>
+            </w:r>
+            <w:r>
+              <w:rPr>
+                <w:b/>
+                <w:sz w:val="20"/>
+              </w:rPr>
+            </w:r>
           </w:p>
         </w:tc>
       </w:tr>
@@ -7064,45 +6787,61 @@
               <w:ind w:left="57" w:right="57"/>
               <w:jc w:val="right"/>
               <w:rPr>
-                <w:sz w:val="24"/>
-                <w:szCs w:val="24"/>
-              </w:rPr>
-            </w:pPr>
-            <w:r>
-              <w:rPr>
-                <w:sz w:val="24"/>
-                <w:szCs w:val="24"/>
-              </w:rPr>
-            </w:r>
-            <w:r>
-              <w:rPr>
-                <w:sz w:val="24"/>
+                <w:b/>
+                <w:sz w:val="20"/>
+                <w:szCs w:val="24"/>
+              </w:rPr>
+            </w:pPr>
+            <w:r>
+              <w:rPr>
+                <w:b/>
+                <w:sz w:val="20"/>
+                <w:szCs w:val="24"/>
+              </w:rPr>
+            </w:r>
+            <w:r>
+              <w:rPr>
+                <w:b/>
+                <w:sz w:val="20"/>
                 <w:szCs w:val="24"/>
               </w:rPr>
               <w:t xml:space="preserve">${srcmon4</w:t>
             </w:r>
             <w:r>
               <w:rPr>
-                <w:sz w:val="24"/>
+                <w:b/>
+                <w:sz w:val="20"/>
                 <w:szCs w:val="24"/>
               </w:rPr>
               <w:t xml:space="preserve">_input</w:t>
             </w:r>
-            <w:r/>
-            <w:r>
-              <w:rPr>
-                <w:sz w:val="24"/>
+            <w:r>
+              <w:rPr>
+                <w:b/>
+                <w:sz w:val="20"/>
+              </w:rPr>
+            </w:r>
+            <w:r>
+              <w:rPr>
+                <w:b/>
+                <w:sz w:val="20"/>
                 <w:szCs w:val="24"/>
               </w:rPr>
               <w:t xml:space="preserve">}</w:t>
             </w:r>
             <w:r>
               <w:rPr>
-                <w:sz w:val="24"/>
-                <w:szCs w:val="24"/>
-              </w:rPr>
-            </w:r>
-            <w:r/>
+                <w:b/>
+                <w:sz w:val="20"/>
+                <w:szCs w:val="24"/>
+              </w:rPr>
+            </w:r>
+            <w:r>
+              <w:rPr>
+                <w:b/>
+                <w:sz w:val="20"/>
+              </w:rPr>
+            </w:r>
           </w:p>
         </w:tc>
       </w:tr>
@@ -7211,45 +6950,61 @@
               <w:ind w:left="57" w:right="57"/>
               <w:jc w:val="right"/>
               <w:rPr>
-                <w:sz w:val="24"/>
-                <w:szCs w:val="24"/>
-              </w:rPr>
-            </w:pPr>
-            <w:r>
-              <w:rPr>
-                <w:sz w:val="24"/>
-                <w:szCs w:val="24"/>
-              </w:rPr>
-            </w:r>
-            <w:r>
-              <w:rPr>
-                <w:sz w:val="24"/>
+                <w:b/>
+                <w:sz w:val="20"/>
+                <w:szCs w:val="24"/>
+              </w:rPr>
+            </w:pPr>
+            <w:r>
+              <w:rPr>
+                <w:b/>
+                <w:sz w:val="20"/>
+                <w:szCs w:val="24"/>
+              </w:rPr>
+            </w:r>
+            <w:r>
+              <w:rPr>
+                <w:b/>
+                <w:sz w:val="20"/>
                 <w:szCs w:val="24"/>
               </w:rPr>
               <w:t xml:space="preserve">${srcmon5</w:t>
             </w:r>
             <w:r>
               <w:rPr>
-                <w:sz w:val="24"/>
+                <w:b/>
+                <w:sz w:val="20"/>
                 <w:szCs w:val="24"/>
               </w:rPr>
               <w:t xml:space="preserve">_input</w:t>
             </w:r>
-            <w:r/>
-            <w:r>
-              <w:rPr>
-                <w:sz w:val="24"/>
+            <w:r>
+              <w:rPr>
+                <w:b/>
+                <w:sz w:val="20"/>
+              </w:rPr>
+            </w:r>
+            <w:r>
+              <w:rPr>
+                <w:b/>
+                <w:sz w:val="20"/>
                 <w:szCs w:val="24"/>
               </w:rPr>
               <w:t xml:space="preserve">}</w:t>
             </w:r>
             <w:r>
               <w:rPr>
-                <w:sz w:val="24"/>
-                <w:szCs w:val="24"/>
-              </w:rPr>
-            </w:r>
-            <w:r/>
+                <w:b/>
+                <w:sz w:val="20"/>
+                <w:szCs w:val="24"/>
+              </w:rPr>
+            </w:r>
+            <w:r>
+              <w:rPr>
+                <w:b/>
+                <w:sz w:val="20"/>
+              </w:rPr>
+            </w:r>
           </w:p>
         </w:tc>
       </w:tr>
@@ -7274,45 +7029,55 @@
             <w:pPr>
               <w:ind w:left="57" w:right="57"/>
               <w:rPr>
-                <w:sz w:val="24"/>
-                <w:szCs w:val="24"/>
-              </w:rPr>
-            </w:pPr>
-            <w:r>
-              <w:rPr>
-                <w:sz w:val="24"/>
-                <w:szCs w:val="24"/>
-              </w:rPr>
-            </w:r>
-            <w:r>
-              <w:rPr>
-                <w:sz w:val="24"/>
+                <w:b/>
+                <w:sz w:val="20"/>
+                <w:szCs w:val="24"/>
+              </w:rPr>
+            </w:pPr>
+            <w:r>
+              <w:rPr>
+                <w:b/>
+                <w:sz w:val="20"/>
+                <w:szCs w:val="24"/>
+              </w:rPr>
+            </w:r>
+            <w:r>
+              <w:rPr>
+                <w:b/>
+                <w:sz w:val="20"/>
                 <w:szCs w:val="24"/>
               </w:rPr>
               <w:t xml:space="preserve">${srcmon6</w:t>
             </w:r>
             <w:r>
               <w:rPr>
-                <w:sz w:val="24"/>
+                <w:b/>
+                <w:sz w:val="20"/>
                 <w:szCs w:val="24"/>
               </w:rPr>
               <w:t xml:space="preserve">_text</w:t>
             </w:r>
             <w:r>
               <w:rPr>
-                <w:sz w:val="24"/>
+                <w:b/>
+                <w:sz w:val="20"/>
                 <w:szCs w:val="24"/>
               </w:rPr>
               <w:t xml:space="preserve">}</w:t>
             </w:r>
-            <w:r/>
-            <w:r>
-              <w:rPr>
-                <w:sz w:val="24"/>
-                <w:szCs w:val="24"/>
-              </w:rPr>
-            </w:r>
-            <w:r/>
+            <w:r>
+              <w:rPr>
+                <w:b/>
+                <w:sz w:val="20"/>
+                <w:szCs w:val="24"/>
+              </w:rPr>
+            </w:r>
+            <w:r>
+              <w:rPr>
+                <w:b/>
+                <w:sz w:val="20"/>
+              </w:rPr>
+            </w:r>
           </w:p>
         </w:tc>
         <w:tc>
@@ -8048,18 +7813,25 @@
               <w:ind w:left="57" w:right="57"/>
               <w:jc w:val="right"/>
               <w:rPr>
-                <w:sz w:val="24"/>
-                <w:szCs w:val="24"/>
-              </w:rPr>
-            </w:pPr>
-            <w:r>
-              <w:rPr>
-                <w:sz w:val="24"/>
+                <w:b/>
+                <w:sz w:val="20"/>
+                <w:szCs w:val="24"/>
+              </w:rPr>
+            </w:pPr>
+            <w:r>
+              <w:rPr>
+                <w:b/>
+                <w:sz w:val="20"/>
                 <w:szCs w:val="24"/>
               </w:rPr>
               <w:t xml:space="preserve">${tax1_text}</w:t>
             </w:r>
-            <w:r/>
+            <w:r>
+              <w:rPr>
+                <w:b/>
+                <w:sz w:val="20"/>
+              </w:rPr>
+            </w:r>
           </w:p>
         </w:tc>
         <w:tc>
@@ -8074,30 +7846,39 @@
               <w:ind w:left="57" w:right="57"/>
               <w:jc w:val="right"/>
               <w:rPr>
-                <w:sz w:val="24"/>
-                <w:szCs w:val="24"/>
-              </w:rPr>
-            </w:pPr>
-            <w:r>
-              <w:rPr>
-                <w:sz w:val="24"/>
-                <w:szCs w:val="24"/>
-              </w:rPr>
-            </w:r>
-            <w:r>
-              <w:rPr>
-                <w:sz w:val="24"/>
+                <w:b/>
+                <w:sz w:val="20"/>
+                <w:szCs w:val="24"/>
+              </w:rPr>
+            </w:pPr>
+            <w:r>
+              <w:rPr>
+                <w:b/>
+                <w:sz w:val="20"/>
+                <w:szCs w:val="24"/>
+              </w:rPr>
+            </w:r>
+            <w:r>
+              <w:rPr>
+                <w:b/>
+                <w:sz w:val="20"/>
                 <w:szCs w:val="24"/>
               </w:rPr>
               <w:t xml:space="preserve">${tax2_text}</w:t>
             </w:r>
             <w:r>
               <w:rPr>
-                <w:sz w:val="24"/>
-                <w:szCs w:val="24"/>
-              </w:rPr>
-            </w:r>
-            <w:r/>
+                <w:b/>
+                <w:sz w:val="20"/>
+                <w:szCs w:val="24"/>
+              </w:rPr>
+            </w:r>
+            <w:r>
+              <w:rPr>
+                <w:b/>
+                <w:sz w:val="20"/>
+              </w:rPr>
+            </w:r>
           </w:p>
         </w:tc>
         <w:tc>
@@ -8112,30 +7893,39 @@
               <w:ind w:left="57" w:right="57"/>
               <w:jc w:val="right"/>
               <w:rPr>
-                <w:sz w:val="24"/>
-                <w:szCs w:val="24"/>
-              </w:rPr>
-            </w:pPr>
-            <w:r>
-              <w:rPr>
-                <w:sz w:val="24"/>
-                <w:szCs w:val="24"/>
-              </w:rPr>
-            </w:r>
-            <w:r>
-              <w:rPr>
-                <w:sz w:val="24"/>
+                <w:b/>
+                <w:sz w:val="20"/>
+                <w:szCs w:val="24"/>
+              </w:rPr>
+            </w:pPr>
+            <w:r>
+              <w:rPr>
+                <w:b/>
+                <w:sz w:val="20"/>
+                <w:szCs w:val="24"/>
+              </w:rPr>
+            </w:r>
+            <w:r>
+              <w:rPr>
+                <w:b/>
+                <w:sz w:val="20"/>
                 <w:szCs w:val="24"/>
               </w:rPr>
               <w:t xml:space="preserve">${tax3_text}</w:t>
             </w:r>
             <w:r>
               <w:rPr>
-                <w:sz w:val="24"/>
-                <w:szCs w:val="24"/>
-              </w:rPr>
-            </w:r>
-            <w:r/>
+                <w:b/>
+                <w:sz w:val="20"/>
+                <w:szCs w:val="24"/>
+              </w:rPr>
+            </w:r>
+            <w:r>
+              <w:rPr>
+                <w:b/>
+                <w:sz w:val="20"/>
+              </w:rPr>
+            </w:r>
           </w:p>
         </w:tc>
       </w:tr>
@@ -8302,18 +8092,25 @@
             <w:pPr>
               <w:jc w:val="center"/>
               <w:rPr>
-                <w:sz w:val="24"/>
-                <w:szCs w:val="24"/>
-              </w:rPr>
-            </w:pPr>
-            <w:r>
-              <w:rPr>
-                <w:sz w:val="24"/>
+                <w:b/>
+                <w:sz w:val="20"/>
+                <w:szCs w:val="24"/>
+              </w:rPr>
+            </w:pPr>
+            <w:r>
+              <w:rPr>
+                <w:b/>
+                <w:sz w:val="20"/>
                 <w:szCs w:val="24"/>
               </w:rPr>
               <w:t xml:space="preserve">${jur_text} ${jur_input}</w:t>
             </w:r>
-            <w:r/>
+            <w:r>
+              <w:rPr>
+                <w:b/>
+                <w:sz w:val="20"/>
+              </w:rPr>
+            </w:r>
           </w:p>
         </w:tc>
       </w:tr>
@@ -8472,28 +8269,32 @@
           <w:p>
             <w:pPr>
               <w:jc w:val="center"/>
-            </w:pPr>
-            <w:r>
-              <w:rPr>
-                <w:sz w:val="24"/>
+              <w:rPr>
+                <w:b/>
+                <w:sz w:val="20"/>
+              </w:rPr>
+            </w:pPr>
+            <w:r>
+              <w:rPr>
+                <w:b/>
+                <w:sz w:val="20"/>
                 <w:szCs w:val="24"/>
               </w:rPr>
               <w:t xml:space="preserve">${kdes2_text}</w:t>
             </w:r>
             <w:r>
               <w:rPr>
-                <w:sz w:val="24"/>
-                <w:szCs w:val="24"/>
-              </w:rPr>
-            </w:r>
-            <w:r/>
-            <w:r>
-              <w:rPr>
-                <w:sz w:val="24"/>
-                <w:szCs w:val="24"/>
-              </w:rPr>
-            </w:r>
-            <w:r/>
+                <w:b/>
+                <w:sz w:val="20"/>
+                <w:szCs w:val="24"/>
+              </w:rPr>
+            </w:r>
+            <w:r>
+              <w:rPr>
+                <w:b/>
+                <w:sz w:val="20"/>
+              </w:rPr>
+            </w:r>
           </w:p>
         </w:tc>
       </w:tr>
@@ -10399,18 +10200,25 @@
               <w:ind w:left="57" w:right="57"/>
               <w:jc w:val="right"/>
               <w:rPr>
-                <w:sz w:val="24"/>
-                <w:szCs w:val="24"/>
-              </w:rPr>
-            </w:pPr>
-            <w:r>
-              <w:rPr>
-                <w:sz w:val="24"/>
+                <w:b/>
+                <w:sz w:val="20"/>
+                <w:szCs w:val="24"/>
+              </w:rPr>
+            </w:pPr>
+            <w:r>
+              <w:rPr>
+                <w:b/>
+                <w:sz w:val="20"/>
                 <w:szCs w:val="24"/>
               </w:rPr>
               <w:t xml:space="preserve">${p20_1_1}</w:t>
             </w:r>
-            <w:r/>
+            <w:r>
+              <w:rPr>
+                <w:b/>
+                <w:sz w:val="20"/>
+              </w:rPr>
+            </w:r>
           </w:p>
         </w:tc>
         <w:tc>
@@ -10427,30 +10235,39 @@
               <w:ind w:left="57" w:right="57"/>
               <w:jc w:val="right"/>
               <w:rPr>
-                <w:sz w:val="24"/>
-                <w:szCs w:val="24"/>
-              </w:rPr>
-            </w:pPr>
-            <w:r>
-              <w:rPr>
-                <w:sz w:val="24"/>
-                <w:szCs w:val="24"/>
-              </w:rPr>
-            </w:r>
-            <w:r>
-              <w:rPr>
-                <w:sz w:val="24"/>
+                <w:b/>
+                <w:sz w:val="20"/>
+                <w:szCs w:val="24"/>
+              </w:rPr>
+            </w:pPr>
+            <w:r>
+              <w:rPr>
+                <w:b/>
+                <w:sz w:val="20"/>
+                <w:szCs w:val="24"/>
+              </w:rPr>
+            </w:r>
+            <w:r>
+              <w:rPr>
+                <w:b/>
+                <w:sz w:val="20"/>
                 <w:szCs w:val="24"/>
               </w:rPr>
               <w:t xml:space="preserve">${p20_1_2}</w:t>
             </w:r>
             <w:r>
               <w:rPr>
-                <w:sz w:val="24"/>
-                <w:szCs w:val="24"/>
-              </w:rPr>
-            </w:r>
-            <w:r/>
+                <w:b/>
+                <w:sz w:val="20"/>
+                <w:szCs w:val="24"/>
+              </w:rPr>
+            </w:r>
+            <w:r>
+              <w:rPr>
+                <w:b/>
+                <w:sz w:val="20"/>
+              </w:rPr>
+            </w:r>
           </w:p>
         </w:tc>
         <w:tc>
@@ -10467,30 +10284,39 @@
               <w:ind w:left="57" w:right="57"/>
               <w:jc w:val="right"/>
               <w:rPr>
-                <w:sz w:val="24"/>
-                <w:szCs w:val="24"/>
-              </w:rPr>
-            </w:pPr>
-            <w:r>
-              <w:rPr>
-                <w:sz w:val="24"/>
-                <w:szCs w:val="24"/>
-              </w:rPr>
-            </w:r>
-            <w:r>
-              <w:rPr>
-                <w:sz w:val="24"/>
+                <w:b/>
+                <w:sz w:val="20"/>
+                <w:szCs w:val="24"/>
+              </w:rPr>
+            </w:pPr>
+            <w:r>
+              <w:rPr>
+                <w:b/>
+                <w:sz w:val="20"/>
+                <w:szCs w:val="24"/>
+              </w:rPr>
+            </w:r>
+            <w:r>
+              <w:rPr>
+                <w:b/>
+                <w:sz w:val="20"/>
                 <w:szCs w:val="24"/>
               </w:rPr>
               <w:t xml:space="preserve">${p20_1_3}</w:t>
             </w:r>
             <w:r>
               <w:rPr>
-                <w:sz w:val="24"/>
-                <w:szCs w:val="24"/>
-              </w:rPr>
-            </w:r>
-            <w:r/>
+                <w:b/>
+                <w:sz w:val="20"/>
+                <w:szCs w:val="24"/>
+              </w:rPr>
+            </w:r>
+            <w:r>
+              <w:rPr>
+                <w:b/>
+                <w:sz w:val="20"/>
+              </w:rPr>
+            </w:r>
           </w:p>
         </w:tc>
       </w:tr>
@@ -10549,7 +10375,8 @@
             </w:pPr>
             <w:r>
               <w:rPr>
-                <w:sz w:val="24"/>
+                <w:b/>
+                <w:sz w:val="20"/>
                 <w:szCs w:val="24"/>
               </w:rPr>
               <w:t xml:space="preserve">${p20_1_name}</w:t>
@@ -10968,21 +10795,32 @@
             <w:pPr>
               <w:ind w:left="57" w:right="57"/>
               <w:jc w:val="right"/>
-            </w:pPr>
-            <w:r>
-              <w:rPr>
-                <w:sz w:val="24"/>
+              <w:rPr>
+                <w:b/>
+                <w:sz w:val="20"/>
+              </w:rPr>
+            </w:pPr>
+            <w:r>
+              <w:rPr>
+                <w:b/>
+                <w:sz w:val="20"/>
                 <w:szCs w:val="24"/>
               </w:rPr>
               <w:t xml:space="preserve">${p20_2_1}</w:t>
             </w:r>
             <w:r>
               <w:rPr>
-                <w:sz w:val="24"/>
-                <w:szCs w:val="24"/>
-              </w:rPr>
-            </w:r>
-            <w:r/>
+                <w:b/>
+                <w:sz w:val="20"/>
+                <w:szCs w:val="24"/>
+              </w:rPr>
+            </w:r>
+            <w:r>
+              <w:rPr>
+                <w:b/>
+                <w:sz w:val="20"/>
+              </w:rPr>
+            </w:r>
           </w:p>
         </w:tc>
         <w:tc>
@@ -10998,27 +10836,39 @@
             <w:pPr>
               <w:ind w:left="57" w:right="57"/>
               <w:jc w:val="right"/>
-            </w:pPr>
-            <w:r>
-              <w:rPr>
-                <w:sz w:val="24"/>
-                <w:szCs w:val="24"/>
-              </w:rPr>
-            </w:r>
-            <w:r>
-              <w:rPr>
-                <w:sz w:val="24"/>
+              <w:rPr>
+                <w:b/>
+                <w:sz w:val="20"/>
+              </w:rPr>
+            </w:pPr>
+            <w:r>
+              <w:rPr>
+                <w:b/>
+                <w:sz w:val="20"/>
+                <w:szCs w:val="24"/>
+              </w:rPr>
+            </w:r>
+            <w:r>
+              <w:rPr>
+                <w:b/>
+                <w:sz w:val="20"/>
                 <w:szCs w:val="24"/>
               </w:rPr>
               <w:t xml:space="preserve">${p20_2_2}</w:t>
             </w:r>
             <w:r>
               <w:rPr>
-                <w:sz w:val="24"/>
-                <w:szCs w:val="24"/>
-              </w:rPr>
-            </w:r>
-            <w:r/>
+                <w:b/>
+                <w:sz w:val="20"/>
+                <w:szCs w:val="24"/>
+              </w:rPr>
+            </w:r>
+            <w:r>
+              <w:rPr>
+                <w:b/>
+                <w:sz w:val="20"/>
+              </w:rPr>
+            </w:r>
           </w:p>
         </w:tc>
         <w:tc>
@@ -11034,27 +10884,39 @@
             <w:pPr>
               <w:ind w:left="57" w:right="57"/>
               <w:jc w:val="right"/>
-            </w:pPr>
-            <w:r>
-              <w:rPr>
-                <w:sz w:val="24"/>
-                <w:szCs w:val="24"/>
-              </w:rPr>
-            </w:r>
-            <w:r>
-              <w:rPr>
-                <w:sz w:val="24"/>
+              <w:rPr>
+                <w:b/>
+                <w:sz w:val="20"/>
+              </w:rPr>
+            </w:pPr>
+            <w:r>
+              <w:rPr>
+                <w:b/>
+                <w:sz w:val="20"/>
+                <w:szCs w:val="24"/>
+              </w:rPr>
+            </w:r>
+            <w:r>
+              <w:rPr>
+                <w:b/>
+                <w:sz w:val="20"/>
                 <w:szCs w:val="24"/>
               </w:rPr>
               <w:t xml:space="preserve">${p20_2_3}</w:t>
             </w:r>
             <w:r>
               <w:rPr>
-                <w:sz w:val="24"/>
-                <w:szCs w:val="24"/>
-              </w:rPr>
-            </w:r>
-            <w:r/>
+                <w:b/>
+                <w:sz w:val="20"/>
+                <w:szCs w:val="24"/>
+              </w:rPr>
+            </w:r>
+            <w:r>
+              <w:rPr>
+                <w:b/>
+                <w:sz w:val="20"/>
+              </w:rPr>
+            </w:r>
           </w:p>
         </w:tc>
       </w:tr>
@@ -11109,15 +10971,16 @@
             </w:pPr>
             <w:r>
               <w:rPr>
-                <w:sz w:val="24"/>
+                <w:b/>
+                <w:sz w:val="20"/>
                 <w:szCs w:val="24"/>
               </w:rPr>
               <w:t xml:space="preserve">${p20_2_name}</w:t>
             </w:r>
-            <w:r/>
-            <w:r>
-              <w:rPr>
-                <w:sz w:val="24"/>
+            <w:r>
+              <w:rPr>
+                <w:b/>
+                <w:sz w:val="20"/>
                 <w:szCs w:val="24"/>
               </w:rPr>
             </w:r>
@@ -11507,21 +11370,32 @@
             <w:pPr>
               <w:ind w:left="57" w:right="57"/>
               <w:jc w:val="right"/>
-            </w:pPr>
-            <w:r>
-              <w:rPr>
-                <w:sz w:val="24"/>
+              <w:rPr>
+                <w:b/>
+                <w:sz w:val="20"/>
+              </w:rPr>
+            </w:pPr>
+            <w:r>
+              <w:rPr>
+                <w:b/>
+                <w:sz w:val="20"/>
                 <w:szCs w:val="24"/>
               </w:rPr>
               <w:t xml:space="preserve">${p20_3_1}</w:t>
             </w:r>
             <w:r>
               <w:rPr>
-                <w:sz w:val="24"/>
-                <w:szCs w:val="24"/>
-              </w:rPr>
-            </w:r>
-            <w:r/>
+                <w:b/>
+                <w:sz w:val="20"/>
+                <w:szCs w:val="24"/>
+              </w:rPr>
+            </w:r>
+            <w:r>
+              <w:rPr>
+                <w:b/>
+                <w:sz w:val="20"/>
+              </w:rPr>
+            </w:r>
           </w:p>
         </w:tc>
         <w:tc>
@@ -11537,27 +11411,39 @@
             <w:pPr>
               <w:ind w:left="57" w:right="57"/>
               <w:jc w:val="right"/>
-            </w:pPr>
-            <w:r>
-              <w:rPr>
-                <w:sz w:val="24"/>
-                <w:szCs w:val="24"/>
-              </w:rPr>
-            </w:r>
-            <w:r>
-              <w:rPr>
-                <w:sz w:val="24"/>
+              <w:rPr>
+                <w:b/>
+                <w:sz w:val="20"/>
+              </w:rPr>
+            </w:pPr>
+            <w:r>
+              <w:rPr>
+                <w:b/>
+                <w:sz w:val="20"/>
+                <w:szCs w:val="24"/>
+              </w:rPr>
+            </w:r>
+            <w:r>
+              <w:rPr>
+                <w:b/>
+                <w:sz w:val="20"/>
                 <w:szCs w:val="24"/>
               </w:rPr>
               <w:t xml:space="preserve">${p20_3_2}</w:t>
             </w:r>
             <w:r>
               <w:rPr>
-                <w:sz w:val="24"/>
-                <w:szCs w:val="24"/>
-              </w:rPr>
-            </w:r>
-            <w:r/>
+                <w:b/>
+                <w:sz w:val="20"/>
+                <w:szCs w:val="24"/>
+              </w:rPr>
+            </w:r>
+            <w:r>
+              <w:rPr>
+                <w:b/>
+                <w:sz w:val="20"/>
+              </w:rPr>
+            </w:r>
           </w:p>
         </w:tc>
         <w:tc>
@@ -11573,27 +11459,39 @@
             <w:pPr>
               <w:ind w:left="57" w:right="57"/>
               <w:jc w:val="right"/>
-            </w:pPr>
-            <w:r>
-              <w:rPr>
-                <w:sz w:val="24"/>
-                <w:szCs w:val="24"/>
-              </w:rPr>
-            </w:r>
-            <w:r>
-              <w:rPr>
-                <w:sz w:val="24"/>
+              <w:rPr>
+                <w:b/>
+                <w:sz w:val="20"/>
+              </w:rPr>
+            </w:pPr>
+            <w:r>
+              <w:rPr>
+                <w:b/>
+                <w:sz w:val="20"/>
+                <w:szCs w:val="24"/>
+              </w:rPr>
+            </w:r>
+            <w:r>
+              <w:rPr>
+                <w:b/>
+                <w:sz w:val="20"/>
                 <w:szCs w:val="24"/>
               </w:rPr>
               <w:t xml:space="preserve">${p20_3_3}</w:t>
             </w:r>
             <w:r>
               <w:rPr>
-                <w:sz w:val="24"/>
-                <w:szCs w:val="24"/>
-              </w:rPr>
-            </w:r>
-            <w:r/>
+                <w:b/>
+                <w:sz w:val="20"/>
+                <w:szCs w:val="24"/>
+              </w:rPr>
+            </w:r>
+            <w:r>
+              <w:rPr>
+                <w:b/>
+                <w:sz w:val="20"/>
+              </w:rPr>
+            </w:r>
           </w:p>
         </w:tc>
       </w:tr>
@@ -11648,7 +11546,8 @@
             </w:pPr>
             <w:r>
               <w:rPr>
-                <w:sz w:val="24"/>
+                <w:b/>
+                <w:sz w:val="20"/>
                 <w:szCs w:val="24"/>
               </w:rPr>
               <w:t xml:space="preserve">${p20_3_name}</w:t>
@@ -12357,18 +12256,25 @@
             <w:pPr>
               <w:jc w:val="center"/>
               <w:rPr>
-                <w:sz w:val="24"/>
-                <w:szCs w:val="24"/>
-              </w:rPr>
-            </w:pPr>
-            <w:r>
-              <w:rPr>
-                <w:sz w:val="24"/>
+                <w:b/>
+                <w:sz w:val="20"/>
+                <w:szCs w:val="24"/>
+              </w:rPr>
+            </w:pPr>
+            <w:r>
+              <w:rPr>
+                <w:b/>
+                <w:sz w:val="20"/>
                 <w:szCs w:val="24"/>
               </w:rPr>
               <w:t xml:space="preserve">${inn_input}</w:t>
             </w:r>
-            <w:r/>
+            <w:r>
+              <w:rPr>
+                <w:b/>
+                <w:sz w:val="20"/>
+              </w:rPr>
+            </w:r>
           </w:p>
         </w:tc>
       </w:tr>
@@ -12475,18 +12381,25 @@
             <w:pPr>
               <w:jc w:val="center"/>
               <w:rPr>
-                <w:sz w:val="24"/>
-                <w:szCs w:val="24"/>
-              </w:rPr>
-            </w:pPr>
-            <w:r>
-              <w:rPr>
-                <w:sz w:val="24"/>
+                <w:b/>
+                <w:sz w:val="20"/>
+                <w:szCs w:val="24"/>
+              </w:rPr>
+            </w:pPr>
+            <w:r>
+              <w:rPr>
+                <w:b/>
+                <w:sz w:val="20"/>
                 <w:szCs w:val="24"/>
               </w:rPr>
               <w:t xml:space="preserve">${nrya_dname} </w:t>
             </w:r>
-            <w:r/>
+            <w:r>
+              <w:rPr>
+                <w:b/>
+                <w:sz w:val="20"/>
+              </w:rPr>
+            </w:r>
           </w:p>
         </w:tc>
       </w:tr>
@@ -12580,59 +12493,71 @@
             <w:pPr>
               <w:jc w:val="center"/>
               <w:rPr>
-                <w:sz w:val="24"/>
-                <w:szCs w:val="24"/>
-              </w:rPr>
-            </w:pPr>
-            <w:r>
-              <w:rPr>
-                <w:sz w:val="24"/>
-                <w:szCs w:val="24"/>
-              </w:rPr>
-            </w:r>
-            <w:r>
-              <w:rPr>
-                <w:sz w:val="24"/>
+                <w:b/>
+                <w:sz w:val="20"/>
+                <w:szCs w:val="24"/>
+              </w:rPr>
+            </w:pPr>
+            <w:r>
+              <w:rPr>
+                <w:b/>
+                <w:sz w:val="20"/>
+                <w:szCs w:val="24"/>
+              </w:rPr>
+            </w:r>
+            <w:r>
+              <w:rPr>
+                <w:b/>
+                <w:sz w:val="20"/>
                 <w:szCs w:val="24"/>
               </w:rPr>
               <w:t xml:space="preserve">${nrya_dser} </w:t>
             </w:r>
             <w:r>
               <w:rPr>
-                <w:sz w:val="24"/>
+                <w:b/>
+                <w:sz w:val="20"/>
                 <w:szCs w:val="24"/>
               </w:rPr>
               <w:t xml:space="preserve">${nrya_dnum} </w:t>
             </w:r>
             <w:r>
               <w:rPr>
-                <w:sz w:val="24"/>
+                <w:b/>
+                <w:sz w:val="20"/>
                 <w:szCs w:val="24"/>
               </w:rPr>
               <w:t xml:space="preserve">${nrya_ddate}</w:t>
             </w:r>
-            <w:r/>
-            <w:r>
-              <w:rPr>
-                <w:sz w:val="24"/>
+            <w:r>
+              <w:rPr>
+                <w:b/>
+                <w:sz w:val="20"/>
                 <w:szCs w:val="24"/>
               </w:rPr>
               <w:t xml:space="preserve"> </w:t>
             </w:r>
             <w:r>
               <w:rPr>
-                <w:sz w:val="24"/>
+                <w:b/>
+                <w:sz w:val="20"/>
                 <w:szCs w:val="24"/>
               </w:rPr>
               <w:t xml:space="preserve">${nrya_dwho}</w:t>
             </w:r>
             <w:r>
               <w:rPr>
-                <w:sz w:val="24"/>
-                <w:szCs w:val="24"/>
-              </w:rPr>
-            </w:r>
-            <w:r/>
+                <w:b/>
+                <w:sz w:val="20"/>
+                <w:szCs w:val="24"/>
+              </w:rPr>
+            </w:r>
+            <w:r>
+              <w:rPr>
+                <w:b/>
+                <w:sz w:val="20"/>
+              </w:rPr>
+            </w:r>
           </w:p>
         </w:tc>
       </w:tr>
@@ -12828,18 +12753,25 @@
             <w:pPr>
               <w:jc w:val="center"/>
               <w:rPr>
-                <w:sz w:val="24"/>
-                <w:szCs w:val="24"/>
-              </w:rPr>
-            </w:pPr>
-            <w:r>
-              <w:rPr>
-                <w:sz w:val="24"/>
+                <w:b/>
+                <w:sz w:val="20"/>
+                <w:szCs w:val="24"/>
+              </w:rPr>
+            </w:pPr>
+            <w:r>
+              <w:rPr>
+                <w:b/>
+                <w:sz w:val="20"/>
                 <w:szCs w:val="24"/>
               </w:rPr>
               <w:t xml:space="preserve">${solder_text}</w:t>
             </w:r>
-            <w:r/>
+            <w:r>
+              <w:rPr>
+                <w:b/>
+                <w:sz w:val="20"/>
+              </w:rPr>
+            </w:r>
           </w:p>
         </w:tc>
       </w:tr>
@@ -13199,118 +13131,127 @@
             <w:pPr>
               <w:jc w:val="center"/>
               <w:rPr>
-                <w:sz w:val="24"/>
-                <w:szCs w:val="24"/>
-              </w:rPr>
-            </w:pPr>
-            <w:r>
-              <w:rPr>
-                <w:sz w:val="24"/>
-                <w:szCs w:val="24"/>
-              </w:rPr>
-            </w:r>
-            <w:r>
-              <w:rPr>
-                <w:sz w:val="24"/>
+                <w:b/>
+                <w:sz w:val="20"/>
+                <w:szCs w:val="24"/>
+              </w:rPr>
+            </w:pPr>
+            <w:r>
+              <w:rPr>
+                <w:b/>
+                <w:sz w:val="20"/>
+                <w:szCs w:val="24"/>
+              </w:rPr>
+            </w:r>
+            <w:r>
+              <w:rPr>
+                <w:b/>
+                <w:sz w:val="20"/>
                 <w:szCs w:val="24"/>
               </w:rPr>
               <w:t xml:space="preserve">${</w:t>
             </w:r>
             <w:r>
               <w:rPr>
-                <w:sz w:val="24"/>
+                <w:b/>
+                <w:sz w:val="20"/>
                 <w:szCs w:val="24"/>
               </w:rPr>
               <w:t xml:space="preserve">live</w:t>
             </w:r>
-            <w:r/>
-            <w:r>
-              <w:rPr>
-                <w:sz w:val="24"/>
+            <w:r>
+              <w:rPr>
+                <w:b/>
+                <w:sz w:val="20"/>
                 <w:szCs w:val="24"/>
               </w:rPr>
               <w:t xml:space="preserve">_dname} </w:t>
             </w:r>
             <w:r>
               <w:rPr>
-                <w:sz w:val="24"/>
+                <w:b/>
+                <w:sz w:val="20"/>
                 <w:szCs w:val="24"/>
               </w:rPr>
               <w:t xml:space="preserve">${</w:t>
             </w:r>
             <w:r>
               <w:rPr>
-                <w:sz w:val="24"/>
+                <w:b/>
+                <w:sz w:val="20"/>
                 <w:szCs w:val="24"/>
               </w:rPr>
               <w:t xml:space="preserve">live</w:t>
             </w:r>
-            <w:r/>
-            <w:r>
-              <w:rPr>
-                <w:sz w:val="24"/>
+            <w:r>
+              <w:rPr>
+                <w:b/>
+                <w:sz w:val="20"/>
                 <w:szCs w:val="24"/>
               </w:rPr>
               <w:t xml:space="preserve">_dser} </w:t>
             </w:r>
             <w:r>
               <w:rPr>
-                <w:sz w:val="24"/>
+                <w:b/>
+                <w:sz w:val="20"/>
                 <w:szCs w:val="24"/>
               </w:rPr>
               <w:t xml:space="preserve">${</w:t>
             </w:r>
             <w:r>
               <w:rPr>
-                <w:sz w:val="24"/>
+                <w:b/>
+                <w:sz w:val="20"/>
                 <w:szCs w:val="24"/>
               </w:rPr>
               <w:t xml:space="preserve">live</w:t>
             </w:r>
-            <w:r/>
-            <w:r>
-              <w:rPr>
-                <w:sz w:val="24"/>
+            <w:r>
+              <w:rPr>
+                <w:b/>
+                <w:sz w:val="20"/>
                 <w:szCs w:val="24"/>
               </w:rPr>
               <w:t xml:space="preserve">_dnum} </w:t>
             </w:r>
             <w:r>
               <w:rPr>
-                <w:sz w:val="24"/>
+                <w:b/>
+                <w:sz w:val="20"/>
                 <w:szCs w:val="24"/>
               </w:rPr>
               <w:t xml:space="preserve">${</w:t>
             </w:r>
             <w:r>
               <w:rPr>
-                <w:sz w:val="24"/>
+                <w:b/>
+                <w:sz w:val="20"/>
                 <w:szCs w:val="24"/>
               </w:rPr>
               <w:t xml:space="preserve">live</w:t>
             </w:r>
-            <w:r/>
-            <w:r>
-              <w:rPr>
-                <w:sz w:val="24"/>
+            <w:r>
+              <w:rPr>
+                <w:b/>
+                <w:sz w:val="20"/>
                 <w:szCs w:val="24"/>
               </w:rPr>
               <w:t xml:space="preserve">_ddate} ${live_dexpire}</w:t>
             </w:r>
-            <w:r/>
-            <w:r>
-              <w:rPr>
-                <w:sz w:val="24"/>
-                <w:szCs w:val="24"/>
-              </w:rPr>
-            </w:r>
-            <w:r>
-              <w:rPr>
-                <w:sz w:val="24"/>
-                <w:szCs w:val="24"/>
-              </w:rPr>
-            </w:r>
-            <w:r/>
+            <w:r>
+              <w:rPr>
+                <w:b/>
+                <w:sz w:val="20"/>
+                <w:szCs w:val="24"/>
+              </w:rPr>
+            </w:r>
+            <w:r>
+              <w:rPr>
+                <w:b/>
+                <w:sz w:val="20"/>
+              </w:rPr>
+            </w:r>
           </w:p>
         </w:tc>
       </w:tr>
@@ -13374,16 +13315,11 @@
             <w:pPr>
               <w:jc w:val="center"/>
               <w:rPr>
-                <w:sz w:val="24"/>
-                <w:szCs w:val="24"/>
-              </w:rPr>
-            </w:pPr>
-            <w:r>
-              <w:rPr>
-                <w:sz w:val="24"/>
-                <w:szCs w:val="24"/>
-              </w:rPr>
-            </w:r>
+                <w:b/>
+                <w:sz w:val="20"/>
+                <w:szCs w:val="24"/>
+              </w:rPr>
+            </w:pPr>
             <w:r>
               <w:rPr>
                 <w:sz w:val="24"/>
@@ -13399,18 +13335,25 @@
             </w:r>
             <w:r>
               <w:rPr>
-                <w:sz w:val="24"/>
+                <w:b/>
+                <w:sz w:val="20"/>
                 <w:szCs w:val="24"/>
               </w:rPr>
               <w:t xml:space="preserve">${live_dwho} ${live_text}</w:t>
             </w:r>
             <w:r>
               <w:rPr>
-                <w:sz w:val="24"/>
-                <w:szCs w:val="24"/>
-              </w:rPr>
-            </w:r>
-            <w:r/>
+                <w:b/>
+                <w:sz w:val="20"/>
+                <w:szCs w:val="24"/>
+              </w:rPr>
+            </w:r>
+            <w:r>
+              <w:rPr>
+                <w:b/>
+                <w:sz w:val="20"/>
+              </w:rPr>
+            </w:r>
           </w:p>
         </w:tc>
       </w:tr>
@@ -14019,18 +13962,21 @@
             <w:pPr>
               <w:ind w:left="57" w:right="57"/>
               <w:rPr>
+                <w:b/>
                 <w:sz w:val="20"/>
                 <w:szCs w:val="24"/>
               </w:rPr>
             </w:pPr>
             <w:r>
               <w:rPr>
+                <w:b/>
                 <w:sz w:val="20"/>
                 <w:szCs w:val="24"/>
               </w:rPr>
             </w:r>
             <w:r>
               <w:rPr>
+                <w:b/>
                 <w:sz w:val="20"/>
                 <w:szCs w:val="24"/>
               </w:rPr>
@@ -14038,17 +13984,20 @@
             </w:r>
             <w:r>
               <w:rPr>
+                <w:b/>
                 <w:sz w:val="20"/>
               </w:rPr>
             </w:r>
             <w:r>
               <w:rPr>
+                <w:b/>
                 <w:sz w:val="20"/>
                 <w:szCs w:val="24"/>
               </w:rPr>
             </w:r>
             <w:r>
               <w:rPr>
+                <w:b/>
                 <w:sz w:val="20"/>
                 <w:szCs w:val="24"/>
               </w:rPr>
@@ -14066,12 +14015,14 @@
             <w:pPr>
               <w:ind w:left="57" w:right="57"/>
               <w:rPr>
+                <w:b/>
                 <w:sz w:val="20"/>
                 <w:szCs w:val="24"/>
               </w:rPr>
             </w:pPr>
             <w:r>
               <w:rPr>
+                <w:b/>
                 <w:sz w:val="20"/>
                 <w:szCs w:val="24"/>
               </w:rPr>
@@ -14079,6 +14030,7 @@
             </w:r>
             <w:r>
               <w:rPr>
+                <w:b/>
                 <w:sz w:val="20"/>
               </w:rPr>
             </w:r>
@@ -14095,12 +14047,14 @@
             <w:pPr>
               <w:ind w:left="57" w:right="57"/>
               <w:rPr>
+                <w:b/>
                 <w:sz w:val="20"/>
                 <w:szCs w:val="24"/>
               </w:rPr>
             </w:pPr>
             <w:r>
               <w:rPr>
+                <w:b/>
                 <w:sz w:val="20"/>
                 <w:szCs w:val="24"/>
               </w:rPr>
@@ -14108,6 +14062,7 @@
             </w:r>
             <w:r>
               <w:rPr>
+                <w:b/>
                 <w:sz w:val="20"/>
               </w:rPr>
             </w:r>
@@ -14124,12 +14079,14 @@
             <w:pPr>
               <w:ind w:left="57" w:right="57"/>
               <w:rPr>
+                <w:b/>
                 <w:sz w:val="20"/>
                 <w:szCs w:val="24"/>
               </w:rPr>
             </w:pPr>
             <w:r>
               <w:rPr>
+                <w:b/>
                 <w:sz w:val="20"/>
                 <w:szCs w:val="24"/>
               </w:rPr>
@@ -14137,6 +14094,7 @@
             </w:r>
             <w:r>
               <w:rPr>
+                <w:b/>
                 <w:sz w:val="20"/>
               </w:rPr>
             </w:r>
@@ -14153,12 +14111,14 @@
             <w:pPr>
               <w:ind w:left="57" w:right="57"/>
               <w:rPr>
+                <w:b/>
                 <w:sz w:val="20"/>
                 <w:szCs w:val="24"/>
               </w:rPr>
             </w:pPr>
             <w:r>
               <w:rPr>
+                <w:b/>
                 <w:sz w:val="20"/>
                 <w:szCs w:val="24"/>
               </w:rPr>
@@ -14166,6 +14126,7 @@
             </w:r>
             <w:r>
               <w:rPr>
+                <w:b/>
                 <w:sz w:val="20"/>
               </w:rPr>
             </w:r>
@@ -14182,12 +14143,14 @@
             <w:pPr>
               <w:ind w:left="57" w:right="57"/>
               <w:rPr>
+                <w:b/>
                 <w:sz w:val="20"/>
                 <w:szCs w:val="24"/>
               </w:rPr>
             </w:pPr>
             <w:r>
               <w:rPr>
+                <w:b/>
                 <w:sz w:val="20"/>
                 <w:szCs w:val="24"/>
               </w:rPr>
@@ -14195,6 +14158,7 @@
             </w:r>
             <w:r>
               <w:rPr>
+                <w:b/>
                 <w:sz w:val="20"/>
               </w:rPr>
             </w:r>
@@ -14211,12 +14175,14 @@
             <w:pPr>
               <w:ind w:left="57" w:right="57"/>
               <w:rPr>
+                <w:b/>
                 <w:sz w:val="20"/>
                 <w:szCs w:val="24"/>
               </w:rPr>
             </w:pPr>
             <w:r>
               <w:rPr>
+                <w:b/>
                 <w:sz w:val="20"/>
                 <w:szCs w:val="24"/>
               </w:rPr>
@@ -14224,6 +14190,7 @@
             </w:r>
             <w:r>
               <w:rPr>
+                <w:b/>
                 <w:sz w:val="20"/>
               </w:rPr>
             </w:r>
@@ -14390,18 +14357,25 @@
             <w:pPr>
               <w:jc w:val="center"/>
               <w:rPr>
-                <w:sz w:val="24"/>
-                <w:szCs w:val="24"/>
-              </w:rPr>
-            </w:pPr>
-            <w:r>
-              <w:rPr>
-                <w:sz w:val="24"/>
+                <w:b/>
+                <w:sz w:val="20"/>
+                <w:szCs w:val="24"/>
+              </w:rPr>
+            </w:pPr>
+            <w:r>
+              <w:rPr>
+                <w:b/>
+                <w:sz w:val="20"/>
                 <w:szCs w:val="24"/>
               </w:rPr>
               <w:t xml:space="preserve">${comein_text}</w:t>
             </w:r>
-            <w:r/>
+            <w:r>
+              <w:rPr>
+                <w:b/>
+                <w:sz w:val="20"/>
+              </w:rPr>
+            </w:r>
           </w:p>
         </w:tc>
       </w:tr>
@@ -14562,7 +14536,7 @@
       </w:tblGrid>
       <w:tr>
         <w:trPr>
-          <w:trHeight w:val="234"/>
+          <w:trHeight w:val="170"/>
         </w:trPr>
         <w:tc>
           <w:tcPr>
@@ -14602,18 +14576,25 @@
             <w:pPr>
               <w:jc w:val="center"/>
               <w:rPr>
-                <w:sz w:val="24"/>
-                <w:szCs w:val="24"/>
-              </w:rPr>
-            </w:pPr>
-            <w:r>
-              <w:rPr>
-                <w:sz w:val="24"/>
+                <w:b/>
+                <w:sz w:val="20"/>
+                <w:szCs w:val="24"/>
+              </w:rPr>
+            </w:pPr>
+            <w:r>
+              <w:rPr>
+                <w:b/>
+                <w:sz w:val="20"/>
                 <w:szCs w:val="24"/>
               </w:rPr>
               <w:t xml:space="preserve">${spec_dname}</w:t>
             </w:r>
-            <w:r/>
+            <w:r>
+              <w:rPr>
+                <w:b/>
+                <w:sz w:val="20"/>
+              </w:rPr>
+            </w:r>
           </w:p>
         </w:tc>
       </w:tr>
@@ -14693,58 +14674,63 @@
             <w:pPr>
               <w:jc w:val="center"/>
               <w:rPr>
-                <w:sz w:val="24"/>
-                <w:szCs w:val="24"/>
-              </w:rPr>
-            </w:pPr>
-            <w:r>
-              <w:rPr>
-                <w:sz w:val="24"/>
-                <w:szCs w:val="24"/>
-              </w:rPr>
-            </w:r>
-            <w:r>
-              <w:rPr>
-                <w:sz w:val="24"/>
+                <w:b/>
+                <w:sz w:val="20"/>
+                <w:szCs w:val="24"/>
+              </w:rPr>
+            </w:pPr>
+            <w:r>
+              <w:rPr>
+                <w:b/>
+                <w:sz w:val="20"/>
+                <w:szCs w:val="24"/>
+              </w:rPr>
+            </w:r>
+            <w:r>
+              <w:rPr>
+                <w:b/>
+                <w:sz w:val="20"/>
                 <w:szCs w:val="24"/>
               </w:rPr>
               <w:t xml:space="preserve">${spec_dser} </w:t>
             </w:r>
             <w:r>
               <w:rPr>
-                <w:sz w:val="24"/>
+                <w:b/>
+                <w:sz w:val="20"/>
                 <w:szCs w:val="24"/>
               </w:rPr>
               <w:t xml:space="preserve">${spec_dnum} </w:t>
             </w:r>
             <w:r>
               <w:rPr>
-                <w:sz w:val="24"/>
+                <w:b/>
+                <w:sz w:val="20"/>
                 <w:szCs w:val="24"/>
               </w:rPr>
               <w:t xml:space="preserve">${spec_ddate} </w:t>
             </w:r>
             <w:r>
               <w:rPr>
-                <w:sz w:val="24"/>
+                <w:b/>
+                <w:sz w:val="20"/>
                 <w:szCs w:val="24"/>
               </w:rPr>
               <w:t xml:space="preserve">${spec_dwho}</w:t>
             </w:r>
-            <w:r/>
-            <w:r>
-              <w:rPr>
-                <w:sz w:val="24"/>
-                <w:szCs w:val="24"/>
-              </w:rPr>
-            </w:r>
-            <w:r>
-              <w:rPr>
-                <w:sz w:val="24"/>
-                <w:szCs w:val="24"/>
-              </w:rPr>
-            </w:r>
-            <w:r/>
+            <w:r>
+              <w:rPr>
+                <w:b/>
+                <w:sz w:val="20"/>
+                <w:szCs w:val="24"/>
+              </w:rPr>
+            </w:r>
+            <w:r>
+              <w:rPr>
+                <w:b/>
+                <w:sz w:val="20"/>
+              </w:rPr>
+            </w:r>
           </w:p>
         </w:tc>
       </w:tr>
@@ -14991,17 +14977,25 @@
             <w:pPr>
               <w:jc w:val="center"/>
               <w:rPr>
-                <w:sz w:val="24"/>
-                <w:szCs w:val="24"/>
-              </w:rPr>
-            </w:pPr>
-            <w:r>
-              <w:rPr>
-                <w:sz w:val="24"/>
-                <w:szCs w:val="24"/>
-              </w:rPr>
-            </w:r>
-            <w:r/>
+                <w:b/>
+                <w:sz w:val="20"/>
+                <w:szCs w:val="24"/>
+              </w:rPr>
+            </w:pPr>
+            <w:r>
+              <w:rPr>
+                <w:b/>
+                <w:sz w:val="20"/>
+                <w:szCs w:val="24"/>
+              </w:rPr>
+              <w:t xml:space="preserve">${expel_text}</w:t>
+            </w:r>
+            <w:r>
+              <w:rPr>
+                <w:b/>
+                <w:sz w:val="20"/>
+              </w:rPr>
+            </w:r>
           </w:p>
         </w:tc>
       </w:tr>
@@ -15083,39 +15077,6 @@
                 <w:szCs w:val="14"/>
               </w:rPr>
               <w:t xml:space="preserve">)</w:t>
-            </w:r>
-            <w:r/>
-          </w:p>
-        </w:tc>
-      </w:tr>
-      <w:tr>
-        <w:trPr>
-          <w:trHeight w:val="235"/>
-        </w:trPr>
-        <w:tc>
-          <w:tcPr>
-            <w:gridSpan w:val="2"/>
-            <w:tcBorders>
-              <w:bottom w:val="single" w:sz="4" w:space="0" w:color="auto"/>
-            </w:tcBorders>
-            <w:tcW w:w="9617" w:type="dxa"/>
-            <w:vAlign w:val="bottom"/>
-            <w:textDirection w:val="lrTb"/>
-            <w:noWrap w:val="false"/>
-          </w:tcPr>
-          <w:p>
-            <w:pPr>
-              <w:jc w:val="center"/>
-              <w:rPr>
-                <w:sz w:val="24"/>
-                <w:szCs w:val="24"/>
-              </w:rPr>
-            </w:pPr>
-            <w:r>
-              <w:rPr>
-                <w:sz w:val="24"/>
-                <w:szCs w:val="24"/>
-              </w:rPr>
             </w:r>
             <w:r/>
           </w:p>
@@ -15409,17 +15370,25 @@
             <w:pPr>
               <w:jc w:val="center"/>
               <w:rPr>
-                <w:sz w:val="24"/>
-                <w:szCs w:val="24"/>
-              </w:rPr>
-            </w:pPr>
-            <w:r>
-              <w:rPr>
-                <w:sz w:val="24"/>
-                <w:szCs w:val="24"/>
-              </w:rPr>
-            </w:r>
-            <w:r/>
+                <w:b/>
+                <w:sz w:val="20"/>
+                <w:szCs w:val="24"/>
+              </w:rPr>
+            </w:pPr>
+            <w:r>
+              <w:rPr>
+                <w:b/>
+                <w:sz w:val="20"/>
+                <w:szCs w:val="24"/>
+              </w:rPr>
+              <w:t xml:space="preserve">${army_text}</w:t>
+            </w:r>
+            <w:r>
+              <w:rPr>
+                <w:b/>
+                <w:sz w:val="20"/>
+              </w:rPr>
+            </w:r>
           </w:p>
         </w:tc>
       </w:tr>
@@ -15459,39 +15428,6 @@
                 <w:szCs w:val="14"/>
               </w:rPr>
               <w:t xml:space="preserve"> должность, звание, чин)</w:t>
-            </w:r>
-            <w:r/>
-          </w:p>
-        </w:tc>
-      </w:tr>
-      <w:tr>
-        <w:trPr>
-          <w:trHeight w:val="234"/>
-        </w:trPr>
-        <w:tc>
-          <w:tcPr>
-            <w:gridSpan w:val="2"/>
-            <w:tcBorders>
-              <w:bottom w:val="single" w:sz="4" w:space="0" w:color="auto"/>
-            </w:tcBorders>
-            <w:tcW w:w="9617" w:type="dxa"/>
-            <w:vAlign w:val="bottom"/>
-            <w:textDirection w:val="lrTb"/>
-            <w:noWrap w:val="false"/>
-          </w:tcPr>
-          <w:p>
-            <w:pPr>
-              <w:jc w:val="center"/>
-              <w:rPr>
-                <w:sz w:val="24"/>
-                <w:szCs w:val="24"/>
-              </w:rPr>
-            </w:pPr>
-            <w:r>
-              <w:rPr>
-                <w:sz w:val="24"/>
-                <w:szCs w:val="24"/>
-              </w:rPr>
             </w:r>
             <w:r/>
           </w:p>
@@ -15723,17 +15659,25 @@
             <w:pPr>
               <w:jc w:val="center"/>
               <w:rPr>
-                <w:sz w:val="24"/>
-                <w:szCs w:val="24"/>
-              </w:rPr>
-            </w:pPr>
-            <w:r>
-              <w:rPr>
-                <w:sz w:val="24"/>
-                <w:szCs w:val="24"/>
-              </w:rPr>
-            </w:r>
-            <w:r/>
+                <w:b/>
+                <w:sz w:val="20"/>
+                <w:szCs w:val="24"/>
+              </w:rPr>
+            </w:pPr>
+            <w:r>
+              <w:rPr>
+                <w:b/>
+                <w:sz w:val="20"/>
+                <w:szCs w:val="24"/>
+              </w:rPr>
+              <w:t xml:space="preserve">${criminal_text}</w:t>
+            </w:r>
+            <w:r>
+              <w:rPr>
+                <w:b/>
+                <w:sz w:val="20"/>
+              </w:rPr>
+            </w:r>
           </w:p>
         </w:tc>
       </w:tr>
@@ -15769,158 +15713,62 @@
             </w:r>
             <w:r/>
           </w:p>
-        </w:tc>
-      </w:tr>
-      <w:tr>
-        <w:trPr>
-          <w:trHeight w:val="234"/>
-        </w:trPr>
-        <w:tc>
-          <w:tcPr>
-            <w:gridSpan w:val="2"/>
-            <w:tcBorders>
-              <w:bottom w:val="single" w:sz="4" w:space="0" w:color="auto"/>
-            </w:tcBorders>
-            <w:tcW w:w="9617" w:type="dxa"/>
-            <w:vAlign w:val="bottom"/>
-            <w:textDirection w:val="lrTb"/>
-            <w:noWrap w:val="false"/>
-          </w:tcPr>
           <w:p>
             <w:pPr>
               <w:jc w:val="center"/>
-              <w:rPr>
-                <w:sz w:val="24"/>
-                <w:szCs w:val="24"/>
-              </w:rPr>
-            </w:pPr>
-            <w:r>
-              <w:rPr>
-                <w:sz w:val="24"/>
-                <w:szCs w:val="24"/>
-              </w:rPr>
-            </w:r>
-            <w:r/>
-          </w:p>
-        </w:tc>
-      </w:tr>
-      <w:tr>
-        <w:trPr>
-          <w:trHeight w:val="61"/>
-        </w:trPr>
-        <w:tc>
-          <w:tcPr>
-            <w:gridSpan w:val="2"/>
-            <w:tcBorders>
-              <w:top w:val="single" w:sz="4" w:space="0" w:color="auto"/>
-            </w:tcBorders>
-            <w:tcW w:w="9617" w:type="dxa"/>
-            <w:vAlign w:val="bottom"/>
-            <w:textDirection w:val="lrTb"/>
-            <w:noWrap w:val="false"/>
-          </w:tcPr>
-          <w:p>
-            <w:pPr>
-              <w:jc w:val="center"/>
+            </w:pPr>
+            <w:r>
               <w:rPr>
                 <w:sz w:val="14"/>
                 <w:szCs w:val="14"/>
               </w:rPr>
-            </w:pPr>
+              <w:t xml:space="preserve">соответствующего государства,</w:t>
+            </w:r>
             <w:r>
               <w:rPr>
                 <w:sz w:val="14"/>
                 <w:szCs w:val="14"/>
               </w:rPr>
-              <w:t xml:space="preserve">соответствующего государства,</w:t>
+              <w:t xml:space="preserve"> </w:t>
             </w:r>
             <w:r>
               <w:rPr>
                 <w:sz w:val="14"/>
                 <w:szCs w:val="14"/>
               </w:rPr>
-              <w:t xml:space="preserve"> </w:t>
+              <w:t xml:space="preserve">в случае осуждения указать меру</w:t>
             </w:r>
             <w:r>
               <w:rPr>
                 <w:sz w:val="14"/>
                 <w:szCs w:val="14"/>
               </w:rPr>
-              <w:t xml:space="preserve">в случае осуждения указать меру</w:t>
+              <w:t xml:space="preserve"> наказания</w:t>
             </w:r>
             <w:r>
               <w:rPr>
                 <w:sz w:val="14"/>
                 <w:szCs w:val="14"/>
               </w:rPr>
-              <w:t xml:space="preserve"> наказания</w:t>
-            </w:r>
-            <w:r/>
-          </w:p>
-        </w:tc>
-      </w:tr>
-      <w:tr>
-        <w:trPr>
-          <w:trHeight w:val="234"/>
-        </w:trPr>
-        <w:tc>
-          <w:tcPr>
-            <w:gridSpan w:val="2"/>
-            <w:tcBorders>
-              <w:bottom w:val="single" w:sz="4" w:space="0" w:color="auto"/>
-            </w:tcBorders>
-            <w:tcW w:w="9617" w:type="dxa"/>
-            <w:vAlign w:val="bottom"/>
-            <w:textDirection w:val="lrTb"/>
-            <w:noWrap w:val="false"/>
-          </w:tcPr>
+            </w:r>
+            <w:r/>
+          </w:p>
           <w:p>
             <w:pPr>
               <w:jc w:val="center"/>
-              <w:rPr>
-                <w:sz w:val="24"/>
-                <w:szCs w:val="24"/>
-              </w:rPr>
-            </w:pPr>
-            <w:r>
-              <w:rPr>
-                <w:sz w:val="24"/>
-                <w:szCs w:val="24"/>
-              </w:rPr>
-            </w:r>
-            <w:r/>
-          </w:p>
-        </w:tc>
-      </w:tr>
-      <w:tr>
-        <w:trPr>
-          <w:trHeight w:val="61"/>
-        </w:trPr>
-        <w:tc>
-          <w:tcPr>
-            <w:gridSpan w:val="2"/>
-            <w:tcBorders>
-              <w:top w:val="single" w:sz="4" w:space="0" w:color="auto"/>
-            </w:tcBorders>
-            <w:tcW w:w="9617" w:type="dxa"/>
-            <w:vAlign w:val="bottom"/>
-            <w:textDirection w:val="lrTb"/>
-            <w:noWrap w:val="false"/>
-          </w:tcPr>
-          <w:p>
-            <w:pPr>
-              <w:jc w:val="center"/>
+            </w:pPr>
+            <w:r>
               <w:rPr>
                 <w:sz w:val="14"/>
                 <w:szCs w:val="14"/>
               </w:rPr>
-            </w:pPr>
+              <w:t xml:space="preserve">с приложением копии приговора)</w:t>
+            </w:r>
             <w:r>
               <w:rPr>
                 <w:sz w:val="14"/>
                 <w:szCs w:val="14"/>
               </w:rPr>
-              <w:t xml:space="preserve">с приложением копии приговора)</w:t>
             </w:r>
             <w:r/>
           </w:p>
@@ -16262,17 +16110,25 @@
             <w:pPr>
               <w:jc w:val="center"/>
               <w:rPr>
-                <w:sz w:val="24"/>
-                <w:szCs w:val="24"/>
-              </w:rPr>
-            </w:pPr>
-            <w:r>
-              <w:rPr>
-                <w:sz w:val="24"/>
-                <w:szCs w:val="24"/>
-              </w:rPr>
-            </w:r>
-            <w:r/>
+                <w:b/>
+                <w:sz w:val="20"/>
+                <w:szCs w:val="24"/>
+              </w:rPr>
+            </w:pPr>
+            <w:r>
+              <w:rPr>
+                <w:b/>
+                <w:sz w:val="20"/>
+                <w:szCs w:val="24"/>
+              </w:rPr>
+              <w:t xml:space="preserve">${criminal1_text}</w:t>
+            </w:r>
+            <w:r>
+              <w:rPr>
+                <w:b/>
+                <w:sz w:val="20"/>
+              </w:rPr>
+            </w:r>
           </w:p>
         </w:tc>
       </w:tr>
@@ -16391,17 +16247,25 @@
             <w:pPr>
               <w:jc w:val="center"/>
               <w:rPr>
-                <w:sz w:val="24"/>
-                <w:szCs w:val="24"/>
-              </w:rPr>
-            </w:pPr>
-            <w:r>
-              <w:rPr>
-                <w:sz w:val="24"/>
-                <w:szCs w:val="24"/>
-              </w:rPr>
-            </w:r>
-            <w:r/>
+                <w:b/>
+                <w:sz w:val="20"/>
+                <w:szCs w:val="24"/>
+              </w:rPr>
+            </w:pPr>
+            <w:r>
+              <w:rPr>
+                <w:b/>
+                <w:sz w:val="20"/>
+                <w:szCs w:val="24"/>
+              </w:rPr>
+              <w:t xml:space="preserve">${phone}</w:t>
+            </w:r>
+            <w:r>
+              <w:rPr>
+                <w:b/>
+                <w:sz w:val="20"/>
+              </w:rPr>
+            </w:r>
           </w:p>
         </w:tc>
       </w:tr>
@@ -16424,17 +16288,25 @@
             <w:pPr>
               <w:jc w:val="center"/>
               <w:rPr>
-                <w:sz w:val="24"/>
-                <w:szCs w:val="24"/>
-              </w:rPr>
-            </w:pPr>
-            <w:r>
-              <w:rPr>
-                <w:sz w:val="24"/>
-                <w:szCs w:val="24"/>
-              </w:rPr>
-            </w:r>
-            <w:r/>
+                <w:b/>
+                <w:sz w:val="20"/>
+                <w:szCs w:val="24"/>
+              </w:rPr>
+            </w:pPr>
+            <w:r>
+              <w:rPr>
+                <w:b/>
+                <w:sz w:val="20"/>
+                <w:szCs w:val="24"/>
+              </w:rPr>
+              <w:t xml:space="preserve">${address}</w:t>
+            </w:r>
+            <w:r>
+              <w:rPr>
+                <w:b/>
+                <w:sz w:val="20"/>
+              </w:rPr>
+            </w:r>
           </w:p>
         </w:tc>
       </w:tr>
@@ -16541,14 +16413,35 @@
           <w:p>
             <w:pPr>
               <w:jc w:val="center"/>
-              <w:rPr>
-                <w:sz w:val="24"/>
-                <w:szCs w:val="24"/>
-              </w:rPr>
-            </w:pPr>
-            <w:r>
-              <w:rPr>
-                <w:sz w:val="24"/>
+            </w:pPr>
+            <w:r>
+              <w:rPr>
+                <w:b/>
+                <w:sz w:val="20"/>
+                <w:szCs w:val="24"/>
+              </w:rPr>
+              <w:t xml:space="preserve">${live_</w:t>
+            </w:r>
+            <w:r>
+              <w:rPr>
+                <w:b/>
+                <w:sz w:val="20"/>
+                <w:szCs w:val="24"/>
+              </w:rPr>
+              <w:t xml:space="preserve">phone</w:t>
+            </w:r>
+            <w:r>
+              <w:rPr>
+                <w:b/>
+                <w:sz w:val="20"/>
+                <w:szCs w:val="24"/>
+              </w:rPr>
+              <w:t xml:space="preserve">}</w:t>
+            </w:r>
+            <w:r>
+              <w:rPr>
+                <w:b/>
+                <w:sz w:val="20"/>
                 <w:szCs w:val="24"/>
               </w:rPr>
             </w:r>
@@ -16581,9 +16474,11 @@
             </w:pPr>
             <w:r>
               <w:rPr>
-                <w:sz w:val="24"/>
-                <w:szCs w:val="24"/>
-              </w:rPr>
+                <w:b/>
+                <w:sz w:val="20"/>
+                <w:szCs w:val="24"/>
+              </w:rPr>
+              <w:t xml:space="preserve">${address_live}</w:t>
             </w:r>
             <w:r/>
           </w:p>
@@ -16692,17 +16587,25 @@
             <w:pPr>
               <w:jc w:val="center"/>
               <w:rPr>
-                <w:sz w:val="24"/>
-                <w:szCs w:val="24"/>
-              </w:rPr>
-            </w:pPr>
-            <w:r>
-              <w:rPr>
-                <w:sz w:val="24"/>
-                <w:szCs w:val="24"/>
-              </w:rPr>
-            </w:r>
-            <w:r/>
+                <w:b/>
+                <w:sz w:val="20"/>
+                <w:szCs w:val="24"/>
+              </w:rPr>
+            </w:pPr>
+            <w:r>
+              <w:rPr>
+                <w:b/>
+                <w:sz w:val="20"/>
+                <w:szCs w:val="24"/>
+              </w:rPr>
+              <w:t xml:space="preserve">${doc_type}</w:t>
+            </w:r>
+            <w:r>
+              <w:rPr>
+                <w:b/>
+                <w:sz w:val="20"/>
+              </w:rPr>
+            </w:r>
           </w:p>
         </w:tc>
       </w:tr>
@@ -16782,17 +16685,25 @@
             <w:pPr>
               <w:jc w:val="center"/>
               <w:rPr>
-                <w:sz w:val="24"/>
-                <w:szCs w:val="24"/>
-              </w:rPr>
-            </w:pPr>
-            <w:r>
-              <w:rPr>
-                <w:sz w:val="24"/>
-                <w:szCs w:val="24"/>
-              </w:rPr>
-            </w:r>
-            <w:r/>
+                <w:b/>
+                <w:sz w:val="20"/>
+                <w:szCs w:val="24"/>
+              </w:rPr>
+            </w:pPr>
+            <w:r>
+              <w:rPr>
+                <w:b/>
+                <w:sz w:val="20"/>
+                <w:szCs w:val="24"/>
+              </w:rPr>
+              <w:t xml:space="preserve">${doc_ser} ${doc_num} ${doc_date} ${doc_who} </w:t>
+            </w:r>
+            <w:r>
+              <w:rPr>
+                <w:b/>
+                <w:sz w:val="20"/>
+              </w:rPr>
+            </w:r>
           </w:p>
         </w:tc>
       </w:tr>
@@ -16849,17 +16760,25 @@
             <w:pPr>
               <w:jc w:val="center"/>
               <w:rPr>
-                <w:sz w:val="24"/>
-                <w:szCs w:val="24"/>
-              </w:rPr>
-            </w:pPr>
-            <w:r>
-              <w:rPr>
-                <w:sz w:val="24"/>
-                <w:szCs w:val="24"/>
-              </w:rPr>
-            </w:r>
-            <w:r/>
+                <w:b/>
+                <w:sz w:val="20"/>
+                <w:szCs w:val="24"/>
+              </w:rPr>
+            </w:pPr>
+            <w:r>
+              <w:rPr>
+                <w:b/>
+                <w:sz w:val="20"/>
+                <w:szCs w:val="24"/>
+              </w:rPr>
+              <w:t xml:space="preserve">${doc_text}</w:t>
+            </w:r>
+            <w:r>
+              <w:rPr>
+                <w:b/>
+                <w:sz w:val="20"/>
+              </w:rPr>
+            </w:r>
           </w:p>
         </w:tc>
       </w:tr>
@@ -17013,83 +16932,25 @@
             <w:pPr>
               <w:jc w:val="center"/>
               <w:rPr>
-                <w:sz w:val="24"/>
-                <w:szCs w:val="24"/>
-              </w:rPr>
-            </w:pPr>
-            <w:r>
-              <w:rPr>
-                <w:sz w:val="24"/>
-                <w:szCs w:val="24"/>
-              </w:rPr>
-            </w:r>
-            <w:r/>
-          </w:p>
-        </w:tc>
-      </w:tr>
-      <w:tr>
-        <w:trPr>
-          <w:trHeight w:val="235"/>
-        </w:trPr>
-        <w:tc>
-          <w:tcPr>
-            <w:gridSpan w:val="3"/>
-            <w:tcBorders>
-              <w:bottom w:val="single" w:sz="4" w:space="0" w:color="auto"/>
-            </w:tcBorders>
-            <w:tcW w:w="9617" w:type="dxa"/>
-            <w:vAlign w:val="bottom"/>
-            <w:textDirection w:val="lrTb"/>
-            <w:noWrap w:val="false"/>
-          </w:tcPr>
-          <w:p>
-            <w:pPr>
-              <w:jc w:val="center"/>
-              <w:rPr>
-                <w:sz w:val="24"/>
-                <w:szCs w:val="24"/>
-              </w:rPr>
-            </w:pPr>
-            <w:r>
-              <w:rPr>
-                <w:sz w:val="24"/>
-                <w:szCs w:val="24"/>
-              </w:rPr>
-            </w:r>
-            <w:r/>
-          </w:p>
-        </w:tc>
-      </w:tr>
-      <w:tr>
-        <w:trPr>
-          <w:trHeight w:val="235"/>
-        </w:trPr>
-        <w:tc>
-          <w:tcPr>
-            <w:gridSpan w:val="3"/>
-            <w:tcBorders>
-              <w:bottom w:val="single" w:sz="4" w:space="0" w:color="auto"/>
-            </w:tcBorders>
-            <w:tcW w:w="9617" w:type="dxa"/>
-            <w:vAlign w:val="bottom"/>
-            <w:textDirection w:val="lrTb"/>
-            <w:noWrap w:val="false"/>
-          </w:tcPr>
-          <w:p>
-            <w:pPr>
-              <w:jc w:val="center"/>
-              <w:rPr>
-                <w:sz w:val="24"/>
-                <w:szCs w:val="24"/>
-              </w:rPr>
-            </w:pPr>
-            <w:r>
-              <w:rPr>
-                <w:sz w:val="24"/>
-                <w:szCs w:val="24"/>
-              </w:rPr>
-            </w:r>
-            <w:r/>
+                <w:b/>
+                <w:sz w:val="20"/>
+                <w:szCs w:val="24"/>
+              </w:rPr>
+            </w:pPr>
+            <w:r>
+              <w:rPr>
+                <w:b/>
+                <w:sz w:val="20"/>
+                <w:szCs w:val="24"/>
+              </w:rPr>
+              <w:t xml:space="preserve">${docs_text}</w:t>
+            </w:r>
+            <w:r>
+              <w:rPr>
+                <w:b/>
+                <w:sz w:val="20"/>
+              </w:rPr>
+            </w:r>
           </w:p>
         </w:tc>
       </w:tr>
